--- a/DACN.docx
+++ b/DACN.docx
@@ -7052,6 +7052,7 @@
         <w:spacing w:after="0" w:line="240" w:lineRule="auto"/>
         <w:rPr>
           <w:sz w:val="26"/>
+          <w:lang w:val="vi-VN"/>
         </w:rPr>
       </w:pPr>
       <w:r>
@@ -7060,23 +7061,7947 @@
     </w:p>
     <w:p>
       <w:pPr>
-        <w:pStyle w:val="noidung"/>
-        <w:rPr>
-          <w:rFonts w:asciiTheme="majorHAnsi" w:eastAsiaTheme="majorEastAsia" w:hAnsiTheme="majorHAnsi" w:cstheme="majorBidi"/>
+        <w:pStyle w:val="u1"/>
+        <w:rPr>
+          <w:lang w:val="vi-VN"/>
+        </w:rPr>
+      </w:pPr>
+      <w:r>
+        <w:rPr>
+          <w:lang w:val="vi-VN"/>
+        </w:rPr>
+        <w:lastRenderedPageBreak/>
+        <w:t>NGHIÊN CỨU LÝ THUYẾT</w:t>
+      </w:r>
+    </w:p>
+    <w:p>
+      <w:pPr>
+        <w:pStyle w:val="u2"/>
+        <w:rPr>
+          <w:lang w:val="vi-VN"/>
+        </w:rPr>
+      </w:pPr>
+      <w:r>
+        <w:rPr>
+          <w:lang w:val="vi-VN"/>
+        </w:rPr>
+        <w:t xml:space="preserve">Cơ </w:t>
+      </w:r>
+      <w:r>
+        <w:rPr>
+          <w:lang w:val="vi-VN"/>
+        </w:rPr>
+        <w:t>s</w:t>
+      </w:r>
+      <w:r>
+        <w:rPr>
+          <w:lang w:val="vi-VN"/>
+        </w:rPr>
+        <w:t xml:space="preserve">ở Lý </w:t>
+      </w:r>
+      <w:r>
+        <w:rPr>
+          <w:lang w:val="vi-VN"/>
+        </w:rPr>
+        <w:t>t</w:t>
+      </w:r>
+      <w:r>
+        <w:rPr>
+          <w:lang w:val="vi-VN"/>
+        </w:rPr>
+        <w:t xml:space="preserve">huyết </w:t>
+      </w:r>
+      <w:r>
+        <w:rPr>
+          <w:lang w:val="vi-VN"/>
+        </w:rPr>
+        <w:t>v</w:t>
+      </w:r>
+      <w:r>
+        <w:rPr>
+          <w:lang w:val="vi-VN"/>
+        </w:rPr>
+        <w:t xml:space="preserve">ề Thương </w:t>
+      </w:r>
+      <w:r>
+        <w:rPr>
+          <w:lang w:val="vi-VN"/>
+        </w:rPr>
+        <w:t>m</w:t>
+      </w:r>
+      <w:r>
+        <w:rPr>
+          <w:lang w:val="vi-VN"/>
+        </w:rPr>
+        <w:t xml:space="preserve">ại </w:t>
+      </w:r>
+      <w:r>
+        <w:rPr>
+          <w:lang w:val="vi-VN"/>
+        </w:rPr>
+        <w:t>đ</w:t>
+      </w:r>
+      <w:r>
+        <w:rPr>
+          <w:lang w:val="vi-VN"/>
+        </w:rPr>
+        <w:t xml:space="preserve">iện </w:t>
+      </w:r>
+      <w:r>
+        <w:rPr>
+          <w:lang w:val="vi-VN"/>
+        </w:rPr>
+        <w:t>t</w:t>
+      </w:r>
+      <w:r>
+        <w:rPr>
+          <w:lang w:val="vi-VN"/>
+        </w:rPr>
+        <w:t>ử</w:t>
+      </w:r>
+    </w:p>
+    <w:p>
+      <w:pPr>
+        <w:pStyle w:val="u3"/>
+        <w:rPr>
+          <w:lang w:val="vi-VN"/>
+        </w:rPr>
+      </w:pPr>
+      <w:r>
+        <w:rPr>
+          <w:lang w:val="vi-VN"/>
+        </w:rPr>
+        <w:t xml:space="preserve"> </w:t>
+      </w:r>
+      <w:r>
+        <w:rPr>
+          <w:lang w:val="vi-VN"/>
+        </w:rPr>
+        <w:t>K</w:t>
+      </w:r>
+      <w:r>
+        <w:rPr>
+          <w:lang w:val="vi-VN"/>
+        </w:rPr>
+        <w:t>hái niệm thương mại điện tử</w:t>
+      </w:r>
+    </w:p>
+    <w:p>
+      <w:pPr>
+        <w:pStyle w:val="noidung"/>
+        <w:rPr>
+          <w:lang w:val="vi-VN"/>
+        </w:rPr>
+      </w:pPr>
+      <w:r>
+        <w:rPr>
+          <w:lang w:val="vi-VN"/>
+        </w:rPr>
+        <w:t>Thương mại điện tử (E-Commerce) là hình thức kinh doanh sử dụng các phương tiện điện tử để thực hiện các giao dịch mua bán, trao đổi hàng hóa, dịch vụ. Theo tổ chức Thương mại Thế giới (WTO), thương mại điện tử là sản xuất, quảng cáo, bán và phân phối sản phẩm được mua bán và thanh toán trên Internet, nhưng được giao nhận dưới hình thức hữu hình hoặc vô hình.</w:t>
+      </w:r>
+    </w:p>
+    <w:p>
+      <w:pPr>
+        <w:pStyle w:val="noidung"/>
+        <w:rPr>
+          <w:lang w:val="vi-VN"/>
+        </w:rPr>
+      </w:pPr>
+      <w:r>
+        <w:rPr>
           <w:b/>
-          <w:caps/>
-          <w:color w:val="000000" w:themeColor="text1"/>
-          <w:sz w:val="30"/>
-          <w:szCs w:val="32"/>
-        </w:rPr>
-      </w:pPr>
+          <w:bCs/>
+          <w:lang w:val="vi-VN"/>
+        </w:rPr>
+        <w:t>Đặc điểm chính của thương mại điện tử:</w:t>
+      </w:r>
+    </w:p>
+    <w:p>
+      <w:pPr>
+        <w:pStyle w:val="noidung"/>
+        <w:rPr>
+          <w:lang w:val="vi-VN"/>
+        </w:rPr>
+      </w:pPr>
+      <w:r>
+        <w:rPr>
+          <w:lang w:val="vi-VN"/>
+        </w:rPr>
+        <w:t>- Hoạt động 24/7, không giới hạn không gian và thời gian</w:t>
+      </w:r>
+    </w:p>
+    <w:p>
+      <w:pPr>
+        <w:pStyle w:val="noidung"/>
+        <w:rPr>
+          <w:lang w:val="vi-VN"/>
+        </w:rPr>
+      </w:pPr>
+      <w:r>
+        <w:rPr>
+          <w:lang w:val="vi-VN"/>
+        </w:rPr>
+        <w:t>- Chi phí vận hành thấp hơn so với cửa hàng truyền thống</w:t>
+      </w:r>
+    </w:p>
+    <w:p>
+      <w:pPr>
+        <w:pStyle w:val="noidung"/>
+        <w:rPr>
+          <w:lang w:val="vi-VN"/>
+        </w:rPr>
+      </w:pPr>
+      <w:r>
+        <w:rPr>
+          <w:lang w:val="vi-VN"/>
+        </w:rPr>
+        <w:t>- Khả năng tiếp cận khách hàng rộng khắp</w:t>
+      </w:r>
+    </w:p>
+    <w:p>
+      <w:pPr>
+        <w:pStyle w:val="noidung"/>
+        <w:rPr>
+          <w:lang w:val="vi-VN"/>
+        </w:rPr>
+      </w:pPr>
+      <w:r>
+        <w:rPr>
+          <w:lang w:val="vi-VN"/>
+        </w:rPr>
+        <w:t>- Dễ dàng thu thập và phân tích dữ liệu khách hàng</w:t>
+      </w:r>
+    </w:p>
+    <w:p>
+      <w:pPr>
+        <w:pStyle w:val="noidung"/>
+        <w:rPr>
+          <w:lang w:val="vi-VN"/>
+        </w:rPr>
+      </w:pPr>
+      <w:r>
+        <w:rPr>
+          <w:lang w:val="vi-VN"/>
+        </w:rPr>
+        <w:t>- Tự động hóa nhiều quy trình nghiệp vụ</w:t>
+      </w:r>
+    </w:p>
+    <w:p>
+      <w:pPr>
+        <w:pStyle w:val="u3"/>
+        <w:rPr>
+          <w:lang w:val="vi-VN"/>
+        </w:rPr>
+      </w:pPr>
+      <w:r>
+        <w:rPr>
+          <w:lang w:val="vi-VN"/>
+        </w:rPr>
+        <w:t>Các mô hình thương mại điện tử</w:t>
+      </w:r>
+    </w:p>
+    <w:p>
+      <w:pPr>
+        <w:pStyle w:val="noidung"/>
+        <w:rPr>
+          <w:lang w:val="vi-VN"/>
+        </w:rPr>
+      </w:pPr>
+      <w:r>
+        <w:rPr>
+          <w:b/>
+          <w:bCs/>
+          <w:lang w:val="vi-VN"/>
+        </w:rPr>
+        <w:t>B2C (Business to Consumer):</w:t>
+      </w:r>
+      <w:r>
+        <w:rPr>
+          <w:lang w:val="vi-VN"/>
+        </w:rPr>
+        <w:t xml:space="preserve"> Mô hình kinh doanh từ doanh nghiệp đến người tiêu dùng - đây là mô hình được áp dụng trong đồ án TTHUONG Bookstore, nơi cửa hàng bán sách trực tiếp đến khách hàng cá nhân.</w:t>
+      </w:r>
+    </w:p>
+    <w:p>
+      <w:pPr>
+        <w:pStyle w:val="noidung"/>
+        <w:rPr>
+          <w:lang w:val="vi-VN"/>
+        </w:rPr>
+      </w:pPr>
+      <w:r>
+        <w:rPr>
+          <w:b/>
+          <w:bCs/>
+          <w:lang w:val="vi-VN"/>
+        </w:rPr>
+        <w:t>B2B (Business to Business):</w:t>
+      </w:r>
+      <w:r>
+        <w:rPr>
+          <w:lang w:val="vi-VN"/>
+        </w:rPr>
+        <w:t xml:space="preserve"> Giao dịch giữa các doanh nghiệp với nhau.</w:t>
+      </w:r>
+    </w:p>
+    <w:p>
+      <w:pPr>
+        <w:pStyle w:val="noidung"/>
+        <w:rPr>
+          <w:lang w:val="vi-VN"/>
+        </w:rPr>
+      </w:pPr>
+      <w:r>
+        <w:rPr>
+          <w:b/>
+          <w:bCs/>
+          <w:lang w:val="vi-VN"/>
+        </w:rPr>
+        <w:t>C2C (Consumer to Consumer):</w:t>
+      </w:r>
+      <w:r>
+        <w:rPr>
+          <w:lang w:val="vi-VN"/>
+        </w:rPr>
+        <w:t xml:space="preserve"> Giao dịch giữa người tiêu dùng với người tiêu dùng.</w:t>
+      </w:r>
+    </w:p>
+    <w:p>
+      <w:pPr>
+        <w:pStyle w:val="noidung"/>
+        <w:rPr>
+          <w:lang w:val="vi-VN"/>
+        </w:rPr>
+      </w:pPr>
+      <w:r>
+        <w:rPr>
+          <w:b/>
+          <w:bCs/>
+          <w:lang w:val="vi-VN"/>
+        </w:rPr>
+        <w:t>C2B (Consumer to Business):</w:t>
+      </w:r>
+      <w:r>
+        <w:rPr>
+          <w:lang w:val="vi-VN"/>
+        </w:rPr>
+        <w:t xml:space="preserve"> Người tiêu dùng cung cấp sản phẩm/dịch vụ cho doanh nghiệp.</w:t>
+      </w:r>
+    </w:p>
+    <w:p>
+      <w:pPr>
+        <w:pStyle w:val="u3"/>
+        <w:rPr>
+          <w:lang w:val="vi-VN"/>
+        </w:rPr>
+      </w:pPr>
+      <w:r>
+        <w:rPr>
+          <w:lang w:val="vi-VN"/>
+        </w:rPr>
+        <w:t xml:space="preserve"> Quy trình mua hàng trực tuyến</w:t>
+      </w:r>
+    </w:p>
+    <w:p>
+      <w:pPr>
+        <w:pStyle w:val="noidung"/>
+        <w:rPr>
+          <w:lang w:val="vi-VN"/>
+        </w:rPr>
+      </w:pPr>
+      <w:r>
+        <w:rPr>
+          <w:lang w:val="vi-VN"/>
+        </w:rPr>
+        <w:t xml:space="preserve">Quy trình mua </w:t>
+      </w:r>
+      <w:r>
+        <w:rPr>
+          <w:lang w:val="vi-VN"/>
+        </w:rPr>
+        <w:t>hà</w:t>
+      </w:r>
+      <w:r>
+        <w:rPr>
+          <w:lang w:val="vi-VN"/>
+        </w:rPr>
+        <w:t>ng trực tuyến tiêu chuẩn bao gồm các bước:</w:t>
+      </w:r>
+    </w:p>
+    <w:p>
+      <w:pPr>
+        <w:pStyle w:val="noidung"/>
+        <w:rPr>
+          <w:lang w:val="vi-VN"/>
+        </w:rPr>
+      </w:pPr>
+      <w:r>
+        <w:rPr>
+          <w:b/>
+          <w:bCs/>
+          <w:lang w:val="vi-VN"/>
+        </w:rPr>
+        <w:lastRenderedPageBreak/>
+        <w:t>Tìm kiếm và duyệt sản phẩm:</w:t>
+      </w:r>
+      <w:r>
+        <w:rPr>
+          <w:lang w:val="vi-VN"/>
+        </w:rPr>
+        <w:t xml:space="preserve"> Khách hàng truy cập website, tìm kiếm sản phẩm theo danh mục, từ khóa, tác giả, nhà xuất bản.</w:t>
+      </w:r>
+    </w:p>
+    <w:p>
+      <w:pPr>
+        <w:pStyle w:val="noidung"/>
+        <w:rPr>
+          <w:lang w:val="vi-VN"/>
+        </w:rPr>
+      </w:pPr>
+      <w:r>
+        <w:rPr>
+          <w:b/>
+          <w:bCs/>
+          <w:lang w:val="vi-VN"/>
+        </w:rPr>
+        <w:t>Xem chi tiết sản phẩm:</w:t>
+      </w:r>
+      <w:r>
+        <w:rPr>
+          <w:lang w:val="vi-VN"/>
+        </w:rPr>
+        <w:t xml:space="preserve"> Xem thông tin chi tiết về sách (mô tả, giá, tác giả, đánh giá).</w:t>
+      </w:r>
+    </w:p>
+    <w:p>
+      <w:pPr>
+        <w:pStyle w:val="noidung"/>
+        <w:rPr>
+          <w:lang w:val="vi-VN"/>
+        </w:rPr>
+      </w:pPr>
+      <w:r>
+        <w:rPr>
+          <w:b/>
+          <w:bCs/>
+          <w:lang w:val="vi-VN"/>
+        </w:rPr>
+        <w:t>Thêm vào giỏ hàng:</w:t>
+      </w:r>
+      <w:r>
+        <w:rPr>
+          <w:lang w:val="vi-VN"/>
+        </w:rPr>
+        <w:t xml:space="preserve"> Khách hàng thêm sản phẩm mong muốn vào giỏ hàng.</w:t>
+      </w:r>
+    </w:p>
+    <w:p>
+      <w:pPr>
+        <w:pStyle w:val="noidung"/>
+        <w:rPr>
+          <w:lang w:val="vi-VN"/>
+        </w:rPr>
+      </w:pPr>
+      <w:r>
+        <w:rPr>
+          <w:b/>
+          <w:bCs/>
+          <w:lang w:val="vi-VN"/>
+        </w:rPr>
+        <w:t>Xác nhận giỏ hàng:</w:t>
+      </w:r>
+      <w:r>
+        <w:rPr>
+          <w:lang w:val="vi-VN"/>
+        </w:rPr>
+        <w:t xml:space="preserve"> Kiểm tra lại các sản phẩm, số lượng, áp dụng mã khuyến mãi.</w:t>
+      </w:r>
+    </w:p>
+    <w:p>
+      <w:pPr>
+        <w:pStyle w:val="noidung"/>
+        <w:rPr>
+          <w:lang w:val="vi-VN"/>
+        </w:rPr>
+      </w:pPr>
+      <w:r>
+        <w:rPr>
+          <w:b/>
+          <w:bCs/>
+          <w:lang w:val="vi-VN"/>
+        </w:rPr>
+        <w:t>Đăng nhập/Đăng ký:</w:t>
+      </w:r>
+      <w:r>
+        <w:rPr>
+          <w:lang w:val="vi-VN"/>
+        </w:rPr>
+        <w:t xml:space="preserve"> Khách hàng cần đăng nhập hoặc đăng ký tài khoản.</w:t>
+      </w:r>
+    </w:p>
+    <w:p>
+      <w:pPr>
+        <w:pStyle w:val="noidung"/>
+        <w:rPr>
+          <w:lang w:val="vi-VN"/>
+        </w:rPr>
+      </w:pPr>
+      <w:r>
+        <w:rPr>
+          <w:b/>
+          <w:bCs/>
+          <w:lang w:val="vi-VN"/>
+        </w:rPr>
+        <w:t>Nhập thông tin giao hàng:</w:t>
+      </w:r>
+      <w:r>
+        <w:rPr>
+          <w:lang w:val="vi-VN"/>
+        </w:rPr>
+        <w:t xml:space="preserve"> Địa chỉ, số điện thoại, ghi chú.</w:t>
+      </w:r>
+    </w:p>
+    <w:p>
+      <w:pPr>
+        <w:pStyle w:val="noidung"/>
+        <w:rPr>
+          <w:lang w:val="vi-VN"/>
+        </w:rPr>
+      </w:pPr>
+      <w:r>
+        <w:rPr>
+          <w:b/>
+          <w:bCs/>
+          <w:lang w:val="vi-VN"/>
+        </w:rPr>
+        <w:t>Chọn phương thức thanh toán:</w:t>
+      </w:r>
+      <w:r>
+        <w:rPr>
+          <w:lang w:val="vi-VN"/>
+        </w:rPr>
+        <w:t xml:space="preserve"> COD hoặc chuyển khoản ngân hàng.</w:t>
+      </w:r>
+    </w:p>
+    <w:p>
+      <w:pPr>
+        <w:pStyle w:val="noidung"/>
+        <w:rPr>
+          <w:lang w:val="vi-VN"/>
+        </w:rPr>
+      </w:pPr>
+      <w:r>
+        <w:rPr>
+          <w:b/>
+          <w:bCs/>
+          <w:lang w:val="vi-VN"/>
+        </w:rPr>
+        <w:t>Xác nhận đơn hàng:</w:t>
+      </w:r>
+      <w:r>
+        <w:rPr>
+          <w:lang w:val="vi-VN"/>
+        </w:rPr>
+        <w:t xml:space="preserve"> Hệ thống tạo đơn hàng và gửi thông báo.</w:t>
+      </w:r>
+    </w:p>
+    <w:p>
+      <w:pPr>
+        <w:pStyle w:val="noidung"/>
+        <w:rPr>
+          <w:lang w:val="vi-VN"/>
+        </w:rPr>
+      </w:pPr>
+      <w:r>
+        <w:rPr>
+          <w:b/>
+          <w:bCs/>
+          <w:lang w:val="vi-VN"/>
+        </w:rPr>
+        <w:t>Theo dõi đơn hàng:</w:t>
+      </w:r>
+      <w:r>
+        <w:rPr>
+          <w:lang w:val="vi-VN"/>
+        </w:rPr>
+        <w:t xml:space="preserve"> Khách hàng theo dõi trạng thái đơn hàng.</w:t>
+      </w:r>
+    </w:p>
+    <w:p>
+      <w:pPr>
+        <w:pStyle w:val="noidung"/>
+        <w:rPr>
+          <w:lang w:val="vi-VN"/>
+        </w:rPr>
+      </w:pPr>
+      <w:r>
+        <w:rPr>
+          <w:b/>
+          <w:bCs/>
+          <w:lang w:val="vi-VN"/>
+        </w:rPr>
+        <w:t>Nhận hàng và đánh giá:</w:t>
+      </w:r>
+      <w:r>
+        <w:rPr>
+          <w:lang w:val="vi-VN"/>
+        </w:rPr>
+        <w:t xml:space="preserve"> Nhận sản phẩm và đánh giá chất lượng.</w:t>
+      </w:r>
+    </w:p>
+    <w:p>
+      <w:pPr>
+        <w:pStyle w:val="u2"/>
+        <w:rPr>
+          <w:lang w:val="vi-VN"/>
+        </w:rPr>
+      </w:pPr>
+      <w:r>
+        <w:rPr>
+          <w:lang w:val="vi-VN"/>
+        </w:rPr>
+        <w:t xml:space="preserve"> </w:t>
+      </w:r>
+      <w:r>
+        <w:rPr>
+          <w:lang w:val="vi-VN"/>
+        </w:rPr>
+        <w:t xml:space="preserve">Cơ </w:t>
+      </w:r>
+      <w:r>
+        <w:rPr>
+          <w:lang w:val="vi-VN"/>
+        </w:rPr>
+        <w:t>s</w:t>
+      </w:r>
+      <w:r>
+        <w:rPr>
+          <w:lang w:val="vi-VN"/>
+        </w:rPr>
+        <w:t xml:space="preserve">ở Lý </w:t>
+      </w:r>
+      <w:r>
+        <w:rPr>
+          <w:lang w:val="vi-VN"/>
+        </w:rPr>
+        <w:t>t</w:t>
+      </w:r>
+      <w:r>
+        <w:rPr>
+          <w:lang w:val="vi-VN"/>
+        </w:rPr>
+        <w:t xml:space="preserve">huyết </w:t>
+      </w:r>
+      <w:r>
+        <w:rPr>
+          <w:lang w:val="vi-VN"/>
+        </w:rPr>
+        <w:t>v</w:t>
+      </w:r>
+      <w:r>
+        <w:rPr>
+          <w:lang w:val="vi-VN"/>
+        </w:rPr>
+        <w:t xml:space="preserve">ề Hệ </w:t>
+      </w:r>
+      <w:r>
+        <w:rPr>
+          <w:lang w:val="vi-VN"/>
+        </w:rPr>
+        <w:t>t</w:t>
+      </w:r>
+      <w:r>
+        <w:rPr>
+          <w:lang w:val="vi-VN"/>
+        </w:rPr>
+        <w:t xml:space="preserve">hống Quản </w:t>
+      </w:r>
+      <w:r>
+        <w:rPr>
+          <w:lang w:val="vi-VN"/>
+        </w:rPr>
+        <w:t>l</w:t>
+      </w:r>
+      <w:r>
+        <w:rPr>
+          <w:lang w:val="vi-VN"/>
+        </w:rPr>
+        <w:t xml:space="preserve">ý </w:t>
+      </w:r>
+      <w:r>
+        <w:rPr>
+          <w:lang w:val="vi-VN"/>
+        </w:rPr>
+        <w:t>n</w:t>
+      </w:r>
+      <w:r>
+        <w:rPr>
+          <w:lang w:val="vi-VN"/>
+        </w:rPr>
+        <w:t xml:space="preserve">ội </w:t>
+      </w:r>
+      <w:r>
+        <w:rPr>
+          <w:lang w:val="vi-VN"/>
+        </w:rPr>
+        <w:t>d</w:t>
+      </w:r>
+      <w:r>
+        <w:rPr>
+          <w:lang w:val="vi-VN"/>
+        </w:rPr>
+        <w:t xml:space="preserve">ung </w:t>
+      </w:r>
+      <w:r>
+        <w:rPr>
+          <w:lang w:val="vi-VN"/>
+        </w:rPr>
+        <w:t>(CMS)</w:t>
+      </w:r>
+    </w:p>
+    <w:p>
+      <w:pPr>
+        <w:pStyle w:val="u3"/>
+        <w:rPr>
+          <w:lang w:val="vi-VN"/>
+        </w:rPr>
+      </w:pPr>
+      <w:r>
+        <w:rPr>
+          <w:lang w:val="vi-VN"/>
+        </w:rPr>
+        <w:t xml:space="preserve"> Khái niệm hệ thống CMS</w:t>
+      </w:r>
+    </w:p>
+    <w:p>
+      <w:pPr>
+        <w:pStyle w:val="noidung"/>
+        <w:rPr>
+          <w:lang w:val="vi-VN"/>
+        </w:rPr>
+      </w:pPr>
+      <w:r>
+        <w:rPr>
+          <w:lang w:val="vi-VN"/>
+        </w:rPr>
+        <w:t>Content Management System (CMS) là hệ thống quản lý nội dung, cho phép người dùng tạo, chỉnh sửa, quản lý và xuất bản nội dung trên website mà không cần kiến thức lập trình chuyên sâu. Trong đồ án, hệ thống admin panel đóng vai trò như một CMS cho phép quản trị viên:</w:t>
+      </w:r>
+    </w:p>
+    <w:p>
+      <w:pPr>
+        <w:pStyle w:val="noidung"/>
+        <w:rPr>
+          <w:lang w:val="vi-VN"/>
+        </w:rPr>
+      </w:pPr>
+      <w:r>
+        <w:rPr>
+          <w:lang w:val="vi-VN"/>
+        </w:rPr>
+        <w:t>- Quản lý sản phẩm (sách)</w:t>
+      </w:r>
+    </w:p>
+    <w:p>
+      <w:pPr>
+        <w:pStyle w:val="noidung"/>
+        <w:rPr>
+          <w:lang w:val="vi-VN"/>
+        </w:rPr>
+      </w:pPr>
+      <w:r>
+        <w:rPr>
+          <w:lang w:val="vi-VN"/>
+        </w:rPr>
+        <w:t>- Quản lý đơn hàng</w:t>
+      </w:r>
+    </w:p>
+    <w:p>
+      <w:pPr>
+        <w:pStyle w:val="noidung"/>
+        <w:rPr>
+          <w:lang w:val="vi-VN"/>
+        </w:rPr>
+      </w:pPr>
+      <w:r>
+        <w:rPr>
+          <w:lang w:val="vi-VN"/>
+        </w:rPr>
+        <w:t>- Quản lý người dùng</w:t>
+      </w:r>
+    </w:p>
+    <w:p>
+      <w:pPr>
+        <w:pStyle w:val="noidung"/>
+        <w:rPr>
+          <w:lang w:val="vi-VN"/>
+        </w:rPr>
+      </w:pPr>
+      <w:r>
+        <w:rPr>
+          <w:lang w:val="vi-VN"/>
+        </w:rPr>
+        <w:t>- Quản lý bài viết blog</w:t>
+      </w:r>
+    </w:p>
+    <w:p>
+      <w:pPr>
+        <w:pStyle w:val="noidung"/>
+        <w:rPr>
+          <w:lang w:val="vi-VN"/>
+        </w:rPr>
+      </w:pPr>
+      <w:r>
+        <w:rPr>
+          <w:lang w:val="vi-VN"/>
+        </w:rPr>
+        <w:t>- Quản lý đánh giá và bình luận</w:t>
+      </w:r>
+    </w:p>
+    <w:p>
+      <w:pPr>
+        <w:pStyle w:val="noidung"/>
+        <w:rPr>
+          <w:lang w:val="vi-VN"/>
+        </w:rPr>
+      </w:pPr>
+      <w:r>
+        <w:rPr>
+          <w:lang w:val="vi-VN"/>
+        </w:rPr>
+        <w:t>- Quản lý khuyến mãi</w:t>
+      </w:r>
+    </w:p>
+    <w:p>
+      <w:pPr>
+        <w:pStyle w:val="noidung"/>
+        <w:rPr>
+          <w:lang w:val="vi-VN"/>
+        </w:rPr>
+      </w:pPr>
+      <w:r>
+        <w:rPr>
+          <w:lang w:val="vi-VN"/>
+        </w:rPr>
+        <w:t>- Theo dõi doanh thu và thống kê</w:t>
+      </w:r>
+    </w:p>
+    <w:p>
+      <w:pPr>
+        <w:pStyle w:val="u3"/>
+        <w:rPr>
+          <w:lang w:val="vi-VN"/>
+        </w:rPr>
+      </w:pPr>
+      <w:r>
+        <w:rPr>
+          <w:lang w:val="vi-VN"/>
+        </w:rPr>
+        <w:lastRenderedPageBreak/>
+        <w:t xml:space="preserve"> Các thành phần của CMS</w:t>
+      </w:r>
+    </w:p>
+    <w:p>
+      <w:pPr>
+        <w:pStyle w:val="noidung"/>
+        <w:rPr>
+          <w:lang w:val="vi-VN"/>
+        </w:rPr>
+      </w:pPr>
+      <w:r>
+        <w:rPr>
+          <w:b/>
+          <w:bCs/>
+          <w:lang w:val="vi-VN"/>
+        </w:rPr>
+        <w:t>Giao diện người dùng (Frontend):</w:t>
+      </w:r>
+      <w:r>
+        <w:rPr>
+          <w:lang w:val="vi-VN"/>
+        </w:rPr>
+        <w:t xml:space="preserve"> Phần hiển thị dành cho khách hàng truy cập, bao gồm trang chủ, trang sản phẩm, trang chi tiết, giỏ hàng, blog.</w:t>
+      </w:r>
+    </w:p>
+    <w:p>
+      <w:pPr>
+        <w:pStyle w:val="noidung"/>
+        <w:rPr>
+          <w:lang w:val="vi-VN"/>
+        </w:rPr>
+      </w:pPr>
+      <w:r>
+        <w:rPr>
+          <w:b/>
+          <w:bCs/>
+          <w:lang w:val="vi-VN"/>
+        </w:rPr>
+        <w:t>Giao diện quản trị (Backend/Admin Panel):</w:t>
+      </w:r>
+      <w:r>
+        <w:rPr>
+          <w:lang w:val="vi-VN"/>
+        </w:rPr>
+        <w:t xml:space="preserve"> Phần quản lý nội dung dành cho quản trị viên, bao gồm dashboard, các module quản lý.</w:t>
+      </w:r>
+    </w:p>
+    <w:p>
+      <w:pPr>
+        <w:pStyle w:val="noidung"/>
+        <w:rPr>
+          <w:lang w:val="vi-VN"/>
+        </w:rPr>
+      </w:pPr>
+      <w:r>
+        <w:rPr>
+          <w:b/>
+          <w:bCs/>
+          <w:lang w:val="vi-VN"/>
+        </w:rPr>
+        <w:t>Cơ sở dữ liệu:</w:t>
+      </w:r>
+      <w:r>
+        <w:rPr>
+          <w:lang w:val="vi-VN"/>
+        </w:rPr>
+        <w:t xml:space="preserve"> Lưu trữ toàn bộ thông tin sản phẩm, người dùng, đơn hàng, nội dung.</w:t>
+      </w:r>
+    </w:p>
+    <w:p>
+      <w:pPr>
+        <w:pStyle w:val="noidung"/>
+        <w:rPr>
+          <w:lang w:val="vi-VN"/>
+        </w:rPr>
+      </w:pPr>
+      <w:r>
+        <w:rPr>
+          <w:b/>
+          <w:bCs/>
+          <w:lang w:val="vi-VN"/>
+        </w:rPr>
+        <w:t>Hệ thống xác thực và phân quyền:</w:t>
+      </w:r>
+      <w:r>
+        <w:rPr>
+          <w:lang w:val="vi-VN"/>
+        </w:rPr>
+        <w:t xml:space="preserve"> Quản lý đăng nhập, phân quyền truy cập cho admin và user.</w:t>
+      </w:r>
+    </w:p>
+    <w:p>
+      <w:pPr>
+        <w:pStyle w:val="u3"/>
+        <w:rPr>
+          <w:lang w:val="vi-VN"/>
+        </w:rPr>
+      </w:pPr>
+      <w:r>
+        <w:rPr>
+          <w:lang w:val="vi-VN"/>
+        </w:rPr>
+        <w:t xml:space="preserve"> Ưu điểm của việc xây dựng CMS tùy chỉnh</w:t>
+      </w:r>
+    </w:p>
+    <w:p>
+      <w:pPr>
+        <w:pStyle w:val="noidung"/>
+        <w:rPr>
+          <w:lang w:val="vi-VN"/>
+        </w:rPr>
+      </w:pPr>
+      <w:r>
+        <w:rPr>
+          <w:lang w:val="vi-VN"/>
+        </w:rPr>
+        <w:t xml:space="preserve">- </w:t>
+      </w:r>
+      <w:r>
+        <w:rPr>
+          <w:b/>
+          <w:bCs/>
+          <w:lang w:val="vi-VN"/>
+        </w:rPr>
+        <w:t>Linh hoạt cao:</w:t>
+      </w:r>
+      <w:r>
+        <w:rPr>
+          <w:lang w:val="vi-VN"/>
+        </w:rPr>
+        <w:t xml:space="preserve"> Có thể tùy chỉnh theo yêu cầu cụ thể của dự án</w:t>
+      </w:r>
+    </w:p>
+    <w:p>
+      <w:pPr>
+        <w:pStyle w:val="noidung"/>
+        <w:rPr>
+          <w:lang w:val="vi-VN"/>
+        </w:rPr>
+      </w:pPr>
+      <w:r>
+        <w:rPr>
+          <w:lang w:val="vi-VN"/>
+        </w:rPr>
+        <w:t xml:space="preserve">- </w:t>
+      </w:r>
+      <w:r>
+        <w:rPr>
+          <w:b/>
+          <w:bCs/>
+          <w:lang w:val="vi-VN"/>
+        </w:rPr>
+        <w:t>Hiệu suất tối ưu:</w:t>
+      </w:r>
+      <w:r>
+        <w:rPr>
+          <w:lang w:val="vi-VN"/>
+        </w:rPr>
+        <w:t xml:space="preserve"> Không bị dư thừa tính năng không cần thiết</w:t>
+      </w:r>
+    </w:p>
+    <w:p>
+      <w:pPr>
+        <w:pStyle w:val="noidung"/>
+        <w:rPr>
+          <w:lang w:val="vi-VN"/>
+        </w:rPr>
+      </w:pPr>
+      <w:r>
+        <w:rPr>
+          <w:lang w:val="vi-VN"/>
+        </w:rPr>
+        <w:t xml:space="preserve">- </w:t>
+      </w:r>
+      <w:r>
+        <w:rPr>
+          <w:b/>
+          <w:bCs/>
+          <w:lang w:val="vi-VN"/>
+        </w:rPr>
+        <w:t>Bảo mật tốt hơn:</w:t>
+      </w:r>
+      <w:r>
+        <w:rPr>
+          <w:lang w:val="vi-VN"/>
+        </w:rPr>
+        <w:t xml:space="preserve"> Ít lỗ hổng bảo mật hơn so với CMS mã nguồn mở phổ biến</w:t>
+      </w:r>
+    </w:p>
+    <w:p>
+      <w:pPr>
+        <w:pStyle w:val="noidung"/>
+        <w:rPr>
+          <w:lang w:val="vi-VN"/>
+        </w:rPr>
+      </w:pPr>
+      <w:r>
+        <w:rPr>
+          <w:lang w:val="vi-VN"/>
+        </w:rPr>
+        <w:t xml:space="preserve">- </w:t>
+      </w:r>
+      <w:r>
+        <w:rPr>
+          <w:b/>
+          <w:bCs/>
+          <w:lang w:val="vi-VN"/>
+        </w:rPr>
+        <w:t>Tích hợp dễ dàng:</w:t>
+      </w:r>
+      <w:r>
+        <w:rPr>
+          <w:lang w:val="vi-VN"/>
+        </w:rPr>
+        <w:t xml:space="preserve"> Dễ dàng tích hợp với các hệ thống bên thứ ba</w:t>
+      </w:r>
+    </w:p>
+    <w:p>
+      <w:pPr>
+        <w:pStyle w:val="noidung"/>
+        <w:rPr>
+          <w:lang w:val="vi-VN"/>
+        </w:rPr>
+      </w:pPr>
+      <w:r>
+        <w:rPr>
+          <w:lang w:val="vi-VN"/>
+        </w:rPr>
+        <w:t xml:space="preserve">- </w:t>
+      </w:r>
+      <w:r>
+        <w:rPr>
+          <w:b/>
+          <w:bCs/>
+          <w:lang w:val="vi-VN"/>
+        </w:rPr>
+        <w:t>Quyền sở hữu hoàn toàn:</w:t>
+      </w:r>
+      <w:r>
+        <w:rPr>
+          <w:lang w:val="vi-VN"/>
+        </w:rPr>
+        <w:t xml:space="preserve"> Kiểm soát toàn bộ source code</w:t>
+      </w:r>
+    </w:p>
+    <w:p>
+      <w:pPr>
+        <w:pStyle w:val="u2"/>
+        <w:rPr>
+          <w:lang w:val="vi-VN"/>
+        </w:rPr>
+      </w:pPr>
+      <w:r>
+        <w:rPr>
+          <w:lang w:val="vi-VN"/>
+        </w:rPr>
+        <w:t xml:space="preserve"> </w:t>
+      </w:r>
+      <w:r>
+        <w:rPr>
+          <w:lang w:val="vi-VN"/>
+        </w:rPr>
+        <w:t xml:space="preserve">Công </w:t>
+      </w:r>
+      <w:r>
+        <w:rPr>
+          <w:lang w:val="vi-VN"/>
+        </w:rPr>
+        <w:t>n</w:t>
+      </w:r>
+      <w:r>
+        <w:rPr>
+          <w:lang w:val="vi-VN"/>
+        </w:rPr>
+        <w:t xml:space="preserve">ghệ </w:t>
+      </w:r>
+      <w:r>
+        <w:rPr>
+          <w:lang w:val="vi-VN"/>
+        </w:rPr>
+        <w:t>v</w:t>
+      </w:r>
+      <w:r>
+        <w:rPr>
+          <w:lang w:val="vi-VN"/>
+        </w:rPr>
+        <w:t xml:space="preserve">à Công </w:t>
+      </w:r>
+      <w:r>
+        <w:rPr>
+          <w:lang w:val="vi-VN"/>
+        </w:rPr>
+        <w:t>c</w:t>
+      </w:r>
+      <w:r>
+        <w:rPr>
+          <w:lang w:val="vi-VN"/>
+        </w:rPr>
+        <w:t xml:space="preserve">ụ </w:t>
+      </w:r>
+      <w:r>
+        <w:rPr>
+          <w:lang w:val="vi-VN"/>
+        </w:rPr>
+        <w:t>p</w:t>
+      </w:r>
+      <w:r>
+        <w:rPr>
+          <w:lang w:val="vi-VN"/>
+        </w:rPr>
+        <w:t xml:space="preserve">hát </w:t>
+      </w:r>
+      <w:r>
+        <w:rPr>
+          <w:lang w:val="vi-VN"/>
+        </w:rPr>
+        <w:t>t</w:t>
+      </w:r>
+      <w:r>
+        <w:rPr>
+          <w:lang w:val="vi-VN"/>
+        </w:rPr>
+        <w:t>riển</w:t>
+      </w:r>
+    </w:p>
+    <w:p>
+      <w:pPr>
+        <w:pStyle w:val="u3"/>
+        <w:rPr>
+          <w:lang w:val="vi-VN"/>
+        </w:rPr>
+      </w:pPr>
+      <w:r>
+        <w:rPr>
+          <w:lang w:val="vi-VN"/>
+        </w:rPr>
+        <w:t xml:space="preserve"> Ngôn ngữ lập trình và Framework</w:t>
+      </w:r>
+    </w:p>
+    <w:p>
+      <w:pPr>
+        <w:pStyle w:val="noidung"/>
+        <w:rPr>
+          <w:lang w:val="vi-VN"/>
+        </w:rPr>
+      </w:pPr>
+      <w:r>
+        <w:rPr>
+          <w:b/>
+          <w:bCs/>
+          <w:lang w:val="vi-VN"/>
+        </w:rPr>
+        <w:t xml:space="preserve"> PHP (Hypertext Preprocessor)</w:t>
+      </w:r>
+    </w:p>
+    <w:p>
+      <w:pPr>
+        <w:pStyle w:val="noidung"/>
+        <w:rPr>
+          <w:lang w:val="vi-VN"/>
+        </w:rPr>
+      </w:pPr>
+      <w:r>
+        <w:rPr>
+          <w:lang w:val="vi-VN"/>
+        </w:rPr>
+        <w:t>PHP là ngôn ngữ kịch bản phía máy chủ được sử dụng rộng rãi trong phát triển web động. Trong đồ án, PHP được sử dụng làm ngôn ngữ backend chính với các lý do:</w:t>
+      </w:r>
+    </w:p>
+    <w:p>
+      <w:pPr>
+        <w:pStyle w:val="noidung"/>
+        <w:rPr>
+          <w:lang w:val="vi-VN"/>
+        </w:rPr>
+      </w:pPr>
+      <w:r>
+        <w:rPr>
+          <w:b/>
+          <w:bCs/>
+          <w:lang w:val="vi-VN"/>
+        </w:rPr>
+        <w:t>Ưu điểm:</w:t>
+      </w:r>
+    </w:p>
+    <w:p>
+      <w:pPr>
+        <w:pStyle w:val="noidung"/>
+        <w:rPr>
+          <w:lang w:val="vi-VN"/>
+        </w:rPr>
+      </w:pPr>
+      <w:r>
+        <w:rPr>
+          <w:lang w:val="vi-VN"/>
+        </w:rPr>
+        <w:t>- Dễ học, dễ triển khai</w:t>
+      </w:r>
+    </w:p>
+    <w:p>
+      <w:pPr>
+        <w:pStyle w:val="noidung"/>
+        <w:rPr>
+          <w:lang w:val="vi-VN"/>
+        </w:rPr>
+      </w:pPr>
+      <w:r>
+        <w:rPr>
+          <w:lang w:val="vi-VN"/>
+        </w:rPr>
+        <w:t>- Cộng đồng lớn, tài liệu phong phú</w:t>
+      </w:r>
+    </w:p>
+    <w:p>
+      <w:pPr>
+        <w:pStyle w:val="noidung"/>
+        <w:rPr>
+          <w:lang w:val="vi-VN"/>
+        </w:rPr>
+      </w:pPr>
+      <w:r>
+        <w:rPr>
+          <w:lang w:val="vi-VN"/>
+        </w:rPr>
+        <w:t>- Tích hợp tốt với MySQL</w:t>
+      </w:r>
+    </w:p>
+    <w:p>
+      <w:pPr>
+        <w:pStyle w:val="noidung"/>
+        <w:rPr>
+          <w:lang w:val="vi-VN"/>
+        </w:rPr>
+      </w:pPr>
+      <w:r>
+        <w:rPr>
+          <w:lang w:val="vi-VN"/>
+        </w:rPr>
+        <w:lastRenderedPageBreak/>
+        <w:t>- Hỗ trợ lập trình hướng đối tượng (OOP)</w:t>
+      </w:r>
+    </w:p>
+    <w:p>
+      <w:pPr>
+        <w:pStyle w:val="noidung"/>
+        <w:rPr>
+          <w:lang w:val="vi-VN"/>
+        </w:rPr>
+      </w:pPr>
+      <w:r>
+        <w:rPr>
+          <w:lang w:val="vi-VN"/>
+        </w:rPr>
+        <w:t>- Miễn phí và mã nguồn mở</w:t>
+      </w:r>
+    </w:p>
+    <w:p>
+      <w:pPr>
+        <w:pStyle w:val="noidung"/>
+        <w:rPr>
+          <w:lang w:val="vi-VN"/>
+        </w:rPr>
+      </w:pPr>
+      <w:r>
+        <w:rPr>
+          <w:lang w:val="vi-VN"/>
+        </w:rPr>
+        <w:t>- Hiệu suất cao khi xử lý web động</w:t>
+      </w:r>
+    </w:p>
+    <w:p>
+      <w:pPr>
+        <w:pStyle w:val="noidung"/>
+        <w:rPr>
+          <w:lang w:val="vi-VN"/>
+        </w:rPr>
+      </w:pPr>
+      <w:r>
+        <w:rPr>
+          <w:b/>
+          <w:bCs/>
+          <w:lang w:val="vi-VN"/>
+        </w:rPr>
+        <w:t>Phiên bản sử dụng:</w:t>
+      </w:r>
+      <w:r>
+        <w:rPr>
+          <w:lang w:val="vi-VN"/>
+        </w:rPr>
+        <w:t xml:space="preserve"> PHP 8.2.12</w:t>
+      </w:r>
+    </w:p>
+    <w:p>
+      <w:pPr>
+        <w:pStyle w:val="noidung"/>
+        <w:rPr>
+          <w:lang w:val="vi-VN"/>
+        </w:rPr>
+      </w:pPr>
+      <w:r>
+        <w:rPr>
+          <w:b/>
+          <w:bCs/>
+          <w:lang w:val="vi-VN"/>
+        </w:rPr>
+        <w:t>Các tính năng PHP được áp dụng:</w:t>
+      </w:r>
+    </w:p>
+    <w:p>
+      <w:pPr>
+        <w:pStyle w:val="noidung"/>
+        <w:rPr>
+          <w:lang w:val="vi-VN"/>
+        </w:rPr>
+      </w:pPr>
+      <w:r>
+        <w:rPr>
+          <w:lang w:val="vi-VN"/>
+        </w:rPr>
+        <w:t xml:space="preserve">- </w:t>
+      </w:r>
+      <w:r>
+        <w:rPr>
+          <w:b/>
+          <w:bCs/>
+          <w:lang w:val="vi-VN"/>
+        </w:rPr>
+        <w:t>Session Management:</w:t>
+      </w:r>
+      <w:r>
+        <w:rPr>
+          <w:lang w:val="vi-VN"/>
+        </w:rPr>
+        <w:t xml:space="preserve"> Quản lý phiên đăng nhập người dùng</w:t>
+      </w:r>
+    </w:p>
+    <w:p>
+      <w:pPr>
+        <w:pStyle w:val="noidung"/>
+        <w:rPr>
+          <w:lang w:val="vi-VN"/>
+        </w:rPr>
+      </w:pPr>
+      <w:r>
+        <w:rPr>
+          <w:lang w:val="vi-VN"/>
+        </w:rPr>
+        <w:t xml:space="preserve">- </w:t>
+      </w:r>
+      <w:r>
+        <w:rPr>
+          <w:b/>
+          <w:bCs/>
+          <w:lang w:val="vi-VN"/>
+        </w:rPr>
+        <w:t>PDO/MySQLi:</w:t>
+      </w:r>
+      <w:r>
+        <w:rPr>
+          <w:lang w:val="vi-VN"/>
+        </w:rPr>
+        <w:t xml:space="preserve"> Kết nối và truy vấn cơ sở dữ liệu</w:t>
+      </w:r>
+    </w:p>
+    <w:p>
+      <w:pPr>
+        <w:pStyle w:val="noidung"/>
+        <w:rPr>
+          <w:lang w:val="vi-VN"/>
+        </w:rPr>
+      </w:pPr>
+      <w:r>
+        <w:rPr>
+          <w:lang w:val="vi-VN"/>
+        </w:rPr>
+        <w:t xml:space="preserve">- </w:t>
+      </w:r>
+      <w:r>
+        <w:rPr>
+          <w:b/>
+          <w:bCs/>
+          <w:lang w:val="vi-VN"/>
+        </w:rPr>
+        <w:t>Password Hashing:</w:t>
+      </w:r>
+      <w:r>
+        <w:rPr>
+          <w:lang w:val="vi-VN"/>
+        </w:rPr>
+        <w:t xml:space="preserve"> Mã hóa mật khẩu với bcrypt</w:t>
+      </w:r>
+    </w:p>
+    <w:p>
+      <w:pPr>
+        <w:pStyle w:val="noidung"/>
+        <w:rPr>
+          <w:lang w:val="vi-VN"/>
+        </w:rPr>
+      </w:pPr>
+      <w:r>
+        <w:rPr>
+          <w:lang w:val="vi-VN"/>
+        </w:rPr>
+        <w:t xml:space="preserve">- </w:t>
+      </w:r>
+      <w:r>
+        <w:rPr>
+          <w:b/>
+          <w:bCs/>
+          <w:lang w:val="vi-VN"/>
+        </w:rPr>
+        <w:t>File Upload:</w:t>
+      </w:r>
+      <w:r>
+        <w:rPr>
+          <w:lang w:val="vi-VN"/>
+        </w:rPr>
+        <w:t xml:space="preserve"> Xử lý upload ảnh sản phẩm</w:t>
+      </w:r>
+    </w:p>
+    <w:p>
+      <w:pPr>
+        <w:pStyle w:val="noidung"/>
+        <w:rPr>
+          <w:lang w:val="vi-VN"/>
+        </w:rPr>
+      </w:pPr>
+      <w:r>
+        <w:rPr>
+          <w:lang w:val="vi-VN"/>
+        </w:rPr>
+        <w:t xml:space="preserve">- </w:t>
+      </w:r>
+      <w:r>
+        <w:rPr>
+          <w:b/>
+          <w:bCs/>
+          <w:lang w:val="vi-VN"/>
+        </w:rPr>
+        <w:t>Error Handling:</w:t>
+      </w:r>
+      <w:r>
+        <w:rPr>
+          <w:lang w:val="vi-VN"/>
+        </w:rPr>
+        <w:t xml:space="preserve"> Xử lý lỗi và exceptions</w:t>
+      </w:r>
+    </w:p>
+    <w:p>
+      <w:pPr>
+        <w:pStyle w:val="noidung"/>
+        <w:rPr>
+          <w:lang w:val="vi-VN"/>
+        </w:rPr>
+      </w:pPr>
+      <w:r>
+        <w:rPr>
+          <w:lang w:val="vi-VN"/>
+        </w:rPr>
+        <w:t xml:space="preserve">- </w:t>
+      </w:r>
+      <w:r>
+        <w:rPr>
+          <w:b/>
+          <w:bCs/>
+          <w:lang w:val="vi-VN"/>
+        </w:rPr>
+        <w:t>JSON Encoding:</w:t>
+      </w:r>
+      <w:r>
+        <w:rPr>
+          <w:lang w:val="vi-VN"/>
+        </w:rPr>
+        <w:t xml:space="preserve"> Xử lý API và dữ liệu JSON</w:t>
+      </w:r>
+    </w:p>
+    <w:p>
+      <w:pPr>
+        <w:pStyle w:val="noidung"/>
+        <w:rPr>
+          <w:lang w:val="vi-VN"/>
+        </w:rPr>
+      </w:pPr>
+      <w:r>
+        <w:rPr>
+          <w:b/>
+          <w:bCs/>
+          <w:lang w:val="vi-VN"/>
+        </w:rPr>
+        <w:t xml:space="preserve"> HTML5 (HyperText Markup Language 5)</w:t>
+      </w:r>
+    </w:p>
+    <w:p>
+      <w:pPr>
+        <w:pStyle w:val="noidung"/>
+        <w:rPr>
+          <w:lang w:val="vi-VN"/>
+        </w:rPr>
+      </w:pPr>
+      <w:r>
+        <w:rPr>
+          <w:lang w:val="vi-VN"/>
+        </w:rPr>
+        <w:t>HTML5 là phiên bản mới nhất của ngôn ngữ đánh dấu HTML, được sử dụng để cấu trúc nội dung web với các thẻ ngữ nghĩa (semantic tags) như:</w:t>
+      </w:r>
+    </w:p>
+    <w:p>
+      <w:pPr>
+        <w:pStyle w:val="noidung"/>
+        <w:rPr>
+          <w:lang w:val="vi-VN"/>
+        </w:rPr>
+      </w:pPr>
+      <w:r>
+        <w:rPr>
+          <w:lang w:val="vi-VN"/>
+        </w:rPr>
+        <w:t>- `&lt;header&gt;`, `&lt;footer&gt;`, `&lt;nav&gt;`, `&lt;main&gt;`, `&lt;section&gt;`, `&lt;article&gt;`</w:t>
+      </w:r>
+    </w:p>
+    <w:p>
+      <w:pPr>
+        <w:pStyle w:val="noidung"/>
+        <w:rPr>
+          <w:lang w:val="vi-VN"/>
+        </w:rPr>
+      </w:pPr>
+      <w:r>
+        <w:rPr>
+          <w:lang w:val="vi-VN"/>
+        </w:rPr>
+        <w:t>- Form validation với HTML5</w:t>
+      </w:r>
+    </w:p>
+    <w:p>
+      <w:pPr>
+        <w:pStyle w:val="noidung"/>
+        <w:rPr>
+          <w:lang w:val="vi-VN"/>
+        </w:rPr>
+      </w:pPr>
+      <w:r>
+        <w:rPr>
+          <w:lang w:val="vi-VN"/>
+        </w:rPr>
+        <w:t>- Thuộc tính `required`, `pattern`, `type="email"` để validate input</w:t>
+      </w:r>
+    </w:p>
+    <w:p>
+      <w:pPr>
+        <w:pStyle w:val="noidung"/>
+        <w:rPr>
+          <w:lang w:val="vi-VN"/>
+        </w:rPr>
+      </w:pPr>
+      <w:r>
+        <w:rPr>
+          <w:b/>
+          <w:bCs/>
+          <w:lang w:val="vi-VN"/>
+        </w:rPr>
+        <w:t xml:space="preserve"> CSS3 (Cascading Style Sheets 3)</w:t>
+      </w:r>
+    </w:p>
+    <w:p>
+      <w:pPr>
+        <w:pStyle w:val="noidung"/>
+        <w:rPr>
+          <w:lang w:val="vi-VN"/>
+        </w:rPr>
+      </w:pPr>
+      <w:r>
+        <w:rPr>
+          <w:lang w:val="vi-VN"/>
+        </w:rPr>
+        <w:t>CSS3 được sử dụng để tạo giao diện và hiệu ứng trực quan cho website:</w:t>
+      </w:r>
+    </w:p>
+    <w:p>
+      <w:pPr>
+        <w:pStyle w:val="noidung"/>
+        <w:rPr>
+          <w:lang w:val="vi-VN"/>
+        </w:rPr>
+      </w:pPr>
+      <w:r>
+        <w:rPr>
+          <w:lang w:val="vi-VN"/>
+        </w:rPr>
+        <w:t xml:space="preserve">- </w:t>
+      </w:r>
+      <w:r>
+        <w:rPr>
+          <w:b/>
+          <w:bCs/>
+          <w:lang w:val="vi-VN"/>
+        </w:rPr>
+        <w:t>Flexbox &amp; Grid Layout:</w:t>
+      </w:r>
+      <w:r>
+        <w:rPr>
+          <w:lang w:val="vi-VN"/>
+        </w:rPr>
+        <w:t xml:space="preserve"> Tạo layout responsive</w:t>
+      </w:r>
+    </w:p>
+    <w:p>
+      <w:pPr>
+        <w:pStyle w:val="noidung"/>
+        <w:rPr>
+          <w:lang w:val="vi-VN"/>
+        </w:rPr>
+      </w:pPr>
+      <w:r>
+        <w:rPr>
+          <w:lang w:val="vi-VN"/>
+        </w:rPr>
+        <w:t xml:space="preserve">- </w:t>
+      </w:r>
+      <w:r>
+        <w:rPr>
+          <w:b/>
+          <w:bCs/>
+          <w:lang w:val="vi-VN"/>
+        </w:rPr>
+        <w:t>Animations &amp; Transitions:</w:t>
+      </w:r>
+      <w:r>
+        <w:rPr>
+          <w:lang w:val="vi-VN"/>
+        </w:rPr>
+        <w:t xml:space="preserve"> Hiệu ứng chuyển động mượt mà</w:t>
+      </w:r>
+    </w:p>
+    <w:p>
+      <w:pPr>
+        <w:pStyle w:val="noidung"/>
+        <w:rPr>
+          <w:lang w:val="vi-VN"/>
+        </w:rPr>
+      </w:pPr>
+      <w:r>
+        <w:rPr>
+          <w:lang w:val="vi-VN"/>
+        </w:rPr>
+        <w:t xml:space="preserve">- </w:t>
+      </w:r>
+      <w:r>
+        <w:rPr>
+          <w:b/>
+          <w:bCs/>
+          <w:lang w:val="vi-VN"/>
+        </w:rPr>
+        <w:t>Media Queries:</w:t>
+      </w:r>
+      <w:r>
+        <w:rPr>
+          <w:lang w:val="vi-VN"/>
+        </w:rPr>
+        <w:t xml:space="preserve"> Responsive design cho nhiều thiết bị</w:t>
+      </w:r>
+    </w:p>
+    <w:p>
+      <w:pPr>
+        <w:pStyle w:val="noidung"/>
+        <w:rPr>
+          <w:lang w:val="vi-VN"/>
+        </w:rPr>
+      </w:pPr>
+      <w:r>
+        <w:rPr>
+          <w:lang w:val="vi-VN"/>
+        </w:rPr>
+        <w:t xml:space="preserve">- </w:t>
+      </w:r>
+      <w:r>
+        <w:rPr>
+          <w:b/>
+          <w:bCs/>
+          <w:lang w:val="vi-VN"/>
+        </w:rPr>
+        <w:t>Pseudo-classes &amp; Pseudo-elements:</w:t>
+      </w:r>
+      <w:r>
+        <w:rPr>
+          <w:lang w:val="vi-VN"/>
+        </w:rPr>
+        <w:t xml:space="preserve"> Styling nâng cao</w:t>
+      </w:r>
+    </w:p>
+    <w:p>
+      <w:pPr>
+        <w:pStyle w:val="noidung"/>
+        <w:rPr>
+          <w:lang w:val="vi-VN"/>
+        </w:rPr>
+      </w:pPr>
+      <w:r>
+        <w:rPr>
+          <w:lang w:val="vi-VN"/>
+        </w:rPr>
+        <w:t xml:space="preserve">- </w:t>
+      </w:r>
+      <w:r>
+        <w:rPr>
+          <w:b/>
+          <w:bCs/>
+          <w:lang w:val="vi-VN"/>
+        </w:rPr>
+        <w:t>CSS Variables:</w:t>
+      </w:r>
+      <w:r>
+        <w:rPr>
+          <w:lang w:val="vi-VN"/>
+        </w:rPr>
+        <w:t xml:space="preserve"> Quản lý màu sắc và theme</w:t>
+      </w:r>
+    </w:p>
+    <w:p>
+      <w:pPr>
+        <w:pStyle w:val="noidung"/>
+        <w:rPr>
+          <w:lang w:val="vi-VN"/>
+        </w:rPr>
+      </w:pPr>
+      <w:r>
+        <w:rPr>
+          <w:lang w:val="vi-VN"/>
+        </w:rPr>
+        <w:t xml:space="preserve">- </w:t>
+      </w:r>
+      <w:r>
+        <w:rPr>
+          <w:b/>
+          <w:bCs/>
+          <w:lang w:val="vi-VN"/>
+        </w:rPr>
+        <w:t>Box Shadow &amp; Border Radius:</w:t>
+      </w:r>
+      <w:r>
+        <w:rPr>
+          <w:lang w:val="vi-VN"/>
+        </w:rPr>
+        <w:t xml:space="preserve"> Tạo giao diện hiện đại</w:t>
+      </w:r>
+    </w:p>
+    <w:p>
+      <w:pPr>
+        <w:pStyle w:val="noidung"/>
+        <w:rPr>
+          <w:lang w:val="vi-VN"/>
+        </w:rPr>
+      </w:pPr>
+      <w:r>
+        <w:rPr>
+          <w:b/>
+          <w:bCs/>
+          <w:lang w:val="vi-VN"/>
+        </w:rPr>
+        <w:lastRenderedPageBreak/>
+        <w:t xml:space="preserve"> JavaScript</w:t>
+      </w:r>
+    </w:p>
+    <w:p>
+      <w:pPr>
+        <w:pStyle w:val="noidung"/>
+        <w:rPr>
+          <w:lang w:val="vi-VN"/>
+        </w:rPr>
+      </w:pPr>
+      <w:r>
+        <w:rPr>
+          <w:lang w:val="vi-VN"/>
+        </w:rPr>
+        <w:t>JavaScript được sử dụng để tạo tương tác động phía client:</w:t>
+      </w:r>
+    </w:p>
+    <w:p>
+      <w:pPr>
+        <w:pStyle w:val="noidung"/>
+        <w:rPr>
+          <w:lang w:val="vi-VN"/>
+        </w:rPr>
+      </w:pPr>
+      <w:r>
+        <w:rPr>
+          <w:lang w:val="vi-VN"/>
+        </w:rPr>
+        <w:t xml:space="preserve">- </w:t>
+      </w:r>
+      <w:r>
+        <w:rPr>
+          <w:b/>
+          <w:bCs/>
+          <w:lang w:val="vi-VN"/>
+        </w:rPr>
+        <w:t>DOM Manipulation:</w:t>
+      </w:r>
+      <w:r>
+        <w:rPr>
+          <w:lang w:val="vi-VN"/>
+        </w:rPr>
+        <w:t xml:space="preserve"> Thao tác với các phần tử HTML</w:t>
+      </w:r>
+    </w:p>
+    <w:p>
+      <w:pPr>
+        <w:pStyle w:val="noidung"/>
+        <w:rPr>
+          <w:lang w:val="vi-VN"/>
+        </w:rPr>
+      </w:pPr>
+      <w:r>
+        <w:rPr>
+          <w:lang w:val="vi-VN"/>
+        </w:rPr>
+        <w:t xml:space="preserve">- </w:t>
+      </w:r>
+      <w:r>
+        <w:rPr>
+          <w:b/>
+          <w:bCs/>
+          <w:lang w:val="vi-VN"/>
+        </w:rPr>
+        <w:t>Event Handling:</w:t>
+      </w:r>
+      <w:r>
+        <w:rPr>
+          <w:lang w:val="vi-VN"/>
+        </w:rPr>
+        <w:t xml:space="preserve"> Xử lý sự kiện click, submit, scroll</w:t>
+      </w:r>
+    </w:p>
+    <w:p>
+      <w:pPr>
+        <w:pStyle w:val="noidung"/>
+        <w:rPr>
+          <w:lang w:val="vi-VN"/>
+        </w:rPr>
+      </w:pPr>
+      <w:r>
+        <w:rPr>
+          <w:lang w:val="vi-VN"/>
+        </w:rPr>
+        <w:t xml:space="preserve">- </w:t>
+      </w:r>
+      <w:r>
+        <w:rPr>
+          <w:b/>
+          <w:bCs/>
+          <w:lang w:val="vi-VN"/>
+        </w:rPr>
+        <w:t>AJAX/Fetch API:</w:t>
+      </w:r>
+      <w:r>
+        <w:rPr>
+          <w:lang w:val="vi-VN"/>
+        </w:rPr>
+        <w:t xml:space="preserve"> Giao tiếp với server không reload trang</w:t>
+      </w:r>
+    </w:p>
+    <w:p>
+      <w:pPr>
+        <w:pStyle w:val="noidung"/>
+        <w:rPr>
+          <w:lang w:val="vi-VN"/>
+        </w:rPr>
+      </w:pPr>
+      <w:r>
+        <w:rPr>
+          <w:lang w:val="vi-VN"/>
+        </w:rPr>
+        <w:t xml:space="preserve">- </w:t>
+      </w:r>
+      <w:r>
+        <w:rPr>
+          <w:b/>
+          <w:bCs/>
+          <w:lang w:val="vi-VN"/>
+        </w:rPr>
+        <w:t>Form Validation:</w:t>
+      </w:r>
+      <w:r>
+        <w:rPr>
+          <w:lang w:val="vi-VN"/>
+        </w:rPr>
+        <w:t xml:space="preserve"> Kiểm tra dữ liệu trước khi submit</w:t>
+      </w:r>
+    </w:p>
+    <w:p>
+      <w:pPr>
+        <w:pStyle w:val="noidung"/>
+        <w:rPr>
+          <w:lang w:val="vi-VN"/>
+        </w:rPr>
+      </w:pPr>
+      <w:r>
+        <w:rPr>
+          <w:lang w:val="vi-VN"/>
+        </w:rPr>
+        <w:t xml:space="preserve">- </w:t>
+      </w:r>
+      <w:r>
+        <w:rPr>
+          <w:b/>
+          <w:bCs/>
+          <w:lang w:val="vi-VN"/>
+        </w:rPr>
+        <w:t>Dynamic UI Updates:</w:t>
+      </w:r>
+      <w:r>
+        <w:rPr>
+          <w:lang w:val="vi-VN"/>
+        </w:rPr>
+        <w:t xml:space="preserve"> Cập nhật giao diện real-time</w:t>
+      </w:r>
+    </w:p>
+    <w:p>
+      <w:pPr>
+        <w:pStyle w:val="noidung"/>
+        <w:rPr>
+          <w:lang w:val="vi-VN"/>
+        </w:rPr>
+      </w:pPr>
+      <w:r>
+        <w:rPr>
+          <w:b/>
+          <w:bCs/>
+          <w:lang w:val="vi-VN"/>
+        </w:rPr>
+        <w:t>Thư viện JavaScript sử dụng:</w:t>
+      </w:r>
+    </w:p>
+    <w:p>
+      <w:pPr>
+        <w:pStyle w:val="noidung"/>
+        <w:rPr>
+          <w:lang w:val="vi-VN"/>
+        </w:rPr>
+      </w:pPr>
+      <w:r>
+        <w:rPr>
+          <w:lang w:val="vi-VN"/>
+        </w:rPr>
+        <w:t xml:space="preserve">- </w:t>
+      </w:r>
+      <w:r>
+        <w:rPr>
+          <w:b/>
+          <w:bCs/>
+          <w:lang w:val="vi-VN"/>
+        </w:rPr>
+        <w:t>Font Awesome:</w:t>
+      </w:r>
+      <w:r>
+        <w:rPr>
+          <w:lang w:val="vi-VN"/>
+        </w:rPr>
+        <w:t xml:space="preserve"> Thư viện icon vector</w:t>
+      </w:r>
+    </w:p>
+    <w:p>
+      <w:pPr>
+        <w:pStyle w:val="noidung"/>
+        <w:rPr>
+          <w:lang w:val="vi-VN"/>
+        </w:rPr>
+      </w:pPr>
+      <w:r>
+        <w:rPr>
+          <w:lang w:val="vi-VN"/>
+        </w:rPr>
+        <w:t xml:space="preserve">- </w:t>
+      </w:r>
+      <w:r>
+        <w:rPr>
+          <w:b/>
+          <w:bCs/>
+          <w:lang w:val="vi-VN"/>
+        </w:rPr>
+        <w:t>jQuery (nếu có):</w:t>
+      </w:r>
+      <w:r>
+        <w:rPr>
+          <w:lang w:val="vi-VN"/>
+        </w:rPr>
+        <w:t xml:space="preserve"> Thư viện JavaScript đơn giản hóa DOM manipulation</w:t>
+      </w:r>
+    </w:p>
+    <w:p>
+      <w:pPr>
+        <w:pStyle w:val="u3"/>
+        <w:rPr>
+          <w:lang w:val="vi-VN"/>
+        </w:rPr>
+      </w:pPr>
+      <w:r>
+        <w:rPr>
+          <w:lang w:val="vi-VN"/>
+        </w:rPr>
+        <w:t xml:space="preserve"> Hệ quản trị cơ sở dữ liệu</w:t>
+      </w:r>
+    </w:p>
+    <w:p>
+      <w:pPr>
+        <w:pStyle w:val="noidung"/>
+        <w:rPr>
+          <w:lang w:val="vi-VN"/>
+        </w:rPr>
+      </w:pPr>
+      <w:r>
+        <w:rPr>
+          <w:b/>
+          <w:bCs/>
+          <w:lang w:val="vi-VN"/>
+        </w:rPr>
+        <w:t xml:space="preserve"> MySQL/MariaDB</w:t>
+      </w:r>
+    </w:p>
+    <w:p>
+      <w:pPr>
+        <w:pStyle w:val="noidung"/>
+        <w:rPr>
+          <w:lang w:val="vi-VN"/>
+        </w:rPr>
+      </w:pPr>
+      <w:r>
+        <w:rPr>
+          <w:lang w:val="vi-VN"/>
+        </w:rPr>
+        <w:t>MariaDB 10.4.32 được sử dụng làm hệ quản trị cơ sở dữ liệu quan hệ (RDBMS) cho đồ án.</w:t>
+      </w:r>
+    </w:p>
+    <w:p>
+      <w:pPr>
+        <w:pStyle w:val="noidung"/>
+        <w:rPr>
+          <w:lang w:val="vi-VN"/>
+        </w:rPr>
+      </w:pPr>
+      <w:r>
+        <w:rPr>
+          <w:b/>
+          <w:bCs/>
+          <w:lang w:val="vi-VN"/>
+        </w:rPr>
+        <w:t>Lý do chọn MySQL/MariaDB:</w:t>
+      </w:r>
+    </w:p>
+    <w:p>
+      <w:pPr>
+        <w:pStyle w:val="noidung"/>
+        <w:rPr>
+          <w:lang w:val="vi-VN"/>
+        </w:rPr>
+      </w:pPr>
+      <w:r>
+        <w:rPr>
+          <w:lang w:val="vi-VN"/>
+        </w:rPr>
+        <w:t>- Hiệu suất cao, độ tin cậy tốt</w:t>
+      </w:r>
+    </w:p>
+    <w:p>
+      <w:pPr>
+        <w:pStyle w:val="noidung"/>
+        <w:rPr>
+          <w:lang w:val="vi-VN"/>
+        </w:rPr>
+      </w:pPr>
+      <w:r>
+        <w:rPr>
+          <w:lang w:val="vi-VN"/>
+        </w:rPr>
+        <w:t>- Hỗ trợ ACID (Atomicity, Consistency, Isolation, Durability)</w:t>
+      </w:r>
+    </w:p>
+    <w:p>
+      <w:pPr>
+        <w:pStyle w:val="noidung"/>
+        <w:rPr>
+          <w:lang w:val="vi-VN"/>
+        </w:rPr>
+      </w:pPr>
+      <w:r>
+        <w:rPr>
+          <w:lang w:val="vi-VN"/>
+        </w:rPr>
+        <w:t>- Tích hợp tốt với PHP</w:t>
+      </w:r>
+    </w:p>
+    <w:p>
+      <w:pPr>
+        <w:pStyle w:val="noidung"/>
+        <w:rPr>
+          <w:lang w:val="vi-VN"/>
+        </w:rPr>
+      </w:pPr>
+      <w:r>
+        <w:rPr>
+          <w:lang w:val="vi-VN"/>
+        </w:rPr>
+        <w:t>- Miễn phí và mã nguồn mở</w:t>
+      </w:r>
+    </w:p>
+    <w:p>
+      <w:pPr>
+        <w:pStyle w:val="noidung"/>
+        <w:rPr>
+          <w:lang w:val="vi-VN"/>
+        </w:rPr>
+      </w:pPr>
+      <w:r>
+        <w:rPr>
+          <w:lang w:val="vi-VN"/>
+        </w:rPr>
+        <w:t>- Dễ dàng backup và restore</w:t>
+      </w:r>
+    </w:p>
+    <w:p>
+      <w:pPr>
+        <w:pStyle w:val="noidung"/>
+        <w:rPr>
+          <w:lang w:val="vi-VN"/>
+        </w:rPr>
+      </w:pPr>
+      <w:r>
+        <w:rPr>
+          <w:lang w:val="vi-VN"/>
+        </w:rPr>
+        <w:t>- Hỗ trợ transaction và foreign key</w:t>
+      </w:r>
+    </w:p>
+    <w:p>
+      <w:pPr>
+        <w:pStyle w:val="noidung"/>
+        <w:rPr>
+          <w:lang w:val="vi-VN"/>
+        </w:rPr>
+      </w:pPr>
+      <w:r>
+        <w:rPr>
+          <w:lang w:val="vi-VN"/>
+        </w:rPr>
+        <w:t>- Công cụ quản lý phpMyAdmin tiện lợi</w:t>
+      </w:r>
+    </w:p>
+    <w:p>
+      <w:pPr>
+        <w:pStyle w:val="noidung"/>
+        <w:rPr>
+          <w:lang w:val="vi-VN"/>
+        </w:rPr>
+      </w:pPr>
+      <w:r>
+        <w:rPr>
+          <w:b/>
+          <w:bCs/>
+          <w:lang w:val="vi-VN"/>
+        </w:rPr>
+        <w:t>Các khái niệm cơ sở dữ liệu quan hệ áp dụng:</w:t>
+      </w:r>
+    </w:p>
+    <w:p>
+      <w:pPr>
+        <w:pStyle w:val="noidung"/>
+        <w:rPr>
+          <w:lang w:val="vi-VN"/>
+        </w:rPr>
+      </w:pPr>
+      <w:r>
+        <w:rPr>
+          <w:lang w:val="vi-VN"/>
+        </w:rPr>
+        <w:t xml:space="preserve">- </w:t>
+      </w:r>
+      <w:r>
+        <w:rPr>
+          <w:b/>
+          <w:bCs/>
+          <w:lang w:val="vi-VN"/>
+        </w:rPr>
+        <w:t>Primary Key:</w:t>
+      </w:r>
+      <w:r>
+        <w:rPr>
+          <w:lang w:val="vi-VN"/>
+        </w:rPr>
+        <w:t xml:space="preserve"> Khóa chính xác định duy nhất mỗi bản ghi</w:t>
+      </w:r>
+    </w:p>
+    <w:p>
+      <w:pPr>
+        <w:pStyle w:val="noidung"/>
+        <w:rPr>
+          <w:lang w:val="vi-VN"/>
+        </w:rPr>
+      </w:pPr>
+      <w:r>
+        <w:rPr>
+          <w:lang w:val="vi-VN"/>
+        </w:rPr>
+        <w:t xml:space="preserve">- </w:t>
+      </w:r>
+      <w:r>
+        <w:rPr>
+          <w:b/>
+          <w:bCs/>
+          <w:lang w:val="vi-VN"/>
+        </w:rPr>
+        <w:t>Foreign Key:</w:t>
+      </w:r>
+      <w:r>
+        <w:rPr>
+          <w:lang w:val="vi-VN"/>
+        </w:rPr>
+        <w:t xml:space="preserve"> Khóa ngoại tạo mối quan hệ giữa các bảng</w:t>
+      </w:r>
+    </w:p>
+    <w:p>
+      <w:pPr>
+        <w:pStyle w:val="noidung"/>
+        <w:rPr>
+          <w:lang w:val="vi-VN"/>
+        </w:rPr>
+      </w:pPr>
+      <w:r>
+        <w:rPr>
+          <w:lang w:val="vi-VN"/>
+        </w:rPr>
+        <w:lastRenderedPageBreak/>
+        <w:t xml:space="preserve">- </w:t>
+      </w:r>
+      <w:r>
+        <w:rPr>
+          <w:b/>
+          <w:bCs/>
+          <w:lang w:val="vi-VN"/>
+        </w:rPr>
+        <w:t>Index:</w:t>
+      </w:r>
+      <w:r>
+        <w:rPr>
+          <w:lang w:val="vi-VN"/>
+        </w:rPr>
+        <w:t xml:space="preserve"> Tối ưu hóa tốc độ truy vấn</w:t>
+      </w:r>
+    </w:p>
+    <w:p>
+      <w:pPr>
+        <w:pStyle w:val="noidung"/>
+        <w:rPr>
+          <w:lang w:val="vi-VN"/>
+        </w:rPr>
+      </w:pPr>
+      <w:r>
+        <w:rPr>
+          <w:lang w:val="vi-VN"/>
+        </w:rPr>
+        <w:t xml:space="preserve">- </w:t>
+      </w:r>
+      <w:r>
+        <w:rPr>
+          <w:b/>
+          <w:bCs/>
+          <w:lang w:val="vi-VN"/>
+        </w:rPr>
+        <w:t>Normalization:</w:t>
+      </w:r>
+      <w:r>
+        <w:rPr>
+          <w:lang w:val="vi-VN"/>
+        </w:rPr>
+        <w:t xml:space="preserve"> Chuẩn hóa cơ sở dữ liệu để giảm dư thừa</w:t>
+      </w:r>
+    </w:p>
+    <w:p>
+      <w:pPr>
+        <w:pStyle w:val="noidung"/>
+        <w:rPr>
+          <w:lang w:val="vi-VN"/>
+        </w:rPr>
+      </w:pPr>
+      <w:r>
+        <w:rPr>
+          <w:lang w:val="vi-VN"/>
+        </w:rPr>
+        <w:t xml:space="preserve">- </w:t>
+      </w:r>
+      <w:r>
+        <w:rPr>
+          <w:b/>
+          <w:bCs/>
+          <w:lang w:val="vi-VN"/>
+        </w:rPr>
+        <w:t>Transaction:</w:t>
+      </w:r>
+      <w:r>
+        <w:rPr>
+          <w:lang w:val="vi-VN"/>
+        </w:rPr>
+        <w:t xml:space="preserve"> Đảm bảo tính toàn vẹn dữ liệu</w:t>
+      </w:r>
+    </w:p>
+    <w:p>
+      <w:pPr>
+        <w:pStyle w:val="u3"/>
+        <w:rPr>
+          <w:lang w:val="vi-VN"/>
+        </w:rPr>
+      </w:pPr>
+      <w:r>
+        <w:rPr>
+          <w:lang w:val="vi-VN"/>
+        </w:rPr>
+        <w:t xml:space="preserve">  </w:t>
+      </w:r>
+      <w:r>
+        <w:rPr>
+          <w:lang w:val="vi-VN"/>
+        </w:rPr>
+        <w:t>C</w:t>
+      </w:r>
+      <w:r>
+        <w:rPr>
+          <w:lang w:val="vi-VN"/>
+        </w:rPr>
+        <w:t>ông cụ phát triển và môi trường</w:t>
+      </w:r>
+    </w:p>
+    <w:p>
+      <w:pPr>
+        <w:pStyle w:val="noidung"/>
+        <w:rPr>
+          <w:lang w:val="vi-VN"/>
+        </w:rPr>
+      </w:pPr>
+      <w:r>
+        <w:rPr>
+          <w:b/>
+          <w:bCs/>
+          <w:lang w:val="vi-VN"/>
+        </w:rPr>
+        <w:t xml:space="preserve"> XAMPP</w:t>
+      </w:r>
+    </w:p>
+    <w:p>
+      <w:pPr>
+        <w:pStyle w:val="noidung"/>
+        <w:rPr>
+          <w:lang w:val="vi-VN"/>
+        </w:rPr>
+      </w:pPr>
+      <w:r>
+        <w:rPr>
+          <w:lang w:val="vi-VN"/>
+        </w:rPr>
+        <w:t>XAMPP là gói phần mềm tích hợp bao gồm:</w:t>
+      </w:r>
+    </w:p>
+    <w:p>
+      <w:pPr>
+        <w:pStyle w:val="noidung"/>
+        <w:rPr>
+          <w:lang w:val="vi-VN"/>
+        </w:rPr>
+      </w:pPr>
+      <w:r>
+        <w:rPr>
+          <w:lang w:val="vi-VN"/>
+        </w:rPr>
+        <w:t xml:space="preserve">- </w:t>
+      </w:r>
+      <w:r>
+        <w:rPr>
+          <w:b/>
+          <w:bCs/>
+          <w:lang w:val="vi-VN"/>
+        </w:rPr>
+        <w:t>Apache Web Server:</w:t>
+      </w:r>
+      <w:r>
+        <w:rPr>
+          <w:lang w:val="vi-VN"/>
+        </w:rPr>
+        <w:t xml:space="preserve"> Máy chủ web phục vụ các file PHP</w:t>
+      </w:r>
+    </w:p>
+    <w:p>
+      <w:pPr>
+        <w:pStyle w:val="noidung"/>
+        <w:rPr>
+          <w:lang w:val="vi-VN"/>
+        </w:rPr>
+      </w:pPr>
+      <w:r>
+        <w:rPr>
+          <w:lang w:val="vi-VN"/>
+        </w:rPr>
+        <w:t xml:space="preserve">- </w:t>
+      </w:r>
+      <w:r>
+        <w:rPr>
+          <w:b/>
+          <w:bCs/>
+          <w:lang w:val="vi-VN"/>
+        </w:rPr>
+        <w:t>MySQL/MariaDB:</w:t>
+      </w:r>
+      <w:r>
+        <w:rPr>
+          <w:lang w:val="vi-VN"/>
+        </w:rPr>
+        <w:t xml:space="preserve"> Hệ quản trị cơ sở dữ liệu</w:t>
+      </w:r>
+    </w:p>
+    <w:p>
+      <w:pPr>
+        <w:pStyle w:val="noidung"/>
+        <w:rPr>
+          <w:lang w:val="vi-VN"/>
+        </w:rPr>
+      </w:pPr>
+      <w:r>
+        <w:rPr>
+          <w:lang w:val="vi-VN"/>
+        </w:rPr>
+        <w:t xml:space="preserve">- </w:t>
+      </w:r>
+      <w:r>
+        <w:rPr>
+          <w:b/>
+          <w:bCs/>
+          <w:lang w:val="vi-VN"/>
+        </w:rPr>
+        <w:t>PHP:</w:t>
+      </w:r>
+      <w:r>
+        <w:rPr>
+          <w:lang w:val="vi-VN"/>
+        </w:rPr>
+        <w:t xml:space="preserve"> Ngôn ngữ lập trình server-side</w:t>
+      </w:r>
+    </w:p>
+    <w:p>
+      <w:pPr>
+        <w:pStyle w:val="noidung"/>
+        <w:rPr>
+          <w:lang w:val="vi-VN"/>
+        </w:rPr>
+      </w:pPr>
+      <w:r>
+        <w:rPr>
+          <w:lang w:val="vi-VN"/>
+        </w:rPr>
+        <w:t xml:space="preserve">- </w:t>
+      </w:r>
+      <w:r>
+        <w:rPr>
+          <w:b/>
+          <w:bCs/>
+          <w:lang w:val="vi-VN"/>
+        </w:rPr>
+        <w:t>phpMyAdmin:</w:t>
+      </w:r>
+      <w:r>
+        <w:rPr>
+          <w:lang w:val="vi-VN"/>
+        </w:rPr>
+        <w:t xml:space="preserve"> Công cụ quản lý database qua giao diện web</w:t>
+      </w:r>
+    </w:p>
+    <w:p>
+      <w:pPr>
+        <w:pStyle w:val="noidung"/>
+        <w:rPr>
+          <w:lang w:val="vi-VN"/>
+        </w:rPr>
+      </w:pPr>
+      <w:r>
+        <w:rPr>
+          <w:b/>
+          <w:bCs/>
+          <w:lang w:val="vi-VN"/>
+        </w:rPr>
+        <w:t>Ưu điểm của XAMPP:</w:t>
+      </w:r>
+    </w:p>
+    <w:p>
+      <w:pPr>
+        <w:pStyle w:val="noidung"/>
+        <w:rPr>
+          <w:lang w:val="vi-VN"/>
+        </w:rPr>
+      </w:pPr>
+      <w:r>
+        <w:rPr>
+          <w:lang w:val="vi-VN"/>
+        </w:rPr>
+        <w:t>- Dễ cài đặt và cấu hình</w:t>
+      </w:r>
+    </w:p>
+    <w:p>
+      <w:pPr>
+        <w:pStyle w:val="noidung"/>
+        <w:rPr>
+          <w:lang w:val="vi-VN"/>
+        </w:rPr>
+      </w:pPr>
+      <w:r>
+        <w:rPr>
+          <w:lang w:val="vi-VN"/>
+        </w:rPr>
+        <w:t>- Phù hợp cho môi trường phát triển</w:t>
+      </w:r>
+    </w:p>
+    <w:p>
+      <w:pPr>
+        <w:pStyle w:val="noidung"/>
+        <w:rPr>
+          <w:lang w:val="vi-VN"/>
+        </w:rPr>
+      </w:pPr>
+      <w:r>
+        <w:rPr>
+          <w:lang w:val="vi-VN"/>
+        </w:rPr>
+        <w:t>- Hỗ trợ đa nền tảng (Windows, Linux, macOS)</w:t>
+      </w:r>
+    </w:p>
+    <w:p>
+      <w:pPr>
+        <w:pStyle w:val="noidung"/>
+        <w:rPr>
+          <w:lang w:val="vi-VN"/>
+        </w:rPr>
+      </w:pPr>
+      <w:r>
+        <w:rPr>
+          <w:lang w:val="vi-VN"/>
+        </w:rPr>
+        <w:t>- Tích hợp đầy đủ các thành phần cần thiết</w:t>
+      </w:r>
+    </w:p>
+    <w:p>
+      <w:pPr>
+        <w:pStyle w:val="noidung"/>
+        <w:rPr>
+          <w:lang w:val="vi-VN"/>
+        </w:rPr>
+      </w:pPr>
+      <w:r>
+        <w:rPr>
+          <w:b/>
+          <w:bCs/>
+          <w:lang w:val="vi-VN"/>
+        </w:rPr>
+        <w:t xml:space="preserve"> Visual Studio Code (VS Code)</w:t>
+      </w:r>
+    </w:p>
+    <w:p>
+      <w:pPr>
+        <w:pStyle w:val="noidung"/>
+        <w:rPr>
+          <w:lang w:val="vi-VN"/>
+        </w:rPr>
+      </w:pPr>
+      <w:r>
+        <w:rPr>
+          <w:lang w:val="vi-VN"/>
+        </w:rPr>
+        <w:t>VS Code là editor được sử dụng để phát triển với các extension:</w:t>
+      </w:r>
+    </w:p>
+    <w:p>
+      <w:pPr>
+        <w:pStyle w:val="noidung"/>
+        <w:rPr>
+          <w:lang w:val="vi-VN"/>
+        </w:rPr>
+      </w:pPr>
+      <w:r>
+        <w:rPr>
+          <w:lang w:val="vi-VN"/>
+        </w:rPr>
+        <w:t>- PHP Intelephense: Hỗ trợ code completion cho PHP</w:t>
+      </w:r>
+    </w:p>
+    <w:p>
+      <w:pPr>
+        <w:pStyle w:val="noidung"/>
+        <w:rPr>
+          <w:lang w:val="vi-VN"/>
+        </w:rPr>
+      </w:pPr>
+      <w:r>
+        <w:rPr>
+          <w:lang w:val="vi-VN"/>
+        </w:rPr>
+        <w:t>- MySQL: Quản lý database</w:t>
+      </w:r>
+    </w:p>
+    <w:p>
+      <w:pPr>
+        <w:pStyle w:val="noidung"/>
+        <w:rPr>
+          <w:lang w:val="vi-VN"/>
+        </w:rPr>
+      </w:pPr>
+      <w:r>
+        <w:rPr>
+          <w:lang w:val="vi-VN"/>
+        </w:rPr>
+        <w:t>- Live Server: Preview realtime</w:t>
+      </w:r>
+    </w:p>
+    <w:p>
+      <w:pPr>
+        <w:pStyle w:val="noidung"/>
+        <w:rPr>
+          <w:lang w:val="vi-VN"/>
+        </w:rPr>
+      </w:pPr>
+      <w:r>
+        <w:rPr>
+          <w:lang w:val="vi-VN"/>
+        </w:rPr>
+        <w:t>- GitLens: Quản lý version control</w:t>
+      </w:r>
+    </w:p>
+    <w:p>
+      <w:pPr>
+        <w:pStyle w:val="noidung"/>
+        <w:rPr>
+          <w:lang w:val="vi-VN"/>
+        </w:rPr>
+      </w:pPr>
+      <w:r>
+        <w:rPr>
+          <w:b/>
+          <w:bCs/>
+          <w:lang w:val="vi-VN"/>
+        </w:rPr>
+        <w:t xml:space="preserve"> Docker (tùy chọn)</w:t>
+      </w:r>
+    </w:p>
+    <w:p>
+      <w:pPr>
+        <w:pStyle w:val="noidung"/>
+        <w:rPr>
+          <w:lang w:val="vi-VN"/>
+        </w:rPr>
+      </w:pPr>
+      <w:r>
+        <w:rPr>
+          <w:lang w:val="vi-VN"/>
+        </w:rPr>
+        <w:t>Docker được cấu hình trong dự án để containerize ứng dụng:</w:t>
+      </w:r>
+    </w:p>
+    <w:p>
+      <w:pPr>
+        <w:pStyle w:val="noidung"/>
+        <w:rPr>
+          <w:lang w:val="vi-VN"/>
+        </w:rPr>
+      </w:pPr>
+      <w:r>
+        <w:rPr>
+          <w:lang w:val="vi-VN"/>
+        </w:rPr>
+        <w:t xml:space="preserve">- </w:t>
+      </w:r>
+      <w:r>
+        <w:rPr>
+          <w:b/>
+          <w:bCs/>
+          <w:lang w:val="vi-VN"/>
+        </w:rPr>
+        <w:t>Dockerfile:</w:t>
+      </w:r>
+      <w:r>
+        <w:rPr>
+          <w:lang w:val="vi-VN"/>
+        </w:rPr>
+        <w:t xml:space="preserve"> Định nghĩa image cho PHP application</w:t>
+      </w:r>
+    </w:p>
+    <w:p>
+      <w:pPr>
+        <w:pStyle w:val="noidung"/>
+        <w:rPr>
+          <w:lang w:val="vi-VN"/>
+        </w:rPr>
+      </w:pPr>
+      <w:r>
+        <w:rPr>
+          <w:lang w:val="vi-VN"/>
+        </w:rPr>
+        <w:lastRenderedPageBreak/>
+        <w:t xml:space="preserve">- </w:t>
+      </w:r>
+      <w:r>
+        <w:rPr>
+          <w:b/>
+          <w:bCs/>
+          <w:lang w:val="vi-VN"/>
+        </w:rPr>
+        <w:t>docker-compose.yml:</w:t>
+      </w:r>
+      <w:r>
+        <w:rPr>
+          <w:lang w:val="vi-VN"/>
+        </w:rPr>
+        <w:t xml:space="preserve"> Orchestration cho multi-container</w:t>
+      </w:r>
+    </w:p>
+    <w:p>
+      <w:pPr>
+        <w:pStyle w:val="u3"/>
+        <w:rPr>
+          <w:lang w:val="vi-VN"/>
+        </w:rPr>
+      </w:pPr>
+      <w:r>
+        <w:rPr>
+          <w:lang w:val="vi-VN"/>
+        </w:rPr>
+        <w:t xml:space="preserve"> Hệ thống quản lý phiên bản (Version Control)</w:t>
+      </w:r>
+    </w:p>
+    <w:p>
+      <w:pPr>
+        <w:pStyle w:val="noidung"/>
+        <w:rPr>
+          <w:lang w:val="vi-VN"/>
+        </w:rPr>
+      </w:pPr>
+      <w:r>
+        <w:rPr>
+          <w:b/>
+          <w:bCs/>
+          <w:lang w:val="vi-VN"/>
+        </w:rPr>
+        <w:t xml:space="preserve"> Git</w:t>
+      </w:r>
+    </w:p>
+    <w:p>
+      <w:pPr>
+        <w:pStyle w:val="noidung"/>
+        <w:rPr>
+          <w:lang w:val="vi-VN"/>
+        </w:rPr>
+      </w:pPr>
+      <w:r>
+        <w:rPr>
+          <w:lang w:val="vi-VN"/>
+        </w:rPr>
+        <w:t>Git được sử dụng để quản lý mã nguồn với các lợi ích:</w:t>
+      </w:r>
+    </w:p>
+    <w:p>
+      <w:pPr>
+        <w:pStyle w:val="noidung"/>
+        <w:rPr>
+          <w:lang w:val="vi-VN"/>
+        </w:rPr>
+      </w:pPr>
+      <w:r>
+        <w:rPr>
+          <w:lang w:val="vi-VN"/>
+        </w:rPr>
+        <w:t>- Theo dõi lịch sử thay đổi code</w:t>
+      </w:r>
+    </w:p>
+    <w:p>
+      <w:pPr>
+        <w:pStyle w:val="noidung"/>
+        <w:rPr>
+          <w:lang w:val="vi-VN"/>
+        </w:rPr>
+      </w:pPr>
+      <w:r>
+        <w:rPr>
+          <w:lang w:val="vi-VN"/>
+        </w:rPr>
+        <w:t>- Làm việc nhóm hiệu quả</w:t>
+      </w:r>
+    </w:p>
+    <w:p>
+      <w:pPr>
+        <w:pStyle w:val="noidung"/>
+        <w:rPr>
+          <w:lang w:val="vi-VN"/>
+        </w:rPr>
+      </w:pPr>
+      <w:r>
+        <w:rPr>
+          <w:lang w:val="vi-VN"/>
+        </w:rPr>
+        <w:t>- Branch và merge code</w:t>
+      </w:r>
+    </w:p>
+    <w:p>
+      <w:pPr>
+        <w:pStyle w:val="noidung"/>
+        <w:rPr>
+          <w:lang w:val="vi-VN"/>
+        </w:rPr>
+      </w:pPr>
+      <w:r>
+        <w:rPr>
+          <w:lang w:val="vi-VN"/>
+        </w:rPr>
+        <w:t>- Rollback khi cần thiết</w:t>
+      </w:r>
+    </w:p>
+    <w:p>
+      <w:pPr>
+        <w:pStyle w:val="noidung"/>
+        <w:rPr>
+          <w:lang w:val="vi-VN"/>
+        </w:rPr>
+      </w:pPr>
+      <w:r>
+        <w:rPr>
+          <w:lang w:val="vi-VN"/>
+        </w:rPr>
+        <w:t>- Backup và phục hồi</w:t>
+      </w:r>
+    </w:p>
+    <w:p>
+      <w:pPr>
+        <w:pStyle w:val="u2"/>
+        <w:rPr>
+          <w:lang w:val="vi-VN"/>
+        </w:rPr>
+      </w:pPr>
+      <w:r>
+        <w:rPr>
+          <w:lang w:val="vi-VN"/>
+        </w:rPr>
+        <w:t xml:space="preserve">  </w:t>
+      </w:r>
+      <w:r>
+        <w:rPr>
+          <w:lang w:val="vi-VN"/>
+        </w:rPr>
+        <w:t xml:space="preserve">Kiến </w:t>
+      </w:r>
+      <w:r>
+        <w:rPr>
+          <w:lang w:val="vi-VN"/>
+        </w:rPr>
+        <w:t>t</w:t>
+      </w:r>
+      <w:r>
+        <w:rPr>
+          <w:lang w:val="vi-VN"/>
+        </w:rPr>
+        <w:t xml:space="preserve">rúc Hệ </w:t>
+      </w:r>
+      <w:r>
+        <w:rPr>
+          <w:lang w:val="vi-VN"/>
+        </w:rPr>
+        <w:t>t</w:t>
+      </w:r>
+      <w:r>
+        <w:rPr>
+          <w:lang w:val="vi-VN"/>
+        </w:rPr>
+        <w:t xml:space="preserve">hống </w:t>
+      </w:r>
+      <w:r>
+        <w:rPr>
+          <w:lang w:val="vi-VN"/>
+        </w:rPr>
+        <w:t>v</w:t>
+      </w:r>
+      <w:r>
+        <w:rPr>
+          <w:lang w:val="vi-VN"/>
+        </w:rPr>
+        <w:t xml:space="preserve">à Mô </w:t>
+      </w:r>
+      <w:r>
+        <w:rPr>
+          <w:lang w:val="vi-VN"/>
+        </w:rPr>
+        <w:t>h</w:t>
+      </w:r>
+      <w:r>
+        <w:rPr>
+          <w:lang w:val="vi-VN"/>
+        </w:rPr>
+        <w:t xml:space="preserve">ình </w:t>
+      </w:r>
+      <w:r>
+        <w:rPr>
+          <w:lang w:val="vi-VN"/>
+        </w:rPr>
+        <w:t>t</w:t>
+      </w:r>
+      <w:r>
+        <w:rPr>
+          <w:lang w:val="vi-VN"/>
+        </w:rPr>
+        <w:t xml:space="preserve">hiết </w:t>
+      </w:r>
+      <w:r>
+        <w:rPr>
+          <w:lang w:val="vi-VN"/>
+        </w:rPr>
+        <w:t>k</w:t>
+      </w:r>
+      <w:r>
+        <w:rPr>
+          <w:lang w:val="vi-VN"/>
+        </w:rPr>
+        <w:t>ế</w:t>
+      </w:r>
+    </w:p>
+    <w:p>
+      <w:pPr>
+        <w:pStyle w:val="u3"/>
+        <w:rPr>
+          <w:lang w:val="vi-VN"/>
+        </w:rPr>
+      </w:pPr>
+      <w:r>
+        <w:rPr>
+          <w:lang w:val="vi-VN"/>
+        </w:rPr>
+        <w:t xml:space="preserve"> Kiến trúc MVC (Model-View-Controller)</w:t>
+      </w:r>
+    </w:p>
+    <w:p>
+      <w:pPr>
+        <w:pStyle w:val="noidung"/>
+        <w:rPr>
+          <w:lang w:val="vi-VN"/>
+        </w:rPr>
+      </w:pPr>
+      <w:r>
+        <w:rPr>
+          <w:lang w:val="vi-VN"/>
+        </w:rPr>
+        <w:t>Mặc dù đồ án không sử dụng framework MVC hoàn chỉnh, nhưng cấu trúc code vẫn tuân theo nguyên lý phân tách trách nhiệm:</w:t>
+      </w:r>
+    </w:p>
+    <w:p>
+      <w:pPr>
+        <w:pStyle w:val="noidung"/>
+        <w:rPr>
+          <w:lang w:val="vi-VN"/>
+        </w:rPr>
+      </w:pPr>
+      <w:r>
+        <w:rPr>
+          <w:b/>
+          <w:bCs/>
+          <w:lang w:val="vi-VN"/>
+        </w:rPr>
+        <w:t xml:space="preserve"> Model (Mô hình dữ liệu)</w:t>
+      </w:r>
+    </w:p>
+    <w:p>
+      <w:pPr>
+        <w:pStyle w:val="noidung"/>
+        <w:rPr>
+          <w:lang w:val="vi-VN"/>
+        </w:rPr>
+      </w:pPr>
+      <w:r>
+        <w:rPr>
+          <w:lang w:val="vi-VN"/>
+        </w:rPr>
+        <w:t>- Xử lý logic nghiệp vụ và tương tác với database</w:t>
+      </w:r>
+    </w:p>
+    <w:p>
+      <w:pPr>
+        <w:pStyle w:val="noidung"/>
+        <w:rPr>
+          <w:lang w:val="vi-VN"/>
+        </w:rPr>
+      </w:pPr>
+      <w:r>
+        <w:rPr>
+          <w:lang w:val="vi-VN"/>
+        </w:rPr>
+        <w:t>- Các file trong thư mục `config/` (connect.php, db.php)</w:t>
+      </w:r>
+    </w:p>
+    <w:p>
+      <w:pPr>
+        <w:pStyle w:val="noidung"/>
+        <w:rPr>
+          <w:lang w:val="vi-VN"/>
+        </w:rPr>
+      </w:pPr>
+      <w:r>
+        <w:rPr>
+          <w:lang w:val="vi-VN"/>
+        </w:rPr>
+        <w:t>- Các query SQL trong các file xử lý</w:t>
+      </w:r>
+    </w:p>
+    <w:p>
+      <w:pPr>
+        <w:pStyle w:val="noidung"/>
+        <w:rPr>
+          <w:lang w:val="vi-VN"/>
+        </w:rPr>
+      </w:pPr>
+      <w:r>
+        <w:rPr>
+          <w:b/>
+          <w:bCs/>
+          <w:lang w:val="vi-VN"/>
+        </w:rPr>
+        <w:t xml:space="preserve"> View (Giao diện)</w:t>
+      </w:r>
+    </w:p>
+    <w:p>
+      <w:pPr>
+        <w:pStyle w:val="noidung"/>
+        <w:rPr>
+          <w:lang w:val="vi-VN"/>
+        </w:rPr>
+      </w:pPr>
+      <w:r>
+        <w:rPr>
+          <w:lang w:val="vi-VN"/>
+        </w:rPr>
+        <w:t>- Phần hiển thị HTML, CSS</w:t>
+      </w:r>
+    </w:p>
+    <w:p>
+      <w:pPr>
+        <w:pStyle w:val="noidung"/>
+        <w:rPr>
+          <w:lang w:val="vi-VN"/>
+        </w:rPr>
+      </w:pPr>
+      <w:r>
+        <w:rPr>
+          <w:lang w:val="vi-VN"/>
+        </w:rPr>
+        <w:t>- Các file .php chứa giao diện: index.php, products.php, cart.php...</w:t>
+      </w:r>
+    </w:p>
+    <w:p>
+      <w:pPr>
+        <w:pStyle w:val="noidung"/>
+        <w:rPr>
+          <w:lang w:val="vi-VN"/>
+        </w:rPr>
+      </w:pPr>
+      <w:r>
+        <w:rPr>
+          <w:lang w:val="vi-VN"/>
+        </w:rPr>
+        <w:t>- Các file CSS trong thư mục `css/`</w:t>
+      </w:r>
+    </w:p>
+    <w:p>
+      <w:pPr>
+        <w:pStyle w:val="noidung"/>
+        <w:rPr>
+          <w:lang w:val="vi-VN"/>
+        </w:rPr>
+      </w:pPr>
+      <w:r>
+        <w:rPr>
+          <w:b/>
+          <w:bCs/>
+          <w:lang w:val="vi-VN"/>
+        </w:rPr>
+        <w:t xml:space="preserve"> Controller (Điều khiển)</w:t>
+      </w:r>
+    </w:p>
+    <w:p>
+      <w:pPr>
+        <w:pStyle w:val="noidung"/>
+        <w:rPr>
+          <w:lang w:val="vi-VN"/>
+        </w:rPr>
+      </w:pPr>
+      <w:r>
+        <w:rPr>
+          <w:lang w:val="vi-VN"/>
+        </w:rPr>
+        <w:t>- Xử lý request từ người dùng</w:t>
+      </w:r>
+    </w:p>
+    <w:p>
+      <w:pPr>
+        <w:pStyle w:val="noidung"/>
+        <w:rPr>
+          <w:lang w:val="vi-VN"/>
+        </w:rPr>
+      </w:pPr>
+      <w:r>
+        <w:rPr>
+          <w:lang w:val="vi-VN"/>
+        </w:rPr>
+        <w:t>- Các file xử lý: process_*.php, add_*.php, delete_*.php</w:t>
+      </w:r>
+    </w:p>
+    <w:p>
+      <w:pPr>
+        <w:pStyle w:val="noidung"/>
+        <w:rPr>
+          <w:lang w:val="vi-VN"/>
+        </w:rPr>
+      </w:pPr>
+      <w:r>
+        <w:rPr>
+          <w:lang w:val="vi-VN"/>
+        </w:rPr>
+        <w:lastRenderedPageBreak/>
+        <w:t>- File admin: xu_ly_admin_login.php, các file admin_*.php</w:t>
+      </w:r>
+    </w:p>
+    <w:p>
+      <w:pPr>
+        <w:pStyle w:val="u3"/>
+        <w:rPr>
+          <w:lang w:val="vi-VN"/>
+        </w:rPr>
+      </w:pPr>
+      <w:r>
+        <w:rPr>
+          <w:lang w:val="vi-VN"/>
+        </w:rPr>
+        <w:t xml:space="preserve">  Kiến trúc Client-Server</w:t>
+      </w:r>
+    </w:p>
+    <w:p>
+      <w:pPr>
+        <w:pStyle w:val="noidung"/>
+        <w:rPr>
+          <w:lang w:val="vi-VN"/>
+        </w:rPr>
+      </w:pPr>
+      <w:r>
+        <w:rPr>
+          <w:lang w:val="vi-VN"/>
+        </w:rPr>
+        <w:t>Hệ thống được xây dựng theo mô hình client-server:</w:t>
+      </w:r>
+    </w:p>
+    <w:p>
+      <w:pPr>
+        <w:pStyle w:val="noidung"/>
+        <w:rPr>
+          <w:lang w:val="vi-VN"/>
+        </w:rPr>
+      </w:pPr>
+      <w:r>
+        <w:rPr>
+          <w:b/>
+          <w:bCs/>
+          <w:lang w:val="vi-VN"/>
+        </w:rPr>
+        <w:t>Client (Trình duyệt):</w:t>
+      </w:r>
+    </w:p>
+    <w:p>
+      <w:pPr>
+        <w:pStyle w:val="noidung"/>
+        <w:rPr>
+          <w:lang w:val="vi-VN"/>
+        </w:rPr>
+      </w:pPr>
+      <w:r>
+        <w:rPr>
+          <w:lang w:val="vi-VN"/>
+        </w:rPr>
+        <w:t>- Gửi HTTP request đến server</w:t>
+      </w:r>
+    </w:p>
+    <w:p>
+      <w:pPr>
+        <w:pStyle w:val="noidung"/>
+        <w:rPr>
+          <w:lang w:val="vi-VN"/>
+        </w:rPr>
+      </w:pPr>
+      <w:r>
+        <w:rPr>
+          <w:lang w:val="vi-VN"/>
+        </w:rPr>
+        <w:t>- Nhận và hiển thị HTML/CSS/JavaScript</w:t>
+      </w:r>
+    </w:p>
+    <w:p>
+      <w:pPr>
+        <w:pStyle w:val="noidung"/>
+        <w:rPr>
+          <w:lang w:val="vi-VN"/>
+        </w:rPr>
+      </w:pPr>
+      <w:r>
+        <w:rPr>
+          <w:lang w:val="vi-VN"/>
+        </w:rPr>
+        <w:t>- Xử lý tương tác người dùng</w:t>
+      </w:r>
+    </w:p>
+    <w:p>
+      <w:pPr>
+        <w:pStyle w:val="noidung"/>
+        <w:rPr>
+          <w:lang w:val="vi-VN"/>
+        </w:rPr>
+      </w:pPr>
+      <w:r>
+        <w:rPr>
+          <w:lang w:val="vi-VN"/>
+        </w:rPr>
+        <w:t>- Gửi AJAX request cho các tác vụ không cần reload</w:t>
+      </w:r>
+    </w:p>
+    <w:p>
+      <w:pPr>
+        <w:pStyle w:val="noidung"/>
+        <w:rPr>
+          <w:lang w:val="vi-VN"/>
+        </w:rPr>
+      </w:pPr>
+      <w:r>
+        <w:rPr>
+          <w:b/>
+          <w:bCs/>
+          <w:lang w:val="vi-VN"/>
+        </w:rPr>
+        <w:t>Server (Apache + PHP):</w:t>
+      </w:r>
+    </w:p>
+    <w:p>
+      <w:pPr>
+        <w:pStyle w:val="noidung"/>
+        <w:rPr>
+          <w:lang w:val="vi-VN"/>
+        </w:rPr>
+      </w:pPr>
+      <w:r>
+        <w:rPr>
+          <w:lang w:val="vi-VN"/>
+        </w:rPr>
+        <w:t>- Nhận và xử lý request</w:t>
+      </w:r>
+    </w:p>
+    <w:p>
+      <w:pPr>
+        <w:pStyle w:val="noidung"/>
+        <w:rPr>
+          <w:lang w:val="vi-VN"/>
+        </w:rPr>
+      </w:pPr>
+      <w:r>
+        <w:rPr>
+          <w:lang w:val="vi-VN"/>
+        </w:rPr>
+        <w:t>- Truy vấn database</w:t>
+      </w:r>
+    </w:p>
+    <w:p>
+      <w:pPr>
+        <w:pStyle w:val="noidung"/>
+        <w:rPr>
+          <w:lang w:val="vi-VN"/>
+        </w:rPr>
+      </w:pPr>
+      <w:r>
+        <w:rPr>
+          <w:lang w:val="vi-VN"/>
+        </w:rPr>
+        <w:t>- Xử lý business logic</w:t>
+      </w:r>
+    </w:p>
+    <w:p>
+      <w:pPr>
+        <w:pStyle w:val="noidung"/>
+        <w:rPr>
+          <w:lang w:val="vi-VN"/>
+        </w:rPr>
+      </w:pPr>
+      <w:r>
+        <w:rPr>
+          <w:lang w:val="vi-VN"/>
+        </w:rPr>
+        <w:t>- Trả về response (HTML hoặc JSON)</w:t>
+      </w:r>
+    </w:p>
+    <w:p>
+      <w:pPr>
+        <w:pStyle w:val="noidung"/>
+        <w:rPr>
+          <w:lang w:val="vi-VN"/>
+        </w:rPr>
+      </w:pPr>
+      <w:r>
+        <w:rPr>
+          <w:b/>
+          <w:bCs/>
+          <w:lang w:val="vi-VN"/>
+        </w:rPr>
+        <w:t>Database Server (MySQL/MariaDB):</w:t>
+      </w:r>
+    </w:p>
+    <w:p>
+      <w:pPr>
+        <w:pStyle w:val="noidung"/>
+        <w:rPr>
+          <w:lang w:val="vi-VN"/>
+        </w:rPr>
+      </w:pPr>
+      <w:r>
+        <w:rPr>
+          <w:lang w:val="vi-VN"/>
+        </w:rPr>
+        <w:t>- Lưu trữ dữ liệu</w:t>
+      </w:r>
+    </w:p>
+    <w:p>
+      <w:pPr>
+        <w:pStyle w:val="noidung"/>
+        <w:rPr>
+          <w:lang w:val="vi-VN"/>
+        </w:rPr>
+      </w:pPr>
+      <w:r>
+        <w:rPr>
+          <w:lang w:val="vi-VN"/>
+        </w:rPr>
+        <w:t>- Xử lý truy vấn SQL</w:t>
+      </w:r>
+    </w:p>
+    <w:p>
+      <w:pPr>
+        <w:pStyle w:val="noidung"/>
+        <w:rPr>
+          <w:lang w:val="vi-VN"/>
+        </w:rPr>
+      </w:pPr>
+      <w:r>
+        <w:rPr>
+          <w:lang w:val="vi-VN"/>
+        </w:rPr>
+        <w:t>- Đảm bảo tính toàn vẹn dữ liệu</w:t>
+      </w:r>
+    </w:p>
+    <w:p>
+      <w:pPr>
+        <w:pStyle w:val="u3"/>
+        <w:rPr>
+          <w:lang w:val="vi-VN"/>
+        </w:rPr>
+      </w:pPr>
+      <w:r>
+        <w:rPr>
+          <w:lang w:val="vi-VN"/>
+        </w:rPr>
+        <w:t xml:space="preserve"> Kiến trúc RESTful API (Partial)</w:t>
+      </w:r>
+    </w:p>
+    <w:p>
+      <w:pPr>
+        <w:pStyle w:val="noidung"/>
+        <w:rPr>
+          <w:lang w:val="vi-VN"/>
+        </w:rPr>
+      </w:pPr>
+      <w:r>
+        <w:rPr>
+          <w:lang w:val="vi-VN"/>
+        </w:rPr>
+        <w:t>Một số endpoint trong hệ thống được thiết kế theo nguyên tắc REST:</w:t>
+      </w:r>
+    </w:p>
+    <w:p>
+      <w:pPr>
+        <w:pStyle w:val="noidung"/>
+        <w:rPr>
+          <w:lang w:val="vi-VN"/>
+        </w:rPr>
+      </w:pPr>
+      <w:r>
+        <w:rPr>
+          <w:lang w:val="vi-VN"/>
+        </w:rPr>
+        <w:t xml:space="preserve">- </w:t>
+      </w:r>
+      <w:r>
+        <w:rPr>
+          <w:b/>
+          <w:bCs/>
+          <w:lang w:val="vi-VN"/>
+        </w:rPr>
+        <w:t>GET:</w:t>
+      </w:r>
+      <w:r>
+        <w:rPr>
+          <w:lang w:val="vi-VN"/>
+        </w:rPr>
+        <w:t xml:space="preserve"> Lấy dữ liệu (load_messages.php, get_*.php)</w:t>
+      </w:r>
+    </w:p>
+    <w:p>
+      <w:pPr>
+        <w:pStyle w:val="noidung"/>
+        <w:rPr>
+          <w:lang w:val="vi-VN"/>
+        </w:rPr>
+      </w:pPr>
+      <w:r>
+        <w:rPr>
+          <w:lang w:val="vi-VN"/>
+        </w:rPr>
+        <w:t xml:space="preserve">- </w:t>
+      </w:r>
+      <w:r>
+        <w:rPr>
+          <w:b/>
+          <w:bCs/>
+          <w:lang w:val="vi-VN"/>
+        </w:rPr>
+        <w:t>POST:</w:t>
+      </w:r>
+      <w:r>
+        <w:rPr>
+          <w:lang w:val="vi-VN"/>
+        </w:rPr>
+        <w:t xml:space="preserve"> Tạo mới hoặc cập nhật (add_*.php, process_*.php)</w:t>
+      </w:r>
+    </w:p>
+    <w:p>
+      <w:pPr>
+        <w:pStyle w:val="noidung"/>
+        <w:rPr>
+          <w:lang w:val="vi-VN"/>
+        </w:rPr>
+      </w:pPr>
+      <w:r>
+        <w:rPr>
+          <w:lang w:val="vi-VN"/>
+        </w:rPr>
+        <w:t xml:space="preserve">- </w:t>
+      </w:r>
+      <w:r>
+        <w:rPr>
+          <w:b/>
+          <w:bCs/>
+          <w:lang w:val="vi-VN"/>
+        </w:rPr>
+        <w:t>Response Format:</w:t>
+      </w:r>
+      <w:r>
+        <w:rPr>
+          <w:lang w:val="vi-VN"/>
+        </w:rPr>
+        <w:t xml:space="preserve"> JSON cho AJAX requests</w:t>
+      </w:r>
+    </w:p>
+    <w:p>
+      <w:pPr>
+        <w:pStyle w:val="u3"/>
+        <w:rPr>
+          <w:lang w:val="vi-VN"/>
+        </w:rPr>
+      </w:pPr>
+      <w:r>
+        <w:rPr>
+          <w:lang w:val="vi-VN"/>
+        </w:rPr>
+        <w:t xml:space="preserve"> Mô hình bảo mật</w:t>
+      </w:r>
+    </w:p>
+    <w:p>
+      <w:pPr>
+        <w:pStyle w:val="noidung"/>
+        <w:rPr>
+          <w:lang w:val="vi-VN"/>
+        </w:rPr>
+      </w:pPr>
+      <w:r>
+        <w:rPr>
+          <w:b/>
+          <w:bCs/>
+          <w:lang w:val="vi-VN"/>
+        </w:rPr>
+        <w:t xml:space="preserve"> Xác thực (Authentication)</w:t>
+      </w:r>
+    </w:p>
+    <w:p>
+      <w:pPr>
+        <w:pStyle w:val="noidung"/>
+        <w:rPr>
+          <w:lang w:val="vi-VN"/>
+        </w:rPr>
+      </w:pPr>
+      <w:r>
+        <w:rPr>
+          <w:lang w:val="vi-VN"/>
+        </w:rPr>
+        <w:lastRenderedPageBreak/>
+        <w:t xml:space="preserve">- </w:t>
+      </w:r>
+      <w:r>
+        <w:rPr>
+          <w:b/>
+          <w:bCs/>
+          <w:lang w:val="vi-VN"/>
+        </w:rPr>
+        <w:t>Session-based Authentication:</w:t>
+      </w:r>
+      <w:r>
+        <w:rPr>
+          <w:lang w:val="vi-VN"/>
+        </w:rPr>
+        <w:t xml:space="preserve"> Sử dụng PHP session để duy trì đăng nhập</w:t>
+      </w:r>
+    </w:p>
+    <w:p>
+      <w:pPr>
+        <w:pStyle w:val="noidung"/>
+        <w:rPr>
+          <w:lang w:val="vi-VN"/>
+        </w:rPr>
+      </w:pPr>
+      <w:r>
+        <w:rPr>
+          <w:lang w:val="vi-VN"/>
+        </w:rPr>
+        <w:t xml:space="preserve">- </w:t>
+      </w:r>
+      <w:r>
+        <w:rPr>
+          <w:b/>
+          <w:bCs/>
+          <w:lang w:val="vi-VN"/>
+        </w:rPr>
+        <w:t>Password Hashing:</w:t>
+      </w:r>
+      <w:r>
+        <w:rPr>
+          <w:lang w:val="vi-VN"/>
+        </w:rPr>
+        <w:t xml:space="preserve"> Mật khẩu được mã hóa với bcrypt (password_hash, password_verify)</w:t>
+      </w:r>
+    </w:p>
+    <w:p>
+      <w:pPr>
+        <w:pStyle w:val="noidung"/>
+        <w:rPr>
+          <w:lang w:val="vi-VN"/>
+        </w:rPr>
+      </w:pPr>
+      <w:r>
+        <w:rPr>
+          <w:lang w:val="vi-VN"/>
+        </w:rPr>
+        <w:t xml:space="preserve">- </w:t>
+      </w:r>
+      <w:r>
+        <w:rPr>
+          <w:b/>
+          <w:bCs/>
+          <w:lang w:val="vi-VN"/>
+        </w:rPr>
+        <w:t>Login Validation:</w:t>
+      </w:r>
+      <w:r>
+        <w:rPr>
+          <w:lang w:val="vi-VN"/>
+        </w:rPr>
+        <w:t xml:space="preserve"> Kiểm tra username/password với database</w:t>
+      </w:r>
+    </w:p>
+    <w:p>
+      <w:pPr>
+        <w:pStyle w:val="noidung"/>
+        <w:rPr>
+          <w:lang w:val="vi-VN"/>
+        </w:rPr>
+      </w:pPr>
+      <w:r>
+        <w:rPr>
+          <w:b/>
+          <w:bCs/>
+          <w:lang w:val="vi-VN"/>
+        </w:rPr>
+        <w:t xml:space="preserve"> Phân quyền (Authorization)</w:t>
+      </w:r>
+    </w:p>
+    <w:p>
+      <w:pPr>
+        <w:pStyle w:val="noidung"/>
+        <w:rPr>
+          <w:lang w:val="vi-VN"/>
+        </w:rPr>
+      </w:pPr>
+      <w:r>
+        <w:rPr>
+          <w:lang w:val="vi-VN"/>
+        </w:rPr>
+        <w:t xml:space="preserve">- </w:t>
+      </w:r>
+      <w:r>
+        <w:rPr>
+          <w:b/>
+          <w:bCs/>
+          <w:lang w:val="vi-VN"/>
+        </w:rPr>
+        <w:t>Role-based Access Control:</w:t>
+      </w:r>
+      <w:r>
+        <w:rPr>
+          <w:lang w:val="vi-VN"/>
+        </w:rPr>
+        <w:t xml:space="preserve"> Phân biệt quyền admin và user thông thường</w:t>
+      </w:r>
+    </w:p>
+    <w:p>
+      <w:pPr>
+        <w:pStyle w:val="noidung"/>
+        <w:rPr>
+          <w:lang w:val="vi-VN"/>
+        </w:rPr>
+      </w:pPr>
+      <w:r>
+        <w:rPr>
+          <w:lang w:val="vi-VN"/>
+        </w:rPr>
+        <w:t xml:space="preserve">- </w:t>
+      </w:r>
+      <w:r>
+        <w:rPr>
+          <w:b/>
+          <w:bCs/>
+          <w:lang w:val="vi-VN"/>
+        </w:rPr>
+        <w:t>Admin Check:</w:t>
+      </w:r>
+      <w:r>
+        <w:rPr>
+          <w:lang w:val="vi-VN"/>
+        </w:rPr>
+        <w:t xml:space="preserve"> File check_admin.php kiểm tra quyền admin</w:t>
+      </w:r>
+    </w:p>
+    <w:p>
+      <w:pPr>
+        <w:pStyle w:val="noidung"/>
+        <w:rPr>
+          <w:lang w:val="vi-VN"/>
+        </w:rPr>
+      </w:pPr>
+      <w:r>
+        <w:rPr>
+          <w:lang w:val="vi-VN"/>
+        </w:rPr>
+        <w:t xml:space="preserve">- </w:t>
+      </w:r>
+      <w:r>
+        <w:rPr>
+          <w:b/>
+          <w:bCs/>
+          <w:lang w:val="vi-VN"/>
+        </w:rPr>
+        <w:t>Session Check:</w:t>
+      </w:r>
+      <w:r>
+        <w:rPr>
+          <w:lang w:val="vi-VN"/>
+        </w:rPr>
+        <w:t xml:space="preserve"> Kiểm tra session trước khi truy cập trang bảo mật</w:t>
+      </w:r>
+    </w:p>
+    <w:p>
+      <w:pPr>
+        <w:pStyle w:val="noidung"/>
+        <w:rPr>
+          <w:lang w:val="vi-VN"/>
+        </w:rPr>
+      </w:pPr>
+      <w:r>
+        <w:rPr>
+          <w:b/>
+          <w:bCs/>
+          <w:lang w:val="vi-VN"/>
+        </w:rPr>
+        <w:t xml:space="preserve"> Bảo mật input</w:t>
+      </w:r>
+    </w:p>
+    <w:p>
+      <w:pPr>
+        <w:pStyle w:val="noidung"/>
+        <w:rPr>
+          <w:lang w:val="vi-VN"/>
+        </w:rPr>
+      </w:pPr>
+      <w:r>
+        <w:rPr>
+          <w:lang w:val="vi-VN"/>
+        </w:rPr>
+        <w:t xml:space="preserve">- </w:t>
+      </w:r>
+      <w:r>
+        <w:rPr>
+          <w:b/>
+          <w:bCs/>
+          <w:lang w:val="vi-VN"/>
+        </w:rPr>
+        <w:t>SQL Injection Prevention:</w:t>
+      </w:r>
+      <w:r>
+        <w:rPr>
+          <w:lang w:val="vi-VN"/>
+        </w:rPr>
+        <w:t xml:space="preserve"> Sử dụng Prepared Statements</w:t>
+      </w:r>
+    </w:p>
+    <w:p>
+      <w:pPr>
+        <w:pStyle w:val="noidung"/>
+        <w:rPr>
+          <w:lang w:val="vi-VN"/>
+        </w:rPr>
+      </w:pPr>
+      <w:r>
+        <w:rPr>
+          <w:lang w:val="vi-VN"/>
+        </w:rPr>
+        <w:t xml:space="preserve">- </w:t>
+      </w:r>
+      <w:r>
+        <w:rPr>
+          <w:b/>
+          <w:bCs/>
+          <w:lang w:val="vi-VN"/>
+        </w:rPr>
+        <w:t>XSS Prevention:</w:t>
+      </w:r>
+      <w:r>
+        <w:rPr>
+          <w:lang w:val="vi-VN"/>
+        </w:rPr>
+        <w:t xml:space="preserve"> Escape output với htmlspecialchars()</w:t>
+      </w:r>
+    </w:p>
+    <w:p>
+      <w:pPr>
+        <w:pStyle w:val="noidung"/>
+        <w:rPr>
+          <w:lang w:val="vi-VN"/>
+        </w:rPr>
+      </w:pPr>
+      <w:r>
+        <w:rPr>
+          <w:lang w:val="vi-VN"/>
+        </w:rPr>
+        <w:t xml:space="preserve">- </w:t>
+      </w:r>
+      <w:r>
+        <w:rPr>
+          <w:b/>
+          <w:bCs/>
+          <w:lang w:val="vi-VN"/>
+        </w:rPr>
+        <w:t>CSRF Protection:</w:t>
+      </w:r>
+      <w:r>
+        <w:rPr>
+          <w:lang w:val="vi-VN"/>
+        </w:rPr>
+        <w:t xml:space="preserve"> Validate request source</w:t>
+      </w:r>
+    </w:p>
+    <w:p>
+      <w:pPr>
+        <w:pStyle w:val="noidung"/>
+        <w:rPr>
+          <w:lang w:val="vi-VN"/>
+        </w:rPr>
+      </w:pPr>
+      <w:r>
+        <w:rPr>
+          <w:lang w:val="vi-VN"/>
+        </w:rPr>
+        <w:t xml:space="preserve">- </w:t>
+      </w:r>
+      <w:r>
+        <w:rPr>
+          <w:b/>
+          <w:bCs/>
+          <w:lang w:val="vi-VN"/>
+        </w:rPr>
+        <w:t>Input Validation:</w:t>
+      </w:r>
+      <w:r>
+        <w:rPr>
+          <w:lang w:val="vi-VN"/>
+        </w:rPr>
+        <w:t xml:space="preserve"> Kiểm tra dữ liệu đầu vào</w:t>
+      </w:r>
+    </w:p>
+    <w:p>
+      <w:pPr>
+        <w:pStyle w:val="u2"/>
+        <w:rPr>
+          <w:lang w:val="vi-VN"/>
+        </w:rPr>
+      </w:pPr>
+      <w:r>
+        <w:rPr>
+          <w:lang w:val="vi-VN"/>
+        </w:rPr>
+        <w:t xml:space="preserve"> </w:t>
+      </w:r>
+      <w:r>
+        <w:rPr>
+          <w:lang w:val="vi-VN"/>
+        </w:rPr>
+        <w:t xml:space="preserve">Các </w:t>
+      </w:r>
+      <w:r>
+        <w:rPr>
+          <w:lang w:val="vi-VN"/>
+        </w:rPr>
+        <w:t>C</w:t>
+      </w:r>
+      <w:r>
+        <w:rPr>
+          <w:lang w:val="vi-VN"/>
+        </w:rPr>
+        <w:t xml:space="preserve">hức </w:t>
+      </w:r>
+      <w:r>
+        <w:rPr>
+          <w:lang w:val="vi-VN"/>
+        </w:rPr>
+        <w:t>n</w:t>
+      </w:r>
+      <w:r>
+        <w:rPr>
+          <w:lang w:val="vi-VN"/>
+        </w:rPr>
+        <w:t xml:space="preserve">ăng </w:t>
+      </w:r>
+      <w:r>
+        <w:rPr>
+          <w:lang w:val="vi-VN"/>
+        </w:rPr>
+        <w:t>v</w:t>
+      </w:r>
+      <w:r>
+        <w:rPr>
+          <w:lang w:val="vi-VN"/>
+        </w:rPr>
+        <w:t xml:space="preserve">à </w:t>
+      </w:r>
+      <w:r>
+        <w:rPr>
+          <w:lang w:val="vi-VN"/>
+        </w:rPr>
+        <w:t>T</w:t>
+      </w:r>
+      <w:r>
+        <w:rPr>
+          <w:lang w:val="vi-VN"/>
+        </w:rPr>
+        <w:t xml:space="preserve">ính </w:t>
+      </w:r>
+      <w:r>
+        <w:rPr>
+          <w:lang w:val="vi-VN"/>
+        </w:rPr>
+        <w:t>n</w:t>
+      </w:r>
+      <w:r>
+        <w:rPr>
+          <w:lang w:val="vi-VN"/>
+        </w:rPr>
+        <w:t xml:space="preserve">ăng </w:t>
+      </w:r>
+      <w:r>
+        <w:rPr>
+          <w:lang w:val="vi-VN"/>
+        </w:rPr>
+        <w:t>h</w:t>
+      </w:r>
+      <w:r>
+        <w:rPr>
+          <w:lang w:val="vi-VN"/>
+        </w:rPr>
+        <w:t xml:space="preserve">ệ </w:t>
+      </w:r>
+      <w:r>
+        <w:rPr>
+          <w:lang w:val="vi-VN"/>
+        </w:rPr>
+        <w:t>t</w:t>
+      </w:r>
+      <w:r>
+        <w:rPr>
+          <w:lang w:val="vi-VN"/>
+        </w:rPr>
+        <w:t>hống</w:t>
+      </w:r>
+    </w:p>
+    <w:p>
+      <w:pPr>
+        <w:pStyle w:val="u3"/>
+        <w:rPr>
+          <w:lang w:val="vi-VN"/>
+        </w:rPr>
+      </w:pPr>
+      <w:r>
+        <w:rPr>
+          <w:lang w:val="vi-VN"/>
+        </w:rPr>
+        <w:t xml:space="preserve"> Module người dùng (User Module)</w:t>
+      </w:r>
+    </w:p>
+    <w:p>
+      <w:pPr>
+        <w:pStyle w:val="noidung"/>
+        <w:rPr>
+          <w:lang w:val="vi-VN"/>
+        </w:rPr>
+      </w:pPr>
+      <w:r>
+        <w:rPr>
+          <w:b/>
+          <w:bCs/>
+          <w:lang w:val="vi-VN"/>
+        </w:rPr>
+        <w:t xml:space="preserve"> Đăng ký và Đăng nhập</w:t>
+      </w:r>
+    </w:p>
+    <w:p>
+      <w:pPr>
+        <w:pStyle w:val="noidung"/>
+        <w:rPr>
+          <w:lang w:val="vi-VN"/>
+        </w:rPr>
+      </w:pPr>
+      <w:r>
+        <w:rPr>
+          <w:lang w:val="vi-VN"/>
+        </w:rPr>
+        <w:t>- Đăng ký tài khoản với email và mật khẩu</w:t>
+      </w:r>
+    </w:p>
+    <w:p>
+      <w:pPr>
+        <w:pStyle w:val="noidung"/>
+        <w:rPr>
+          <w:lang w:val="vi-VN"/>
+        </w:rPr>
+      </w:pPr>
+      <w:r>
+        <w:rPr>
+          <w:lang w:val="vi-VN"/>
+        </w:rPr>
+        <w:t>- Đăng nhập với username/email</w:t>
+      </w:r>
+    </w:p>
+    <w:p>
+      <w:pPr>
+        <w:pStyle w:val="noidung"/>
+        <w:rPr>
+          <w:lang w:val="vi-VN"/>
+        </w:rPr>
+      </w:pPr>
+      <w:r>
+        <w:rPr>
+          <w:lang w:val="vi-VN"/>
+        </w:rPr>
+        <w:t>- Đăng nhập bằng Google OAuth 2.0</w:t>
+      </w:r>
+    </w:p>
+    <w:p>
+      <w:pPr>
+        <w:pStyle w:val="noidung"/>
+        <w:rPr>
+          <w:lang w:val="vi-VN"/>
+        </w:rPr>
+      </w:pPr>
+      <w:r>
+        <w:rPr>
+          <w:lang w:val="vi-VN"/>
+        </w:rPr>
+        <w:t>- Quên mật khẩu và reset password</w:t>
+      </w:r>
+    </w:p>
+    <w:p>
+      <w:pPr>
+        <w:pStyle w:val="noidung"/>
+        <w:rPr>
+          <w:lang w:val="vi-VN"/>
+        </w:rPr>
+      </w:pPr>
+      <w:r>
+        <w:rPr>
+          <w:lang w:val="vi-VN"/>
+        </w:rPr>
+        <w:t>- Logout và clear session</w:t>
+      </w:r>
+    </w:p>
+    <w:p>
+      <w:pPr>
+        <w:pStyle w:val="noidung"/>
+        <w:rPr>
+          <w:lang w:val="vi-VN"/>
+        </w:rPr>
+      </w:pPr>
+      <w:r>
+        <w:rPr>
+          <w:b/>
+          <w:bCs/>
+          <w:lang w:val="vi-VN"/>
+        </w:rPr>
+        <w:t xml:space="preserve"> Quản lý tài khoản</w:t>
+      </w:r>
+    </w:p>
+    <w:p>
+      <w:pPr>
+        <w:pStyle w:val="noidung"/>
+        <w:rPr>
+          <w:lang w:val="vi-VN"/>
+        </w:rPr>
+      </w:pPr>
+      <w:r>
+        <w:rPr>
+          <w:lang w:val="vi-VN"/>
+        </w:rPr>
+        <w:t>- Xem và cập nhật thông tin cá nhân (account.php, profile.php)</w:t>
+      </w:r>
+    </w:p>
+    <w:p>
+      <w:pPr>
+        <w:pStyle w:val="noidung"/>
+        <w:rPr>
+          <w:lang w:val="vi-VN"/>
+        </w:rPr>
+      </w:pPr>
+      <w:r>
+        <w:rPr>
+          <w:lang w:val="vi-VN"/>
+        </w:rPr>
+        <w:t>- Thay đổi mật khẩu</w:t>
+      </w:r>
+    </w:p>
+    <w:p>
+      <w:pPr>
+        <w:pStyle w:val="noidung"/>
+        <w:rPr>
+          <w:lang w:val="vi-VN"/>
+        </w:rPr>
+      </w:pPr>
+      <w:r>
+        <w:rPr>
+          <w:lang w:val="vi-VN"/>
+        </w:rPr>
+        <w:lastRenderedPageBreak/>
+        <w:t>- Quản lý địa chỉ giao hàng</w:t>
+      </w:r>
+    </w:p>
+    <w:p>
+      <w:pPr>
+        <w:pStyle w:val="noidung"/>
+        <w:rPr>
+          <w:lang w:val="vi-VN"/>
+        </w:rPr>
+      </w:pPr>
+      <w:r>
+        <w:rPr>
+          <w:lang w:val="vi-VN"/>
+        </w:rPr>
+        <w:t>- Xem lịch sử đơn hàng</w:t>
+      </w:r>
+    </w:p>
+    <w:p>
+      <w:pPr>
+        <w:pStyle w:val="noidung"/>
+        <w:rPr>
+          <w:lang w:val="vi-VN"/>
+        </w:rPr>
+      </w:pPr>
+      <w:r>
+        <w:rPr>
+          <w:b/>
+          <w:bCs/>
+          <w:lang w:val="vi-VN"/>
+        </w:rPr>
+        <w:t xml:space="preserve"> Tìm kiếm và duyệt sản phẩm</w:t>
+      </w:r>
+    </w:p>
+    <w:p>
+      <w:pPr>
+        <w:pStyle w:val="noidung"/>
+        <w:rPr>
+          <w:lang w:val="vi-VN"/>
+        </w:rPr>
+      </w:pPr>
+      <w:r>
+        <w:rPr>
+          <w:lang w:val="vi-VN"/>
+        </w:rPr>
+        <w:t>- Tìm kiếm sách theo tên, tác giả, NXB</w:t>
+      </w:r>
+    </w:p>
+    <w:p>
+      <w:pPr>
+        <w:pStyle w:val="noidung"/>
+        <w:rPr>
+          <w:lang w:val="vi-VN"/>
+        </w:rPr>
+      </w:pPr>
+      <w:r>
+        <w:rPr>
+          <w:lang w:val="vi-VN"/>
+        </w:rPr>
+        <w:t>- Lọc theo danh mục (categories)</w:t>
+      </w:r>
+    </w:p>
+    <w:p>
+      <w:pPr>
+        <w:pStyle w:val="noidung"/>
+        <w:rPr>
+          <w:lang w:val="vi-VN"/>
+        </w:rPr>
+      </w:pPr>
+      <w:r>
+        <w:rPr>
+          <w:lang w:val="vi-VN"/>
+        </w:rPr>
+        <w:t>- Lọc theo giá, đánh giá</w:t>
+      </w:r>
+    </w:p>
+    <w:p>
+      <w:pPr>
+        <w:pStyle w:val="noidung"/>
+        <w:rPr>
+          <w:lang w:val="vi-VN"/>
+        </w:rPr>
+      </w:pPr>
+      <w:r>
+        <w:rPr>
+          <w:lang w:val="vi-VN"/>
+        </w:rPr>
+        <w:t>- Sắp xếp theo: mới nhất, giá, tên</w:t>
+      </w:r>
+    </w:p>
+    <w:p>
+      <w:pPr>
+        <w:pStyle w:val="noidung"/>
+        <w:rPr>
+          <w:lang w:val="vi-VN"/>
+        </w:rPr>
+      </w:pPr>
+      <w:r>
+        <w:rPr>
+          <w:lang w:val="vi-VN"/>
+        </w:rPr>
+        <w:t>- Phân trang kết quả</w:t>
+      </w:r>
+    </w:p>
+    <w:p>
+      <w:pPr>
+        <w:pStyle w:val="noidung"/>
+        <w:rPr>
+          <w:lang w:val="vi-VN"/>
+        </w:rPr>
+      </w:pPr>
+      <w:r>
+        <w:rPr>
+          <w:b/>
+          <w:bCs/>
+          <w:lang w:val="vi-VN"/>
+        </w:rPr>
+        <w:t xml:space="preserve"> Chi tiết sản phẩm</w:t>
+      </w:r>
+    </w:p>
+    <w:p>
+      <w:pPr>
+        <w:pStyle w:val="noidung"/>
+        <w:rPr>
+          <w:lang w:val="vi-VN"/>
+        </w:rPr>
+      </w:pPr>
+      <w:r>
+        <w:rPr>
+          <w:lang w:val="vi-VN"/>
+        </w:rPr>
+        <w:t>- Hiển thị thông tin chi tiết sách</w:t>
+      </w:r>
+    </w:p>
+    <w:p>
+      <w:pPr>
+        <w:pStyle w:val="noidung"/>
+        <w:rPr>
+          <w:lang w:val="vi-VN"/>
+        </w:rPr>
+      </w:pPr>
+      <w:r>
+        <w:rPr>
+          <w:lang w:val="vi-VN"/>
+        </w:rPr>
+        <w:t>- Xem ảnh sản phẩm</w:t>
+      </w:r>
+    </w:p>
+    <w:p>
+      <w:pPr>
+        <w:pStyle w:val="noidung"/>
+        <w:rPr>
+          <w:lang w:val="vi-VN"/>
+        </w:rPr>
+      </w:pPr>
+      <w:r>
+        <w:rPr>
+          <w:lang w:val="vi-VN"/>
+        </w:rPr>
+        <w:t>- Đọc mô tả, tác giả, NXB</w:t>
+      </w:r>
+    </w:p>
+    <w:p>
+      <w:pPr>
+        <w:pStyle w:val="noidung"/>
+        <w:rPr>
+          <w:lang w:val="vi-VN"/>
+        </w:rPr>
+      </w:pPr>
+      <w:r>
+        <w:rPr>
+          <w:lang w:val="vi-VN"/>
+        </w:rPr>
+        <w:t>- Xem đánh giá và rating</w:t>
+      </w:r>
+    </w:p>
+    <w:p>
+      <w:pPr>
+        <w:pStyle w:val="noidung"/>
+        <w:rPr>
+          <w:lang w:val="vi-VN"/>
+        </w:rPr>
+      </w:pPr>
+      <w:r>
+        <w:rPr>
+          <w:lang w:val="vi-VN"/>
+        </w:rPr>
+        <w:t>- Thêm vào giỏ hàng hoặc Mua ngay</w:t>
+      </w:r>
+    </w:p>
+    <w:p>
+      <w:pPr>
+        <w:pStyle w:val="noidung"/>
+        <w:rPr>
+          <w:lang w:val="vi-VN"/>
+        </w:rPr>
+      </w:pPr>
+      <w:r>
+        <w:rPr>
+          <w:b/>
+          <w:bCs/>
+          <w:lang w:val="vi-VN"/>
+        </w:rPr>
+        <w:t xml:space="preserve"> Giỏ hàng và Đặt hàng</w:t>
+      </w:r>
+    </w:p>
+    <w:p>
+      <w:pPr>
+        <w:pStyle w:val="noidung"/>
+        <w:rPr>
+          <w:lang w:val="vi-VN"/>
+        </w:rPr>
+      </w:pPr>
+      <w:r>
+        <w:rPr>
+          <w:lang w:val="vi-VN"/>
+        </w:rPr>
+        <w:t>- Thêm/Xóa/Cập nhật số lượng trong giỏ (add_to_cart.php, cart.php)</w:t>
+      </w:r>
+    </w:p>
+    <w:p>
+      <w:pPr>
+        <w:pStyle w:val="noidung"/>
+        <w:rPr>
+          <w:lang w:val="vi-VN"/>
+        </w:rPr>
+      </w:pPr>
+      <w:r>
+        <w:rPr>
+          <w:lang w:val="vi-VN"/>
+        </w:rPr>
+        <w:t>- Áp dụng mã khuyến mãi (apply_promotion.php)</w:t>
+      </w:r>
+    </w:p>
+    <w:p>
+      <w:pPr>
+        <w:pStyle w:val="noidung"/>
+        <w:rPr>
+          <w:lang w:val="vi-VN"/>
+        </w:rPr>
+      </w:pPr>
+      <w:r>
+        <w:rPr>
+          <w:lang w:val="vi-VN"/>
+        </w:rPr>
+        <w:t>- Chọn phương thức thanh toán (COD, Chuyển khoản)</w:t>
+      </w:r>
+    </w:p>
+    <w:p>
+      <w:pPr>
+        <w:pStyle w:val="noidung"/>
+        <w:rPr>
+          <w:lang w:val="vi-VN"/>
+        </w:rPr>
+      </w:pPr>
+      <w:r>
+        <w:rPr>
+          <w:lang w:val="vi-VN"/>
+        </w:rPr>
+        <w:t>- Nhập thông tin giao hàng</w:t>
+      </w:r>
+    </w:p>
+    <w:p>
+      <w:pPr>
+        <w:pStyle w:val="noidung"/>
+        <w:rPr>
+          <w:lang w:val="vi-VN"/>
+        </w:rPr>
+      </w:pPr>
+      <w:r>
+        <w:rPr>
+          <w:lang w:val="vi-VN"/>
+        </w:rPr>
+        <w:t>- Xác nhận đơn hàng (process_order.php)</w:t>
+      </w:r>
+    </w:p>
+    <w:p>
+      <w:pPr>
+        <w:pStyle w:val="noidung"/>
+        <w:rPr>
+          <w:lang w:val="vi-VN"/>
+        </w:rPr>
+      </w:pPr>
+      <w:r>
+        <w:rPr>
+          <w:lang w:val="vi-VN"/>
+        </w:rPr>
+        <w:t>- Upload chứng từ thanh toán (upload_payment_proof.php)</w:t>
+      </w:r>
+    </w:p>
+    <w:p>
+      <w:pPr>
+        <w:pStyle w:val="noidung"/>
+        <w:rPr>
+          <w:lang w:val="vi-VN"/>
+        </w:rPr>
+      </w:pPr>
+      <w:r>
+        <w:rPr>
+          <w:b/>
+          <w:bCs/>
+          <w:lang w:val="vi-VN"/>
+        </w:rPr>
+        <w:t xml:space="preserve"> Theo dõi đơn hàng</w:t>
+      </w:r>
+    </w:p>
+    <w:p>
+      <w:pPr>
+        <w:pStyle w:val="noidung"/>
+        <w:rPr>
+          <w:lang w:val="vi-VN"/>
+        </w:rPr>
+      </w:pPr>
+      <w:r>
+        <w:rPr>
+          <w:lang w:val="vi-VN"/>
+        </w:rPr>
+        <w:t>- Xem trạng thái đơn hàng realtime (track_order.php)</w:t>
+      </w:r>
+    </w:p>
+    <w:p>
+      <w:pPr>
+        <w:pStyle w:val="noidung"/>
+        <w:rPr>
+          <w:lang w:val="vi-VN"/>
+        </w:rPr>
+      </w:pPr>
+      <w:r>
+        <w:rPr>
+          <w:lang w:val="vi-VN"/>
+        </w:rPr>
+        <w:t>- Các trạng thái: Chờ xác nhận, Đã xác nhận, Đang giao, Hoàn thành, Hủy</w:t>
+      </w:r>
+    </w:p>
+    <w:p>
+      <w:pPr>
+        <w:pStyle w:val="noidung"/>
+        <w:rPr>
+          <w:lang w:val="vi-VN"/>
+        </w:rPr>
+      </w:pPr>
+      <w:r>
+        <w:rPr>
+          <w:lang w:val="vi-VN"/>
+        </w:rPr>
+        <w:lastRenderedPageBreak/>
+        <w:t>- Xác nhận hoàn thành đơn hàng (confirm_order_completion.php)</w:t>
+      </w:r>
+    </w:p>
+    <w:p>
+      <w:pPr>
+        <w:pStyle w:val="noidung"/>
+        <w:rPr>
+          <w:lang w:val="vi-VN"/>
+        </w:rPr>
+      </w:pPr>
+      <w:r>
+        <w:rPr>
+          <w:lang w:val="vi-VN"/>
+        </w:rPr>
+        <w:t>- Yêu cầu hoàn trả/bảo hành (request_order_return.php, warranty.php)</w:t>
+      </w:r>
+    </w:p>
+    <w:p>
+      <w:pPr>
+        <w:pStyle w:val="noidung"/>
+        <w:rPr>
+          <w:lang w:val="vi-VN"/>
+        </w:rPr>
+      </w:pPr>
+      <w:r>
+        <w:rPr>
+          <w:b/>
+          <w:bCs/>
+          <w:lang w:val="vi-VN"/>
+        </w:rPr>
+        <w:t xml:space="preserve"> Đánh giá sản phẩm</w:t>
+      </w:r>
+    </w:p>
+    <w:p>
+      <w:pPr>
+        <w:pStyle w:val="noidung"/>
+        <w:rPr>
+          <w:lang w:val="vi-VN"/>
+        </w:rPr>
+      </w:pPr>
+      <w:r>
+        <w:rPr>
+          <w:lang w:val="vi-VN"/>
+        </w:rPr>
+        <w:t>- Viết đánh giá và cho điểm sao (reviews.php, submit_reviews.php)</w:t>
+      </w:r>
+    </w:p>
+    <w:p>
+      <w:pPr>
+        <w:pStyle w:val="noidung"/>
+        <w:rPr>
+          <w:lang w:val="vi-VN"/>
+        </w:rPr>
+      </w:pPr>
+      <w:r>
+        <w:rPr>
+          <w:lang w:val="vi-VN"/>
+        </w:rPr>
+        <w:t>- Xem đánh giá của người khác (get_product_reviews.php)</w:t>
+      </w:r>
+    </w:p>
+    <w:p>
+      <w:pPr>
+        <w:pStyle w:val="noidung"/>
+        <w:rPr>
+          <w:lang w:val="vi-VN"/>
+        </w:rPr>
+      </w:pPr>
+      <w:r>
+        <w:rPr>
+          <w:lang w:val="vi-VN"/>
+        </w:rPr>
+        <w:t>- Upload hình ảnh đánh giá</w:t>
+      </w:r>
+    </w:p>
+    <w:p>
+      <w:pPr>
+        <w:pStyle w:val="noidung"/>
+        <w:rPr>
+          <w:lang w:val="vi-VN"/>
+        </w:rPr>
+      </w:pPr>
+      <w:r>
+        <w:rPr>
+          <w:b/>
+          <w:bCs/>
+          <w:lang w:val="vi-VN"/>
+        </w:rPr>
+        <w:t xml:space="preserve"> Wishlist (Danh sách yêu thích)</w:t>
+      </w:r>
+    </w:p>
+    <w:p>
+      <w:pPr>
+        <w:pStyle w:val="noidung"/>
+        <w:rPr>
+          <w:lang w:val="vi-VN"/>
+        </w:rPr>
+      </w:pPr>
+      <w:r>
+        <w:rPr>
+          <w:lang w:val="vi-VN"/>
+        </w:rPr>
+        <w:t>- Thêm/Xóa sách khỏi wishlist (toggle_wishlist.php)</w:t>
+      </w:r>
+    </w:p>
+    <w:p>
+      <w:pPr>
+        <w:pStyle w:val="noidung"/>
+        <w:rPr>
+          <w:lang w:val="vi-VN"/>
+        </w:rPr>
+      </w:pPr>
+      <w:r>
+        <w:rPr>
+          <w:lang w:val="vi-VN"/>
+        </w:rPr>
+        <w:t>- Xem danh sách sản phẩm yêu thích (get_wishlist_status.php)</w:t>
+      </w:r>
+    </w:p>
+    <w:p>
+      <w:pPr>
+        <w:pStyle w:val="noidung"/>
+        <w:rPr>
+          <w:lang w:val="vi-VN"/>
+        </w:rPr>
+      </w:pPr>
+      <w:r>
+        <w:rPr>
+          <w:b/>
+          <w:bCs/>
+          <w:lang w:val="vi-VN"/>
+        </w:rPr>
+        <w:t xml:space="preserve"> Blog và Bài viết</w:t>
+      </w:r>
+    </w:p>
+    <w:p>
+      <w:pPr>
+        <w:pStyle w:val="noidung"/>
+        <w:rPr>
+          <w:lang w:val="vi-VN"/>
+        </w:rPr>
+      </w:pPr>
+      <w:r>
+        <w:rPr>
+          <w:lang w:val="vi-VN"/>
+        </w:rPr>
+        <w:t>- Đọc bài viết blog về sách (blog.php, blog_detail.php)</w:t>
+      </w:r>
+    </w:p>
+    <w:p>
+      <w:pPr>
+        <w:pStyle w:val="noidung"/>
+        <w:rPr>
+          <w:lang w:val="vi-VN"/>
+        </w:rPr>
+      </w:pPr>
+      <w:r>
+        <w:rPr>
+          <w:lang w:val="vi-VN"/>
+        </w:rPr>
+        <w:t>- Bình luận bài viết (submit_blog_comment.php)</w:t>
+      </w:r>
+    </w:p>
+    <w:p>
+      <w:pPr>
+        <w:pStyle w:val="noidung"/>
+        <w:rPr>
+          <w:lang w:val="vi-VN"/>
+        </w:rPr>
+      </w:pPr>
+      <w:r>
+        <w:rPr>
+          <w:lang w:val="vi-VN"/>
+        </w:rPr>
+        <w:t>- Tìm kiếm bài viết theo chủ đề</w:t>
+      </w:r>
+    </w:p>
+    <w:p>
+      <w:pPr>
+        <w:pStyle w:val="noidung"/>
+        <w:rPr>
+          <w:lang w:val="vi-VN"/>
+        </w:rPr>
+      </w:pPr>
+      <w:r>
+        <w:rPr>
+          <w:b/>
+          <w:bCs/>
+          <w:lang w:val="vi-VN"/>
+        </w:rPr>
+        <w:t xml:space="preserve"> Chat với Admin</w:t>
+      </w:r>
+    </w:p>
+    <w:p>
+      <w:pPr>
+        <w:pStyle w:val="noidung"/>
+        <w:rPr>
+          <w:lang w:val="vi-VN"/>
+        </w:rPr>
+      </w:pPr>
+      <w:r>
+        <w:rPr>
+          <w:lang w:val="vi-VN"/>
+        </w:rPr>
+        <w:t>- Gửi tin nhắn cho admin (chat.php, send_message.php)</w:t>
+      </w:r>
+    </w:p>
+    <w:p>
+      <w:pPr>
+        <w:pStyle w:val="noidung"/>
+        <w:rPr>
+          <w:lang w:val="vi-VN"/>
+        </w:rPr>
+      </w:pPr>
+      <w:r>
+        <w:rPr>
+          <w:lang w:val="vi-VN"/>
+        </w:rPr>
+        <w:t>- Nhận phản hồi từ admin realtime (load_messages.php)</w:t>
+      </w:r>
+    </w:p>
+    <w:p>
+      <w:pPr>
+        <w:pStyle w:val="noidung"/>
+        <w:rPr>
+          <w:lang w:val="vi-VN"/>
+        </w:rPr>
+      </w:pPr>
+      <w:r>
+        <w:rPr>
+          <w:lang w:val="vi-VN"/>
+        </w:rPr>
+        <w:t>- Chat support trực tuyến</w:t>
+      </w:r>
+    </w:p>
+    <w:p>
+      <w:pPr>
+        <w:pStyle w:val="noidung"/>
+        <w:rPr>
+          <w:lang w:val="vi-VN"/>
+        </w:rPr>
+      </w:pPr>
+      <w:r>
+        <w:rPr>
+          <w:b/>
+          <w:bCs/>
+          <w:lang w:val="vi-VN"/>
+        </w:rPr>
+        <w:t xml:space="preserve"> Liên hệ</w:t>
+      </w:r>
+    </w:p>
+    <w:p>
+      <w:pPr>
+        <w:pStyle w:val="noidung"/>
+        <w:rPr>
+          <w:lang w:val="vi-VN"/>
+        </w:rPr>
+      </w:pPr>
+      <w:r>
+        <w:rPr>
+          <w:lang w:val="vi-VN"/>
+        </w:rPr>
+        <w:t>- Gửi tin nhắn liên hệ (contact.php)</w:t>
+      </w:r>
+    </w:p>
+    <w:p>
+      <w:pPr>
+        <w:pStyle w:val="noidung"/>
+        <w:rPr>
+          <w:lang w:val="vi-VN"/>
+        </w:rPr>
+      </w:pPr>
+      <w:r>
+        <w:rPr>
+          <w:lang w:val="vi-VN"/>
+        </w:rPr>
+        <w:t>- Xem thông tin liên hệ cửa hàng</w:t>
+      </w:r>
+    </w:p>
+    <w:p>
+      <w:pPr>
+        <w:pStyle w:val="u3"/>
+        <w:rPr>
+          <w:lang w:val="vi-VN"/>
+        </w:rPr>
+      </w:pPr>
+      <w:r>
+        <w:rPr>
+          <w:lang w:val="vi-VN"/>
+        </w:rPr>
+        <w:t xml:space="preserve"> Module quản trị (Admin Module)</w:t>
+      </w:r>
+    </w:p>
+    <w:p>
+      <w:pPr>
+        <w:pStyle w:val="noidung"/>
+        <w:rPr>
+          <w:lang w:val="vi-VN"/>
+        </w:rPr>
+      </w:pPr>
+      <w:r>
+        <w:rPr>
+          <w:b/>
+          <w:bCs/>
+          <w:lang w:val="vi-VN"/>
+        </w:rPr>
+        <w:t xml:space="preserve"> Dashboard (Trang tổng quan)</w:t>
+      </w:r>
+    </w:p>
+    <w:p>
+      <w:pPr>
+        <w:pStyle w:val="noidung"/>
+        <w:rPr>
+          <w:lang w:val="vi-VN"/>
+        </w:rPr>
+      </w:pPr>
+      <w:r>
+        <w:rPr>
+          <w:lang w:val="vi-VN"/>
+        </w:rPr>
+        <w:t>- Thống kê tổng quan: Doanh thu, đơn hàng, khách hàng, sản phẩm</w:t>
+      </w:r>
+    </w:p>
+    <w:p>
+      <w:pPr>
+        <w:pStyle w:val="noidung"/>
+        <w:rPr>
+          <w:lang w:val="vi-VN"/>
+        </w:rPr>
+      </w:pPr>
+      <w:r>
+        <w:rPr>
+          <w:lang w:val="vi-VN"/>
+        </w:rPr>
+        <w:t>- Biểu đồ doanh thu theo thời gian</w:t>
+      </w:r>
+    </w:p>
+    <w:p>
+      <w:pPr>
+        <w:pStyle w:val="noidung"/>
+        <w:rPr>
+          <w:lang w:val="vi-VN"/>
+        </w:rPr>
+      </w:pPr>
+      <w:r>
+        <w:rPr>
+          <w:lang w:val="vi-VN"/>
+        </w:rPr>
+        <w:lastRenderedPageBreak/>
+        <w:t>- Đơn hàng mới nhất</w:t>
+      </w:r>
+    </w:p>
+    <w:p>
+      <w:pPr>
+        <w:pStyle w:val="noidung"/>
+        <w:rPr>
+          <w:lang w:val="vi-VN"/>
+        </w:rPr>
+      </w:pPr>
+      <w:r>
+        <w:rPr>
+          <w:lang w:val="vi-VN"/>
+        </w:rPr>
+        <w:t>- Sản phẩm bán chạy</w:t>
+      </w:r>
+    </w:p>
+    <w:p>
+      <w:pPr>
+        <w:pStyle w:val="noidung"/>
+        <w:rPr>
+          <w:lang w:val="vi-VN"/>
+        </w:rPr>
+      </w:pPr>
+      <w:r>
+        <w:rPr>
+          <w:b/>
+          <w:bCs/>
+          <w:lang w:val="vi-VN"/>
+        </w:rPr>
+        <w:t xml:space="preserve"> Quản lý sản phẩm (admin_products.php)</w:t>
+      </w:r>
+    </w:p>
+    <w:p>
+      <w:pPr>
+        <w:pStyle w:val="noidung"/>
+        <w:rPr>
+          <w:lang w:val="vi-VN"/>
+        </w:rPr>
+      </w:pPr>
+      <w:r>
+        <w:rPr>
+          <w:lang w:val="vi-VN"/>
+        </w:rPr>
+        <w:t>- Thêm sản phẩm mới (add_product.php, add_product_full.php)</w:t>
+      </w:r>
+    </w:p>
+    <w:p>
+      <w:pPr>
+        <w:pStyle w:val="noidung"/>
+        <w:rPr>
+          <w:lang w:val="vi-VN"/>
+        </w:rPr>
+      </w:pPr>
+      <w:r>
+        <w:rPr>
+          <w:lang w:val="vi-VN"/>
+        </w:rPr>
+        <w:t>- Sửa thông tin sản phẩm</w:t>
+      </w:r>
+    </w:p>
+    <w:p>
+      <w:pPr>
+        <w:pStyle w:val="noidung"/>
+        <w:rPr>
+          <w:lang w:val="vi-VN"/>
+        </w:rPr>
+      </w:pPr>
+      <w:r>
+        <w:rPr>
+          <w:lang w:val="vi-VN"/>
+        </w:rPr>
+        <w:t>- Xóa sản phẩm</w:t>
+      </w:r>
+    </w:p>
+    <w:p>
+      <w:pPr>
+        <w:pStyle w:val="noidung"/>
+        <w:rPr>
+          <w:lang w:val="vi-VN"/>
+        </w:rPr>
+      </w:pPr>
+      <w:r>
+        <w:rPr>
+          <w:lang w:val="vi-VN"/>
+        </w:rPr>
+        <w:t>- Quản lý hình ảnh sản phẩm</w:t>
+      </w:r>
+    </w:p>
+    <w:p>
+      <w:pPr>
+        <w:pStyle w:val="noidung"/>
+        <w:rPr>
+          <w:lang w:val="vi-VN"/>
+        </w:rPr>
+      </w:pPr>
+      <w:r>
+        <w:rPr>
+          <w:lang w:val="vi-VN"/>
+        </w:rPr>
+        <w:t>- Quản lý tồn kho</w:t>
+      </w:r>
+    </w:p>
+    <w:p>
+      <w:pPr>
+        <w:pStyle w:val="noidung"/>
+        <w:rPr>
+          <w:lang w:val="vi-VN"/>
+        </w:rPr>
+      </w:pPr>
+      <w:r>
+        <w:rPr>
+          <w:lang w:val="vi-VN"/>
+        </w:rPr>
+        <w:t>- Import/Export sản phẩm</w:t>
+      </w:r>
+    </w:p>
+    <w:p>
+      <w:pPr>
+        <w:pStyle w:val="noidung"/>
+        <w:rPr>
+          <w:lang w:val="vi-VN"/>
+        </w:rPr>
+      </w:pPr>
+      <w:r>
+        <w:rPr>
+          <w:b/>
+          <w:bCs/>
+          <w:lang w:val="vi-VN"/>
+        </w:rPr>
+        <w:t xml:space="preserve"> Quản lý danh mục (admin_categories.php)</w:t>
+      </w:r>
+    </w:p>
+    <w:p>
+      <w:pPr>
+        <w:pStyle w:val="noidung"/>
+        <w:rPr>
+          <w:lang w:val="vi-VN"/>
+        </w:rPr>
+      </w:pPr>
+      <w:r>
+        <w:rPr>
+          <w:lang w:val="vi-VN"/>
+        </w:rPr>
+        <w:t>- Thêm/Sửa/Xóa danh mục sách</w:t>
+      </w:r>
+    </w:p>
+    <w:p>
+      <w:pPr>
+        <w:pStyle w:val="noidung"/>
+        <w:rPr>
+          <w:lang w:val="vi-VN"/>
+        </w:rPr>
+      </w:pPr>
+      <w:r>
+        <w:rPr>
+          <w:lang w:val="vi-VN"/>
+        </w:rPr>
+        <w:t>- Sắp xếp thứ tự danh mục</w:t>
+      </w:r>
+    </w:p>
+    <w:p>
+      <w:pPr>
+        <w:pStyle w:val="noidung"/>
+        <w:rPr>
+          <w:lang w:val="vi-VN"/>
+        </w:rPr>
+      </w:pPr>
+      <w:r>
+        <w:rPr>
+          <w:lang w:val="vi-VN"/>
+        </w:rPr>
+        <w:t>- Quản lý danh mục cha-con</w:t>
+      </w:r>
+    </w:p>
+    <w:p>
+      <w:pPr>
+        <w:pStyle w:val="noidung"/>
+        <w:rPr>
+          <w:lang w:val="vi-VN"/>
+        </w:rPr>
+      </w:pPr>
+      <w:r>
+        <w:rPr>
+          <w:b/>
+          <w:bCs/>
+          <w:lang w:val="vi-VN"/>
+        </w:rPr>
+        <w:t xml:space="preserve"> Quản lý đơn hàng (admin_orders.php)</w:t>
+      </w:r>
+    </w:p>
+    <w:p>
+      <w:pPr>
+        <w:pStyle w:val="noidung"/>
+        <w:rPr>
+          <w:lang w:val="vi-VN"/>
+        </w:rPr>
+      </w:pPr>
+      <w:r>
+        <w:rPr>
+          <w:lang w:val="vi-VN"/>
+        </w:rPr>
+        <w:t>- Xem danh sách đơn hàng</w:t>
+      </w:r>
+    </w:p>
+    <w:p>
+      <w:pPr>
+        <w:pStyle w:val="noidung"/>
+        <w:rPr>
+          <w:lang w:val="vi-VN"/>
+        </w:rPr>
+      </w:pPr>
+      <w:r>
+        <w:rPr>
+          <w:lang w:val="vi-VN"/>
+        </w:rPr>
+        <w:t>- Lọc theo trạng thái, thời gian</w:t>
+      </w:r>
+    </w:p>
+    <w:p>
+      <w:pPr>
+        <w:pStyle w:val="noidung"/>
+        <w:rPr>
+          <w:lang w:val="vi-VN"/>
+        </w:rPr>
+      </w:pPr>
+      <w:r>
+        <w:rPr>
+          <w:lang w:val="vi-VN"/>
+        </w:rPr>
+        <w:t>- Cập nhật trạng thái đơn hàng</w:t>
+      </w:r>
+    </w:p>
+    <w:p>
+      <w:pPr>
+        <w:pStyle w:val="noidung"/>
+        <w:rPr>
+          <w:lang w:val="vi-VN"/>
+        </w:rPr>
+      </w:pPr>
+      <w:r>
+        <w:rPr>
+          <w:lang w:val="vi-VN"/>
+        </w:rPr>
+        <w:t>- Xem chi tiết đơn hàng</w:t>
+      </w:r>
+    </w:p>
+    <w:p>
+      <w:pPr>
+        <w:pStyle w:val="noidung"/>
+        <w:rPr>
+          <w:lang w:val="vi-VN"/>
+        </w:rPr>
+      </w:pPr>
+      <w:r>
+        <w:rPr>
+          <w:lang w:val="vi-VN"/>
+        </w:rPr>
+        <w:t>- Xử lý đơn hoàn trả/bảo hành (admin_returns.php)</w:t>
+      </w:r>
+    </w:p>
+    <w:p>
+      <w:pPr>
+        <w:pStyle w:val="noidung"/>
+        <w:rPr>
+          <w:lang w:val="vi-VN"/>
+        </w:rPr>
+      </w:pPr>
+      <w:r>
+        <w:rPr>
+          <w:lang w:val="vi-VN"/>
+        </w:rPr>
+        <w:t>- Hủy đơn hàng tự động khi hết hạn (auto_cancel_expired_orders.php)</w:t>
+      </w:r>
+    </w:p>
+    <w:p>
+      <w:pPr>
+        <w:pStyle w:val="noidung"/>
+        <w:rPr>
+          <w:lang w:val="vi-VN"/>
+        </w:rPr>
+      </w:pPr>
+      <w:r>
+        <w:rPr>
+          <w:b/>
+          <w:bCs/>
+          <w:lang w:val="vi-VN"/>
+        </w:rPr>
+        <w:t xml:space="preserve"> Quản lý thanh toán (admin_payment_confirmation.php)</w:t>
+      </w:r>
+    </w:p>
+    <w:p>
+      <w:pPr>
+        <w:pStyle w:val="noidung"/>
+        <w:rPr>
+          <w:lang w:val="vi-VN"/>
+        </w:rPr>
+      </w:pPr>
+      <w:r>
+        <w:rPr>
+          <w:lang w:val="vi-VN"/>
+        </w:rPr>
+        <w:t>- Xác nhận thanh toán chuyển khoản</w:t>
+      </w:r>
+    </w:p>
+    <w:p>
+      <w:pPr>
+        <w:pStyle w:val="noidung"/>
+        <w:rPr>
+          <w:lang w:val="vi-VN"/>
+        </w:rPr>
+      </w:pPr>
+      <w:r>
+        <w:rPr>
+          <w:lang w:val="vi-VN"/>
+        </w:rPr>
+        <w:t>- Xem chứng từ thanh toán</w:t>
+      </w:r>
+    </w:p>
+    <w:p>
+      <w:pPr>
+        <w:pStyle w:val="noidung"/>
+        <w:rPr>
+          <w:lang w:val="vi-VN"/>
+        </w:rPr>
+      </w:pPr>
+      <w:r>
+        <w:rPr>
+          <w:lang w:val="vi-VN"/>
+        </w:rPr>
+        <w:t>- Duyệt/Từ chối thanh toán</w:t>
+      </w:r>
+    </w:p>
+    <w:p>
+      <w:pPr>
+        <w:pStyle w:val="noidung"/>
+        <w:rPr>
+          <w:lang w:val="vi-VN"/>
+        </w:rPr>
+      </w:pPr>
+      <w:r>
+        <w:rPr>
+          <w:b/>
+          <w:bCs/>
+          <w:lang w:val="vi-VN"/>
+        </w:rPr>
+        <w:lastRenderedPageBreak/>
+        <w:t xml:space="preserve"> Quản lý người dùng (admin_users.php)</w:t>
+      </w:r>
+    </w:p>
+    <w:p>
+      <w:pPr>
+        <w:pStyle w:val="noidung"/>
+        <w:rPr>
+          <w:lang w:val="vi-VN"/>
+        </w:rPr>
+      </w:pPr>
+      <w:r>
+        <w:rPr>
+          <w:lang w:val="vi-VN"/>
+        </w:rPr>
+        <w:t>- Xem danh sách người dùng</w:t>
+      </w:r>
+    </w:p>
+    <w:p>
+      <w:pPr>
+        <w:pStyle w:val="noidung"/>
+        <w:rPr>
+          <w:lang w:val="vi-VN"/>
+        </w:rPr>
+      </w:pPr>
+      <w:r>
+        <w:rPr>
+          <w:lang w:val="vi-VN"/>
+        </w:rPr>
+        <w:t>- Khóa/Mở khóa tài khoản</w:t>
+      </w:r>
+    </w:p>
+    <w:p>
+      <w:pPr>
+        <w:pStyle w:val="noidung"/>
+        <w:rPr>
+          <w:lang w:val="vi-VN"/>
+        </w:rPr>
+      </w:pPr>
+      <w:r>
+        <w:rPr>
+          <w:lang w:val="vi-VN"/>
+        </w:rPr>
+        <w:t>- Xem lịch sử mua hàng của user</w:t>
+      </w:r>
+    </w:p>
+    <w:p>
+      <w:pPr>
+        <w:pStyle w:val="noidung"/>
+        <w:rPr>
+          <w:lang w:val="vi-VN"/>
+        </w:rPr>
+      </w:pPr>
+      <w:r>
+        <w:rPr>
+          <w:lang w:val="vi-VN"/>
+        </w:rPr>
+        <w:t>- Quản lý thông tin khách hàng</w:t>
+      </w:r>
+    </w:p>
+    <w:p>
+      <w:pPr>
+        <w:pStyle w:val="noidung"/>
+        <w:rPr>
+          <w:lang w:val="vi-VN"/>
+        </w:rPr>
+      </w:pPr>
+      <w:r>
+        <w:rPr>
+          <w:b/>
+          <w:bCs/>
+          <w:lang w:val="vi-VN"/>
+        </w:rPr>
+        <w:t xml:space="preserve"> Quản lý đánh giá (admin_reviews.php)</w:t>
+      </w:r>
+    </w:p>
+    <w:p>
+      <w:pPr>
+        <w:pStyle w:val="noidung"/>
+        <w:rPr>
+          <w:lang w:val="vi-VN"/>
+        </w:rPr>
+      </w:pPr>
+      <w:r>
+        <w:rPr>
+          <w:lang w:val="vi-VN"/>
+        </w:rPr>
+        <w:t>- Xem tất cả đánh giá</w:t>
+      </w:r>
+    </w:p>
+    <w:p>
+      <w:pPr>
+        <w:pStyle w:val="noidung"/>
+        <w:rPr>
+          <w:lang w:val="vi-VN"/>
+        </w:rPr>
+      </w:pPr>
+      <w:r>
+        <w:rPr>
+          <w:lang w:val="vi-VN"/>
+        </w:rPr>
+        <w:t>- Duyệt/Ẩn đánh giá</w:t>
+      </w:r>
+    </w:p>
+    <w:p>
+      <w:pPr>
+        <w:pStyle w:val="noidung"/>
+        <w:rPr>
+          <w:lang w:val="vi-VN"/>
+        </w:rPr>
+      </w:pPr>
+      <w:r>
+        <w:rPr>
+          <w:lang w:val="vi-VN"/>
+        </w:rPr>
+        <w:t>- Trả lời đánh giá</w:t>
+      </w:r>
+    </w:p>
+    <w:p>
+      <w:pPr>
+        <w:pStyle w:val="noidung"/>
+        <w:rPr>
+          <w:lang w:val="vi-VN"/>
+        </w:rPr>
+      </w:pPr>
+      <w:r>
+        <w:rPr>
+          <w:lang w:val="vi-VN"/>
+        </w:rPr>
+        <w:t>- Xóa đánh giá vi phạm</w:t>
+      </w:r>
+    </w:p>
+    <w:p>
+      <w:pPr>
+        <w:pStyle w:val="noidung"/>
+        <w:rPr>
+          <w:lang w:val="vi-VN"/>
+        </w:rPr>
+      </w:pPr>
+      <w:r>
+        <w:rPr>
+          <w:b/>
+          <w:bCs/>
+          <w:lang w:val="vi-VN"/>
+        </w:rPr>
+        <w:t xml:space="preserve"> Quản lý khuyến mãi (admin_promotions.php)</w:t>
+      </w:r>
+    </w:p>
+    <w:p>
+      <w:pPr>
+        <w:pStyle w:val="noidung"/>
+        <w:rPr>
+          <w:lang w:val="vi-VN"/>
+        </w:rPr>
+      </w:pPr>
+      <w:r>
+        <w:rPr>
+          <w:lang w:val="vi-VN"/>
+        </w:rPr>
+        <w:t>- Tạo mã khuyến mãi</w:t>
+      </w:r>
+    </w:p>
+    <w:p>
+      <w:pPr>
+        <w:pStyle w:val="noidung"/>
+        <w:rPr>
+          <w:lang w:val="vi-VN"/>
+        </w:rPr>
+      </w:pPr>
+      <w:r>
+        <w:rPr>
+          <w:lang w:val="vi-VN"/>
+        </w:rPr>
+        <w:t>- Thiết lập điều kiện áp dụng</w:t>
+      </w:r>
+    </w:p>
+    <w:p>
+      <w:pPr>
+        <w:pStyle w:val="noidung"/>
+        <w:rPr>
+          <w:lang w:val="vi-VN"/>
+        </w:rPr>
+      </w:pPr>
+      <w:r>
+        <w:rPr>
+          <w:lang w:val="vi-VN"/>
+        </w:rPr>
+        <w:t>- Giới hạn số lượng, thời gian</w:t>
+      </w:r>
+    </w:p>
+    <w:p>
+      <w:pPr>
+        <w:pStyle w:val="noidung"/>
+        <w:rPr>
+          <w:lang w:val="vi-VN"/>
+        </w:rPr>
+      </w:pPr>
+      <w:r>
+        <w:rPr>
+          <w:lang w:val="vi-VN"/>
+        </w:rPr>
+        <w:t>- Theo dõi sử dụng khuyến mãi (record_promotion_usage.php)</w:t>
+      </w:r>
+    </w:p>
+    <w:p>
+      <w:pPr>
+        <w:pStyle w:val="noidung"/>
+        <w:rPr>
+          <w:lang w:val="vi-VN"/>
+        </w:rPr>
+      </w:pPr>
+      <w:r>
+        <w:rPr>
+          <w:lang w:val="vi-VN"/>
+        </w:rPr>
+        <w:t>- Quản lý danh mục/sản phẩm khuyến mãi (get_promotion_categories.php, get_promotion_products.php)</w:t>
+      </w:r>
+    </w:p>
+    <w:p>
+      <w:pPr>
+        <w:pStyle w:val="noidung"/>
+        <w:rPr>
+          <w:lang w:val="vi-VN"/>
+        </w:rPr>
+      </w:pPr>
+      <w:r>
+        <w:rPr>
+          <w:b/>
+          <w:bCs/>
+          <w:lang w:val="vi-VN"/>
+        </w:rPr>
+        <w:t xml:space="preserve"> Quản lý tác giả (admin_authors.php)</w:t>
+      </w:r>
+    </w:p>
+    <w:p>
+      <w:pPr>
+        <w:pStyle w:val="noidung"/>
+        <w:rPr>
+          <w:lang w:val="vi-VN"/>
+        </w:rPr>
+      </w:pPr>
+      <w:r>
+        <w:rPr>
+          <w:lang w:val="vi-VN"/>
+        </w:rPr>
+        <w:t>- Thêm/Sửa/Xóa thông tin tác giả</w:t>
+      </w:r>
+    </w:p>
+    <w:p>
+      <w:pPr>
+        <w:pStyle w:val="noidung"/>
+        <w:rPr>
+          <w:lang w:val="vi-VN"/>
+        </w:rPr>
+      </w:pPr>
+      <w:r>
+        <w:rPr>
+          <w:lang w:val="vi-VN"/>
+        </w:rPr>
+        <w:t>- Upload ảnh tác giả</w:t>
+      </w:r>
+    </w:p>
+    <w:p>
+      <w:pPr>
+        <w:pStyle w:val="noidung"/>
+        <w:rPr>
+          <w:lang w:val="vi-VN"/>
+        </w:rPr>
+      </w:pPr>
+      <w:r>
+        <w:rPr>
+          <w:lang w:val="vi-VN"/>
+        </w:rPr>
+        <w:t>- Quản lý tiểu sử, giải thưởng</w:t>
+      </w:r>
+    </w:p>
+    <w:p>
+      <w:pPr>
+        <w:pStyle w:val="noidung"/>
+        <w:rPr>
+          <w:lang w:val="vi-VN"/>
+        </w:rPr>
+      </w:pPr>
+      <w:r>
+        <w:rPr>
+          <w:b/>
+          <w:bCs/>
+          <w:lang w:val="vi-VN"/>
+        </w:rPr>
+        <w:t xml:space="preserve"> Quản lý nhà xuất bản (admin_publishers.php)</w:t>
+      </w:r>
+    </w:p>
+    <w:p>
+      <w:pPr>
+        <w:pStyle w:val="noidung"/>
+        <w:rPr>
+          <w:lang w:val="vi-VN"/>
+        </w:rPr>
+      </w:pPr>
+      <w:r>
+        <w:rPr>
+          <w:lang w:val="vi-VN"/>
+        </w:rPr>
+        <w:t>- Thêm/Sửa/Xóa NXB</w:t>
+      </w:r>
+    </w:p>
+    <w:p>
+      <w:pPr>
+        <w:pStyle w:val="noidung"/>
+        <w:rPr>
+          <w:lang w:val="vi-VN"/>
+        </w:rPr>
+      </w:pPr>
+      <w:r>
+        <w:rPr>
+          <w:lang w:val="vi-VN"/>
+        </w:rPr>
+        <w:t>- Quản lý thông tin liên hệ NXB</w:t>
+      </w:r>
+    </w:p>
+    <w:p>
+      <w:pPr>
+        <w:pStyle w:val="noidung"/>
+        <w:rPr>
+          <w:lang w:val="vi-VN"/>
+        </w:rPr>
+      </w:pPr>
+      <w:r>
+        <w:rPr>
+          <w:b/>
+          <w:bCs/>
+          <w:lang w:val="vi-VN"/>
+        </w:rPr>
+        <w:t xml:space="preserve"> Quản lý Blog (admin_blog_posts.php)</w:t>
+      </w:r>
+    </w:p>
+    <w:p>
+      <w:pPr>
+        <w:pStyle w:val="noidung"/>
+        <w:rPr>
+          <w:lang w:val="vi-VN"/>
+        </w:rPr>
+      </w:pPr>
+      <w:r>
+        <w:rPr>
+          <w:lang w:val="vi-VN"/>
+        </w:rPr>
+        <w:lastRenderedPageBreak/>
+        <w:t>- Viết/Sửa/Xóa bài viết (admin_blog_form.php, add_blog_post.php, edit_blog_post.php)</w:t>
+      </w:r>
+    </w:p>
+    <w:p>
+      <w:pPr>
+        <w:pStyle w:val="noidung"/>
+        <w:rPr>
+          <w:lang w:val="vi-VN"/>
+        </w:rPr>
+      </w:pPr>
+      <w:r>
+        <w:rPr>
+          <w:lang w:val="vi-VN"/>
+        </w:rPr>
+        <w:t>- Upload ảnh bài viết</w:t>
+      </w:r>
+    </w:p>
+    <w:p>
+      <w:pPr>
+        <w:pStyle w:val="noidung"/>
+        <w:rPr>
+          <w:lang w:val="vi-VN"/>
+        </w:rPr>
+      </w:pPr>
+      <w:r>
+        <w:rPr>
+          <w:lang w:val="vi-VN"/>
+        </w:rPr>
+        <w:t>- Quản lý danh mục blog</w:t>
+      </w:r>
+    </w:p>
+    <w:p>
+      <w:pPr>
+        <w:pStyle w:val="noidung"/>
+        <w:rPr>
+          <w:lang w:val="vi-VN"/>
+        </w:rPr>
+      </w:pPr>
+      <w:r>
+        <w:rPr>
+          <w:lang w:val="vi-VN"/>
+        </w:rPr>
+        <w:t>- Quản lý bình luận (admin_blog_comments.php)</w:t>
+      </w:r>
+    </w:p>
+    <w:p>
+      <w:pPr>
+        <w:pStyle w:val="noidung"/>
+        <w:rPr>
+          <w:lang w:val="vi-VN"/>
+        </w:rPr>
+      </w:pPr>
+      <w:r>
+        <w:rPr>
+          <w:lang w:val="vi-VN"/>
+        </w:rPr>
+        <w:t>- Duyệt/Ẩn bình luận</w:t>
+      </w:r>
+    </w:p>
+    <w:p>
+      <w:pPr>
+        <w:pStyle w:val="noidung"/>
+        <w:rPr>
+          <w:lang w:val="vi-VN"/>
+        </w:rPr>
+      </w:pPr>
+      <w:r>
+        <w:rPr>
+          <w:b/>
+          <w:bCs/>
+          <w:lang w:val="vi-VN"/>
+        </w:rPr>
+        <w:t xml:space="preserve"> Chat với khách hàng (admin_chat.php)</w:t>
+      </w:r>
+    </w:p>
+    <w:p>
+      <w:pPr>
+        <w:pStyle w:val="noidung"/>
+        <w:rPr>
+          <w:lang w:val="vi-VN"/>
+        </w:rPr>
+      </w:pPr>
+      <w:r>
+        <w:rPr>
+          <w:lang w:val="vi-VN"/>
+        </w:rPr>
+        <w:t>- Xem danh sách cuộc hội thoại</w:t>
+      </w:r>
+    </w:p>
+    <w:p>
+      <w:pPr>
+        <w:pStyle w:val="noidung"/>
+        <w:rPr>
+          <w:lang w:val="vi-VN"/>
+        </w:rPr>
+      </w:pPr>
+      <w:r>
+        <w:rPr>
+          <w:lang w:val="vi-VN"/>
+        </w:rPr>
+        <w:t>- Trả lời tin nhắn khách hàng</w:t>
+      </w:r>
+    </w:p>
+    <w:p>
+      <w:pPr>
+        <w:pStyle w:val="noidung"/>
+        <w:rPr>
+          <w:lang w:val="vi-VN"/>
+        </w:rPr>
+      </w:pPr>
+      <w:r>
+        <w:rPr>
+          <w:lang w:val="vi-VN"/>
+        </w:rPr>
+        <w:t>- Chat realtime với user</w:t>
+      </w:r>
+    </w:p>
+    <w:p>
+      <w:pPr>
+        <w:pStyle w:val="noidung"/>
+        <w:rPr>
+          <w:lang w:val="vi-VN"/>
+        </w:rPr>
+      </w:pPr>
+      <w:r>
+        <w:rPr>
+          <w:b/>
+          <w:bCs/>
+          <w:lang w:val="vi-VN"/>
+        </w:rPr>
+        <w:t xml:space="preserve"> Báo cáo doanh thu (admin_revenue.php)</w:t>
+      </w:r>
+    </w:p>
+    <w:p>
+      <w:pPr>
+        <w:pStyle w:val="noidung"/>
+        <w:rPr>
+          <w:lang w:val="vi-VN"/>
+        </w:rPr>
+      </w:pPr>
+      <w:r>
+        <w:rPr>
+          <w:lang w:val="vi-VN"/>
+        </w:rPr>
+        <w:t>- Báo cáo doanh thu theo ngày/tháng/năm</w:t>
+      </w:r>
+    </w:p>
+    <w:p>
+      <w:pPr>
+        <w:pStyle w:val="noidung"/>
+        <w:rPr>
+          <w:lang w:val="vi-VN"/>
+        </w:rPr>
+      </w:pPr>
+      <w:r>
+        <w:rPr>
+          <w:lang w:val="vi-VN"/>
+        </w:rPr>
+        <w:t>- Biểu đồ thống kê</w:t>
+      </w:r>
+    </w:p>
+    <w:p>
+      <w:pPr>
+        <w:pStyle w:val="noidung"/>
+        <w:rPr>
+          <w:lang w:val="vi-VN"/>
+        </w:rPr>
+      </w:pPr>
+      <w:r>
+        <w:rPr>
+          <w:lang w:val="vi-VN"/>
+        </w:rPr>
+        <w:t>- Export báo cáo Excel/PDF</w:t>
+      </w:r>
+    </w:p>
+    <w:p>
+      <w:pPr>
+        <w:pStyle w:val="noidung"/>
+        <w:rPr>
+          <w:lang w:val="vi-VN"/>
+        </w:rPr>
+      </w:pPr>
+      <w:r>
+        <w:rPr>
+          <w:lang w:val="vi-VN"/>
+        </w:rPr>
+        <w:t>- Phân tích sản phẩm bán chạy</w:t>
+      </w:r>
+    </w:p>
+    <w:p>
+      <w:pPr>
+        <w:pStyle w:val="noidung"/>
+        <w:rPr>
+          <w:lang w:val="vi-VN"/>
+        </w:rPr>
+      </w:pPr>
+      <w:r>
+        <w:rPr>
+          <w:b/>
+          <w:bCs/>
+          <w:lang w:val="vi-VN"/>
+        </w:rPr>
+        <w:t xml:space="preserve"> Quản lý tin nhắn liên hệ (contact_messages.php)</w:t>
+      </w:r>
+    </w:p>
+    <w:p>
+      <w:pPr>
+        <w:pStyle w:val="noidung"/>
+        <w:rPr>
+          <w:lang w:val="vi-VN"/>
+        </w:rPr>
+      </w:pPr>
+      <w:r>
+        <w:rPr>
+          <w:lang w:val="vi-VN"/>
+        </w:rPr>
+        <w:t>- Xem tin nhắn từ form liên hệ</w:t>
+      </w:r>
+    </w:p>
+    <w:p>
+      <w:pPr>
+        <w:pStyle w:val="noidung"/>
+        <w:rPr>
+          <w:lang w:val="vi-VN"/>
+        </w:rPr>
+      </w:pPr>
+      <w:r>
+        <w:rPr>
+          <w:lang w:val="vi-VN"/>
+        </w:rPr>
+        <w:t>- Trả lời qua email</w:t>
+      </w:r>
+    </w:p>
+    <w:p>
+      <w:pPr>
+        <w:pStyle w:val="noidung"/>
+        <w:rPr>
+          <w:lang w:val="vi-VN"/>
+        </w:rPr>
+      </w:pPr>
+      <w:r>
+        <w:rPr>
+          <w:lang w:val="vi-VN"/>
+        </w:rPr>
+        <w:t>- Đánh dấu đã xử lý</w:t>
+      </w:r>
+    </w:p>
+    <w:p>
+      <w:pPr>
+        <w:pStyle w:val="noidung"/>
+        <w:rPr>
+          <w:lang w:val="vi-VN"/>
+        </w:rPr>
+      </w:pPr>
+      <w:r>
+        <w:rPr>
+          <w:b/>
+          <w:bCs/>
+          <w:lang w:val="vi-VN"/>
+        </w:rPr>
+        <w:t xml:space="preserve"> Lịch sử hoạt động (admin_log.php)</w:t>
+      </w:r>
+    </w:p>
+    <w:p>
+      <w:pPr>
+        <w:pStyle w:val="noidung"/>
+        <w:rPr>
+          <w:lang w:val="vi-VN"/>
+        </w:rPr>
+      </w:pPr>
+      <w:r>
+        <w:rPr>
+          <w:lang w:val="vi-VN"/>
+        </w:rPr>
+        <w:t>- Theo dõi hoạt động của admin (activity_logs)</w:t>
+      </w:r>
+    </w:p>
+    <w:p>
+      <w:pPr>
+        <w:pStyle w:val="noidung"/>
+        <w:rPr>
+          <w:lang w:val="vi-VN"/>
+        </w:rPr>
+      </w:pPr>
+      <w:r>
+        <w:rPr>
+          <w:lang w:val="vi-VN"/>
+        </w:rPr>
+        <w:t>- Ghi log: Đăng nhập, đăng xuất, thêm/sửa/xóa</w:t>
+      </w:r>
+    </w:p>
+    <w:p>
+      <w:pPr>
+        <w:pStyle w:val="noidung"/>
+        <w:rPr>
+          <w:lang w:val="vi-VN"/>
+        </w:rPr>
+      </w:pPr>
+      <w:r>
+        <w:rPr>
+          <w:lang w:val="vi-VN"/>
+        </w:rPr>
+        <w:t>- Xem IP address, thời gian</w:t>
+      </w:r>
+    </w:p>
+    <w:p>
+      <w:pPr>
+        <w:pStyle w:val="noidung"/>
+        <w:rPr>
+          <w:lang w:val="vi-VN"/>
+        </w:rPr>
+      </w:pPr>
+      <w:r>
+        <w:rPr>
+          <w:b/>
+          <w:bCs/>
+          <w:lang w:val="vi-VN"/>
+        </w:rPr>
+        <w:t xml:space="preserve"> 2.5.3. Tính năng bảo mật và tối ưu</w:t>
+      </w:r>
+    </w:p>
+    <w:p>
+      <w:pPr>
+        <w:pStyle w:val="noidung"/>
+        <w:rPr>
+          <w:lang w:val="vi-VN"/>
+        </w:rPr>
+      </w:pPr>
+      <w:r>
+        <w:rPr>
+          <w:b/>
+          <w:bCs/>
+          <w:lang w:val="vi-VN"/>
+        </w:rPr>
+        <w:t xml:space="preserve"> Bảo mật</w:t>
+      </w:r>
+    </w:p>
+    <w:p>
+      <w:pPr>
+        <w:pStyle w:val="noidung"/>
+        <w:rPr>
+          <w:lang w:val="vi-VN"/>
+        </w:rPr>
+      </w:pPr>
+      <w:r>
+        <w:rPr>
+          <w:lang w:val="vi-VN"/>
+        </w:rPr>
+        <w:lastRenderedPageBreak/>
+        <w:t>- Mã hóa mật khẩu với bcrypt</w:t>
+      </w:r>
+    </w:p>
+    <w:p>
+      <w:pPr>
+        <w:pStyle w:val="noidung"/>
+        <w:rPr>
+          <w:lang w:val="vi-VN"/>
+        </w:rPr>
+      </w:pPr>
+      <w:r>
+        <w:rPr>
+          <w:lang w:val="vi-VN"/>
+        </w:rPr>
+        <w:t>- Prepared statements chống SQL injection</w:t>
+      </w:r>
+    </w:p>
+    <w:p>
+      <w:pPr>
+        <w:pStyle w:val="noidung"/>
+        <w:rPr>
+          <w:lang w:val="vi-VN"/>
+        </w:rPr>
+      </w:pPr>
+      <w:r>
+        <w:rPr>
+          <w:lang w:val="vi-VN"/>
+        </w:rPr>
+        <w:t>- XSS protection</w:t>
+      </w:r>
+    </w:p>
+    <w:p>
+      <w:pPr>
+        <w:pStyle w:val="noidung"/>
+        <w:rPr>
+          <w:lang w:val="vi-VN"/>
+        </w:rPr>
+      </w:pPr>
+      <w:r>
+        <w:rPr>
+          <w:lang w:val="vi-VN"/>
+        </w:rPr>
+        <w:t>- Session management an toàn</w:t>
+      </w:r>
+    </w:p>
+    <w:p>
+      <w:pPr>
+        <w:pStyle w:val="noidung"/>
+        <w:rPr>
+          <w:lang w:val="vi-VN"/>
+        </w:rPr>
+      </w:pPr>
+      <w:r>
+        <w:rPr>
+          <w:lang w:val="vi-VN"/>
+        </w:rPr>
+        <w:t>- HTTPS support (khi deploy)</w:t>
+      </w:r>
+    </w:p>
+    <w:p>
+      <w:pPr>
+        <w:pStyle w:val="noidung"/>
+        <w:rPr>
+          <w:lang w:val="vi-VN"/>
+        </w:rPr>
+      </w:pPr>
+      <w:r>
+        <w:rPr>
+          <w:lang w:val="vi-VN"/>
+        </w:rPr>
+        <w:t>- File upload validation</w:t>
+      </w:r>
+    </w:p>
+    <w:p>
+      <w:pPr>
+        <w:pStyle w:val="noidung"/>
+        <w:rPr>
+          <w:lang w:val="vi-VN"/>
+        </w:rPr>
+      </w:pPr>
+      <w:r>
+        <w:rPr>
+          <w:lang w:val="vi-VN"/>
+        </w:rPr>
+        <w:t>- Admin access control</w:t>
+      </w:r>
+    </w:p>
+    <w:p>
+      <w:pPr>
+        <w:pStyle w:val="noidung"/>
+        <w:rPr>
+          <w:lang w:val="vi-VN"/>
+        </w:rPr>
+      </w:pPr>
+      <w:r>
+        <w:rPr>
+          <w:b/>
+          <w:bCs/>
+          <w:lang w:val="vi-VN"/>
+        </w:rPr>
+        <w:t xml:space="preserve"> Tối ưu hiệu suất</w:t>
+      </w:r>
+    </w:p>
+    <w:p>
+      <w:pPr>
+        <w:pStyle w:val="noidung"/>
+        <w:rPr>
+          <w:lang w:val="vi-VN"/>
+        </w:rPr>
+      </w:pPr>
+      <w:r>
+        <w:rPr>
+          <w:lang w:val="vi-VN"/>
+        </w:rPr>
+        <w:t>- Database indexing</w:t>
+      </w:r>
+    </w:p>
+    <w:p>
+      <w:pPr>
+        <w:pStyle w:val="noidung"/>
+        <w:rPr>
+          <w:lang w:val="vi-VN"/>
+        </w:rPr>
+      </w:pPr>
+      <w:r>
+        <w:rPr>
+          <w:lang w:val="vi-VN"/>
+        </w:rPr>
+        <w:t>- Query optimization</w:t>
+      </w:r>
+    </w:p>
+    <w:p>
+      <w:pPr>
+        <w:pStyle w:val="noidung"/>
+        <w:rPr>
+          <w:lang w:val="vi-VN"/>
+        </w:rPr>
+      </w:pPr>
+      <w:r>
+        <w:rPr>
+          <w:lang w:val="vi-VN"/>
+        </w:rPr>
+        <w:t>- Image compression</w:t>
+      </w:r>
+    </w:p>
+    <w:p>
+      <w:pPr>
+        <w:pStyle w:val="noidung"/>
+        <w:rPr>
+          <w:lang w:val="vi-VN"/>
+        </w:rPr>
+      </w:pPr>
+      <w:r>
+        <w:rPr>
+          <w:lang w:val="vi-VN"/>
+        </w:rPr>
+        <w:t>- Caching (nếu có)</w:t>
+      </w:r>
+    </w:p>
+    <w:p>
+      <w:pPr>
+        <w:pStyle w:val="noidung"/>
+        <w:rPr>
+          <w:lang w:val="vi-VN"/>
+        </w:rPr>
+      </w:pPr>
+      <w:r>
+        <w:rPr>
+          <w:lang w:val="vi-VN"/>
+        </w:rPr>
+        <w:t>- Lazy loading images</w:t>
+      </w:r>
+    </w:p>
+    <w:p>
+      <w:pPr>
+        <w:pStyle w:val="noidung"/>
+        <w:rPr>
+          <w:lang w:val="vi-VN"/>
+        </w:rPr>
+      </w:pPr>
+      <w:r>
+        <w:rPr>
+          <w:lang w:val="vi-VN"/>
+        </w:rPr>
+        <w:t>- Minify CSS/JS (khi production)</w:t>
+      </w:r>
+    </w:p>
+    <w:p>
+      <w:pPr>
+        <w:pStyle w:val="noidung"/>
+        <w:rPr>
+          <w:lang w:val="vi-VN"/>
+        </w:rPr>
+      </w:pPr>
+      <w:r>
+        <w:rPr>
+          <w:lang w:val="vi-VN"/>
+        </w:rPr>
+        <w:t>- CDN cho static files</w:t>
+      </w:r>
+    </w:p>
+    <w:p>
+      <w:pPr>
+        <w:pStyle w:val="noidung"/>
+        <w:rPr>
+          <w:lang w:val="vi-VN"/>
+        </w:rPr>
+      </w:pPr>
+      <w:r>
+        <w:rPr>
+          <w:b/>
+          <w:bCs/>
+          <w:lang w:val="vi-VN"/>
+        </w:rPr>
+        <w:t xml:space="preserve"> Responsive Design</w:t>
+      </w:r>
+    </w:p>
+    <w:p>
+      <w:pPr>
+        <w:pStyle w:val="noidung"/>
+        <w:rPr>
+          <w:lang w:val="vi-VN"/>
+        </w:rPr>
+      </w:pPr>
+      <w:r>
+        <w:rPr>
+          <w:lang w:val="vi-VN"/>
+        </w:rPr>
+        <w:t>- Mobile-first approach</w:t>
+      </w:r>
+    </w:p>
+    <w:p>
+      <w:pPr>
+        <w:pStyle w:val="noidung"/>
+        <w:rPr>
+          <w:lang w:val="vi-VN"/>
+        </w:rPr>
+      </w:pPr>
+      <w:r>
+        <w:rPr>
+          <w:lang w:val="vi-VN"/>
+        </w:rPr>
+        <w:t>- Media queries cho tablet, mobile</w:t>
+      </w:r>
+    </w:p>
+    <w:p>
+      <w:pPr>
+        <w:pStyle w:val="noidung"/>
+        <w:rPr>
+          <w:lang w:val="vi-VN"/>
+        </w:rPr>
+      </w:pPr>
+      <w:r>
+        <w:rPr>
+          <w:lang w:val="vi-VN"/>
+        </w:rPr>
+        <w:t>- Touch-friendly interface</w:t>
+      </w:r>
+    </w:p>
+    <w:p>
+      <w:pPr>
+        <w:pStyle w:val="noidung"/>
+        <w:rPr>
+          <w:lang w:val="vi-VN"/>
+        </w:rPr>
+      </w:pPr>
+      <w:r>
+        <w:rPr>
+          <w:lang w:val="vi-VN"/>
+        </w:rPr>
+        <w:t>- Hamburger menu cho mobile</w:t>
+      </w:r>
+    </w:p>
+    <w:p>
+      <w:pPr>
+        <w:pStyle w:val="u2"/>
+        <w:rPr>
+          <w:lang w:val="vi-VN"/>
+        </w:rPr>
+      </w:pPr>
+      <w:r>
+        <w:rPr>
+          <w:lang w:val="vi-VN"/>
+        </w:rPr>
+        <w:t xml:space="preserve"> QUY TRÌNH NGHIỆP VỤ</w:t>
+      </w:r>
+    </w:p>
+    <w:p>
+      <w:pPr>
+        <w:pStyle w:val="u3"/>
+        <w:rPr>
+          <w:lang w:val="vi-VN"/>
+        </w:rPr>
+      </w:pPr>
+      <w:r>
+        <w:rPr>
+          <w:lang w:val="vi-VN"/>
+        </w:rPr>
+        <w:t xml:space="preserve"> Quy trình đặt hàng</w:t>
+      </w:r>
+    </w:p>
+    <w:p>
+      <w:pPr>
+        <w:pStyle w:val="noidung"/>
+        <w:rPr>
+          <w:lang w:val="vi-VN"/>
+        </w:rPr>
+      </w:pPr>
+      <w:r>
+        <w:rPr>
+          <w:lang w:val="vi-VN"/>
+        </w:rPr>
+        <w:t>1. Khách hàng duyệt sản phẩm → Chọn sách</w:t>
+      </w:r>
+    </w:p>
+    <w:p>
+      <w:pPr>
+        <w:pStyle w:val="noidung"/>
+        <w:rPr>
+          <w:lang w:val="vi-VN"/>
+        </w:rPr>
+      </w:pPr>
+      <w:r>
+        <w:rPr>
+          <w:lang w:val="vi-VN"/>
+        </w:rPr>
+        <w:t>2. Thêm vào giỏ hàng (add_to_cart.php)</w:t>
+      </w:r>
+    </w:p>
+    <w:p>
+      <w:pPr>
+        <w:pStyle w:val="noidung"/>
+        <w:rPr>
+          <w:lang w:val="vi-VN"/>
+        </w:rPr>
+      </w:pPr>
+      <w:r>
+        <w:rPr>
+          <w:lang w:val="vi-VN"/>
+        </w:rPr>
+        <w:lastRenderedPageBreak/>
+        <w:t>3. Xem giỏ hàng (cart.php) → Cập nhật số lượng</w:t>
+      </w:r>
+    </w:p>
+    <w:p>
+      <w:pPr>
+        <w:pStyle w:val="noidung"/>
+        <w:rPr>
+          <w:lang w:val="vi-VN"/>
+        </w:rPr>
+      </w:pPr>
+      <w:r>
+        <w:rPr>
+          <w:lang w:val="vi-VN"/>
+        </w:rPr>
+        <w:t>4. Nhập mã khuyến mãi (apply_promotion.php)</w:t>
+      </w:r>
+    </w:p>
+    <w:p>
+      <w:pPr>
+        <w:pStyle w:val="noidung"/>
+        <w:rPr>
+          <w:lang w:val="vi-VN"/>
+        </w:rPr>
+      </w:pPr>
+      <w:r>
+        <w:rPr>
+          <w:lang w:val="vi-VN"/>
+        </w:rPr>
+        <w:t>5. Đăng nhập/Đăng ký nếu chưa có tài khoản</w:t>
+      </w:r>
+    </w:p>
+    <w:p>
+      <w:pPr>
+        <w:pStyle w:val="noidung"/>
+        <w:rPr>
+          <w:lang w:val="vi-VN"/>
+        </w:rPr>
+      </w:pPr>
+      <w:r>
+        <w:rPr>
+          <w:lang w:val="vi-VN"/>
+        </w:rPr>
+        <w:t>6. Nhập thông tin giao hàng</w:t>
+      </w:r>
+    </w:p>
+    <w:p>
+      <w:pPr>
+        <w:pStyle w:val="noidung"/>
+        <w:rPr>
+          <w:lang w:val="vi-VN"/>
+        </w:rPr>
+      </w:pPr>
+      <w:r>
+        <w:rPr>
+          <w:lang w:val="vi-VN"/>
+        </w:rPr>
+        <w:t>7. Chọn phương thức thanh toán (COD/Chuyển khoản)</w:t>
+      </w:r>
+    </w:p>
+    <w:p>
+      <w:pPr>
+        <w:pStyle w:val="noidung"/>
+        <w:rPr>
+          <w:lang w:val="vi-VN"/>
+        </w:rPr>
+      </w:pPr>
+      <w:r>
+        <w:rPr>
+          <w:lang w:val="vi-VN"/>
+        </w:rPr>
+        <w:t>8. Xác nhận đơn hàng (process_order.php)</w:t>
+      </w:r>
+    </w:p>
+    <w:p>
+      <w:pPr>
+        <w:pStyle w:val="noidung"/>
+        <w:rPr>
+          <w:lang w:val="vi-VN"/>
+        </w:rPr>
+      </w:pPr>
+      <w:r>
+        <w:rPr>
+          <w:lang w:val="vi-VN"/>
+        </w:rPr>
+        <w:t>9. Hệ thống tạo order_id, lưu vào database</w:t>
+      </w:r>
+    </w:p>
+    <w:p>
+      <w:pPr>
+        <w:pStyle w:val="noidung"/>
+        <w:rPr>
+          <w:lang w:val="vi-VN"/>
+        </w:rPr>
+      </w:pPr>
+      <w:r>
+        <w:rPr>
+          <w:lang w:val="vi-VN"/>
+        </w:rPr>
+        <w:t>10. Gửi email xác nhận (nếu có)</w:t>
+      </w:r>
+    </w:p>
+    <w:p>
+      <w:pPr>
+        <w:pStyle w:val="noidung"/>
+        <w:rPr>
+          <w:lang w:val="vi-VN"/>
+        </w:rPr>
+      </w:pPr>
+      <w:r>
+        <w:rPr>
+          <w:lang w:val="vi-VN"/>
+        </w:rPr>
+        <w:t>11. Khách hàng theo dõi đơn hàng (track_order.php)</w:t>
+      </w:r>
+    </w:p>
+    <w:p>
+      <w:pPr>
+        <w:pStyle w:val="u3"/>
+        <w:rPr>
+          <w:lang w:val="vi-VN"/>
+        </w:rPr>
+      </w:pPr>
+      <w:r>
+        <w:rPr>
+          <w:lang w:val="vi-VN"/>
+        </w:rPr>
+        <w:t xml:space="preserve"> Quy trình xử lý đơn hàng (Admin)</w:t>
+      </w:r>
+    </w:p>
+    <w:p>
+      <w:pPr>
+        <w:pStyle w:val="noidung"/>
+        <w:rPr>
+          <w:lang w:val="vi-VN"/>
+        </w:rPr>
+      </w:pPr>
+      <w:r>
+        <w:rPr>
+          <w:lang w:val="vi-VN"/>
+        </w:rPr>
+        <w:t>1. Admin đăng nhập vào hệ thống</w:t>
+      </w:r>
+    </w:p>
+    <w:p>
+      <w:pPr>
+        <w:pStyle w:val="noidung"/>
+        <w:rPr>
+          <w:lang w:val="vi-VN"/>
+        </w:rPr>
+      </w:pPr>
+      <w:r>
+        <w:rPr>
+          <w:lang w:val="vi-VN"/>
+        </w:rPr>
+        <w:t>2. Vào trang Quản lý đơn hàng (admin_orders.php)</w:t>
+      </w:r>
+    </w:p>
+    <w:p>
+      <w:pPr>
+        <w:pStyle w:val="noidung"/>
+        <w:rPr>
+          <w:lang w:val="vi-VN"/>
+        </w:rPr>
+      </w:pPr>
+      <w:r>
+        <w:rPr>
+          <w:lang w:val="vi-VN"/>
+        </w:rPr>
+        <w:t>3. Xem danh sách đơn hàng chờ xác nhận</w:t>
+      </w:r>
+    </w:p>
+    <w:p>
+      <w:pPr>
+        <w:pStyle w:val="noidung"/>
+        <w:rPr>
+          <w:lang w:val="vi-VN"/>
+        </w:rPr>
+      </w:pPr>
+      <w:r>
+        <w:rPr>
+          <w:lang w:val="vi-VN"/>
+        </w:rPr>
+        <w:t>4. Kiểm tra chi tiết đơn hàng</w:t>
+      </w:r>
+    </w:p>
+    <w:p>
+      <w:pPr>
+        <w:pStyle w:val="noidung"/>
+        <w:jc w:val="left"/>
+        <w:rPr>
+          <w:lang w:val="vi-VN"/>
+        </w:rPr>
+      </w:pPr>
+      <w:r>
+        <w:rPr>
+          <w:lang w:val="vi-VN"/>
+        </w:rPr>
+        <w:t>5. Nếu thanh toán chuyển khoản → Xem chứng từ</w:t>
+      </w:r>
+      <w:r>
+        <w:rPr>
+          <w:lang w:val="vi-VN"/>
+        </w:rPr>
+        <w:t xml:space="preserve"> </w:t>
+      </w:r>
+      <w:r>
+        <w:rPr>
+          <w:lang w:val="vi-VN"/>
+        </w:rPr>
+        <w:t>(admin_payment_confirmation.php)</w:t>
+      </w:r>
+    </w:p>
+    <w:p>
+      <w:pPr>
+        <w:pStyle w:val="noidung"/>
+        <w:rPr>
+          <w:lang w:val="vi-VN"/>
+        </w:rPr>
+      </w:pPr>
+      <w:r>
+        <w:rPr>
+          <w:lang w:val="vi-VN"/>
+        </w:rPr>
+        <w:t>6. Xác nhận thanh toán</w:t>
+      </w:r>
+    </w:p>
+    <w:p>
+      <w:pPr>
+        <w:pStyle w:val="noidung"/>
+        <w:rPr>
+          <w:lang w:val="vi-VN"/>
+        </w:rPr>
+      </w:pPr>
+      <w:r>
+        <w:rPr>
+          <w:lang w:val="vi-VN"/>
+        </w:rPr>
+        <w:t>7. Cập nhật trạng thái: "Đã xác nhận"</w:t>
+      </w:r>
+    </w:p>
+    <w:p>
+      <w:pPr>
+        <w:pStyle w:val="noidung"/>
+        <w:rPr>
+          <w:lang w:val="vi-VN"/>
+        </w:rPr>
+      </w:pPr>
+      <w:r>
+        <w:rPr>
+          <w:lang w:val="vi-VN"/>
+        </w:rPr>
+        <w:t>8. Chuẩn bị hàng và cập nhật: "Đang giao hàng"</w:t>
+      </w:r>
+    </w:p>
+    <w:p>
+      <w:pPr>
+        <w:pStyle w:val="noidung"/>
+        <w:rPr>
+          <w:lang w:val="vi-VN"/>
+        </w:rPr>
+      </w:pPr>
+      <w:r>
+        <w:rPr>
+          <w:lang w:val="vi-VN"/>
+        </w:rPr>
+        <w:t>9. Sau khi giao → Cập nhật: "Đã hoàn thành"</w:t>
+      </w:r>
+    </w:p>
+    <w:p>
+      <w:pPr>
+        <w:pStyle w:val="noidung"/>
+        <w:rPr>
+          <w:lang w:val="vi-VN"/>
+        </w:rPr>
+      </w:pPr>
+      <w:r>
+        <w:rPr>
+          <w:lang w:val="vi-VN"/>
+        </w:rPr>
+        <w:t>10. Hoặc xử lý hoàn trả nếu có vấn đề (admin_returns.php)</w:t>
+      </w:r>
+    </w:p>
+    <w:p>
+      <w:pPr>
+        <w:pStyle w:val="u3"/>
+        <w:rPr>
+          <w:lang w:val="vi-VN"/>
+        </w:rPr>
+      </w:pPr>
+      <w:r>
+        <w:rPr>
+          <w:lang w:val="vi-VN"/>
+        </w:rPr>
+        <w:t xml:space="preserve"> Quy trình đánh giá sản phẩm</w:t>
+      </w:r>
+    </w:p>
+    <w:p>
+      <w:pPr>
+        <w:pStyle w:val="noidung"/>
+        <w:rPr>
+          <w:lang w:val="vi-VN"/>
+        </w:rPr>
+      </w:pPr>
+      <w:r>
+        <w:rPr>
+          <w:lang w:val="vi-VN"/>
+        </w:rPr>
+        <w:t>1. Khách hàng đã nhận hàng thành công</w:t>
+      </w:r>
+    </w:p>
+    <w:p>
+      <w:pPr>
+        <w:pStyle w:val="noidung"/>
+        <w:rPr>
+          <w:lang w:val="vi-VN"/>
+        </w:rPr>
+      </w:pPr>
+      <w:r>
+        <w:rPr>
+          <w:lang w:val="vi-VN"/>
+        </w:rPr>
+        <w:t>2. Vào trang sản phẩm đã mua</w:t>
+      </w:r>
+    </w:p>
+    <w:p>
+      <w:pPr>
+        <w:pStyle w:val="noidung"/>
+        <w:rPr>
+          <w:lang w:val="vi-VN"/>
+        </w:rPr>
+      </w:pPr>
+      <w:r>
+        <w:rPr>
+          <w:lang w:val="vi-VN"/>
+        </w:rPr>
+        <w:lastRenderedPageBreak/>
+        <w:t>3. Nhấn "Viết đánh giá"</w:t>
+      </w:r>
+    </w:p>
+    <w:p>
+      <w:pPr>
+        <w:pStyle w:val="noidung"/>
+        <w:rPr>
+          <w:lang w:val="vi-VN"/>
+        </w:rPr>
+      </w:pPr>
+      <w:r>
+        <w:rPr>
+          <w:lang w:val="vi-VN"/>
+        </w:rPr>
+        <w:t>4. Chọn số sao (1-5), viết nội dung, upload ảnh</w:t>
+      </w:r>
+    </w:p>
+    <w:p>
+      <w:pPr>
+        <w:pStyle w:val="noidung"/>
+        <w:rPr>
+          <w:lang w:val="vi-VN"/>
+        </w:rPr>
+      </w:pPr>
+      <w:r>
+        <w:rPr>
+          <w:lang w:val="vi-VN"/>
+        </w:rPr>
+        <w:t>5. Submit (submit_reviews.php)</w:t>
+      </w:r>
+    </w:p>
+    <w:p>
+      <w:pPr>
+        <w:pStyle w:val="noidung"/>
+        <w:rPr>
+          <w:lang w:val="vi-VN"/>
+        </w:rPr>
+      </w:pPr>
+      <w:r>
+        <w:rPr>
+          <w:lang w:val="vi-VN"/>
+        </w:rPr>
+        <w:t>6. Đánh giá được lưu vào database</w:t>
+      </w:r>
+    </w:p>
+    <w:p>
+      <w:pPr>
+        <w:pStyle w:val="noidung"/>
+        <w:rPr>
+          <w:lang w:val="vi-VN"/>
+        </w:rPr>
+      </w:pPr>
+      <w:r>
+        <w:rPr>
+          <w:lang w:val="vi-VN"/>
+        </w:rPr>
+        <w:t>7. Admin có thể duyệt/ẩn đánh giá</w:t>
+      </w:r>
+    </w:p>
+    <w:p>
+      <w:pPr>
+        <w:pStyle w:val="noidung"/>
+        <w:rPr>
+          <w:lang w:val="vi-VN"/>
+        </w:rPr>
+      </w:pPr>
+      <w:r>
+        <w:rPr>
+          <w:lang w:val="vi-VN"/>
+        </w:rPr>
+        <w:t>8. Đánh giá hiển thị trên trang sản phẩm</w:t>
+      </w:r>
+    </w:p>
+    <w:p>
+      <w:pPr>
+        <w:pStyle w:val="u3"/>
+        <w:rPr>
+          <w:lang w:val="vi-VN"/>
+        </w:rPr>
+      </w:pPr>
+      <w:r>
+        <w:rPr>
+          <w:lang w:val="vi-VN"/>
+        </w:rPr>
+        <w:t xml:space="preserve"> Quy trình quản lý khuyến mãi</w:t>
+      </w:r>
+    </w:p>
+    <w:p>
+      <w:pPr>
+        <w:pStyle w:val="noidung"/>
+        <w:rPr>
+          <w:lang w:val="vi-VN"/>
+        </w:rPr>
+      </w:pPr>
+      <w:r>
+        <w:rPr>
+          <w:lang w:val="vi-VN"/>
+        </w:rPr>
+        <w:t>1. Admin tạo chương trình khuyến mãi</w:t>
+      </w:r>
+    </w:p>
+    <w:p>
+      <w:pPr>
+        <w:pStyle w:val="noidung"/>
+        <w:rPr>
+          <w:lang w:val="vi-VN"/>
+        </w:rPr>
+      </w:pPr>
+      <w:r>
+        <w:rPr>
+          <w:lang w:val="vi-VN"/>
+        </w:rPr>
+        <w:t>2. Thiết lập: Mã, % giảm, điều kiện, thời hạn</w:t>
+      </w:r>
+    </w:p>
+    <w:p>
+      <w:pPr>
+        <w:pStyle w:val="noidung"/>
+        <w:rPr>
+          <w:lang w:val="vi-VN"/>
+        </w:rPr>
+      </w:pPr>
+      <w:r>
+        <w:rPr>
+          <w:lang w:val="vi-VN"/>
+        </w:rPr>
+        <w:t>3. Chọn danh mục/sản phẩm áp dụng</w:t>
+      </w:r>
+    </w:p>
+    <w:p>
+      <w:pPr>
+        <w:pStyle w:val="noidung"/>
+        <w:rPr>
+          <w:lang w:val="vi-VN"/>
+        </w:rPr>
+      </w:pPr>
+      <w:r>
+        <w:rPr>
+          <w:lang w:val="vi-VN"/>
+        </w:rPr>
+        <w:t>4. Lưu vào database (promotions, promotion_categories, promotion_products)</w:t>
+      </w:r>
+    </w:p>
+    <w:p>
+      <w:pPr>
+        <w:pStyle w:val="noidung"/>
+        <w:rPr>
+          <w:lang w:val="vi-VN"/>
+        </w:rPr>
+      </w:pPr>
+      <w:r>
+        <w:rPr>
+          <w:lang w:val="vi-VN"/>
+        </w:rPr>
+        <w:t>5. Khách hàng nhập mã khi thanh toán</w:t>
+      </w:r>
+    </w:p>
+    <w:p>
+      <w:pPr>
+        <w:pStyle w:val="noidung"/>
+        <w:rPr>
+          <w:lang w:val="vi-VN"/>
+        </w:rPr>
+      </w:pPr>
+      <w:r>
+        <w:rPr>
+          <w:lang w:val="vi-VN"/>
+        </w:rPr>
+        <w:t>6. Hệ thống validate mã (apply_promotion.php)</w:t>
+      </w:r>
+    </w:p>
+    <w:p>
+      <w:pPr>
+        <w:pStyle w:val="noidung"/>
+        <w:rPr>
+          <w:lang w:val="vi-VN"/>
+        </w:rPr>
+      </w:pPr>
+      <w:r>
+        <w:rPr>
+          <w:lang w:val="vi-VN"/>
+        </w:rPr>
+        <w:t>7. Tính toán giảm giá</w:t>
+      </w:r>
+    </w:p>
+    <w:p>
+      <w:pPr>
+        <w:pStyle w:val="noidung"/>
+        <w:rPr>
+          <w:lang w:val="vi-VN"/>
+        </w:rPr>
+      </w:pPr>
+      <w:r>
+        <w:rPr>
+          <w:lang w:val="vi-VN"/>
+        </w:rPr>
+        <w:t>8. Lưu lịch sử sử dụng (record_promotion_usage.php)</w:t>
+      </w:r>
+    </w:p>
+    <w:p>
+      <w:pPr>
+        <w:pStyle w:val="noidung"/>
+        <w:rPr>
+          <w:lang w:val="vi-VN"/>
+        </w:rPr>
+      </w:pPr>
+      <w:r>
+        <w:rPr>
+          <w:lang w:val="vi-VN"/>
+        </w:rPr>
+        <w:t>9. Kiểm tra số lần sử dụng, hết hạn</w:t>
+      </w:r>
+    </w:p>
+    <w:p>
+      <w:pPr>
+        <w:pStyle w:val="u2"/>
+        <w:rPr>
+          <w:lang w:val="vi-VN"/>
+        </w:rPr>
+      </w:pPr>
+      <w:r>
+        <w:rPr>
+          <w:lang w:val="vi-VN"/>
+        </w:rPr>
+        <w:t xml:space="preserve"> </w:t>
+      </w:r>
+      <w:r>
+        <w:rPr>
+          <w:lang w:val="vi-VN"/>
+        </w:rPr>
+        <w:t xml:space="preserve">Phương </w:t>
+      </w:r>
+      <w:r>
+        <w:rPr>
+          <w:lang w:val="vi-VN"/>
+        </w:rPr>
+        <w:t>p</w:t>
+      </w:r>
+      <w:r>
+        <w:rPr>
+          <w:lang w:val="vi-VN"/>
+        </w:rPr>
+        <w:t xml:space="preserve">háp </w:t>
+      </w:r>
+      <w:r>
+        <w:rPr>
+          <w:lang w:val="vi-VN"/>
+        </w:rPr>
+        <w:t>n</w:t>
+      </w:r>
+      <w:r>
+        <w:rPr>
+          <w:lang w:val="vi-VN"/>
+        </w:rPr>
+        <w:t xml:space="preserve">ghiên </w:t>
+      </w:r>
+      <w:r>
+        <w:rPr>
+          <w:lang w:val="vi-VN"/>
+        </w:rPr>
+        <w:t>c</w:t>
+      </w:r>
+      <w:r>
+        <w:rPr>
+          <w:lang w:val="vi-VN"/>
+        </w:rPr>
+        <w:t>ứu</w:t>
+      </w:r>
+    </w:p>
+    <w:p>
+      <w:pPr>
+        <w:pStyle w:val="u3"/>
+        <w:rPr>
+          <w:lang w:val="vi-VN"/>
+        </w:rPr>
+      </w:pPr>
+      <w:r>
+        <w:rPr>
+          <w:lang w:val="vi-VN"/>
+        </w:rPr>
+        <w:t xml:space="preserve"> Phương pháp nghiên cứu tài liệu</w:t>
+      </w:r>
+    </w:p>
+    <w:p>
+      <w:pPr>
+        <w:pStyle w:val="noidung"/>
+        <w:rPr>
+          <w:lang w:val="vi-VN"/>
+        </w:rPr>
+      </w:pPr>
+      <w:r>
+        <w:rPr>
+          <w:lang w:val="vi-VN"/>
+        </w:rPr>
+        <w:t>- Nghiên cứu các tài liệu về thương mại điện tử, website bán sách</w:t>
+      </w:r>
+    </w:p>
+    <w:p>
+      <w:pPr>
+        <w:pStyle w:val="noidung"/>
+        <w:rPr>
+          <w:lang w:val="vi-VN"/>
+        </w:rPr>
+      </w:pPr>
+      <w:r>
+        <w:rPr>
+          <w:lang w:val="vi-VN"/>
+        </w:rPr>
+        <w:t>- Tham khảo documentation của PHP, MySQL, HTML/CSS/JavaScript</w:t>
+      </w:r>
+    </w:p>
+    <w:p>
+      <w:pPr>
+        <w:pStyle w:val="noidung"/>
+        <w:rPr>
+          <w:lang w:val="vi-VN"/>
+        </w:rPr>
+      </w:pPr>
+      <w:r>
+        <w:rPr>
+          <w:lang w:val="vi-VN"/>
+        </w:rPr>
+        <w:t>- Nghiên cứu các website thương mại điện tử hiện có (Tiki, Shopee, Fahasa)</w:t>
+      </w:r>
+    </w:p>
+    <w:p>
+      <w:pPr>
+        <w:pStyle w:val="noidung"/>
+        <w:rPr>
+          <w:lang w:val="vi-VN"/>
+        </w:rPr>
+      </w:pPr>
+      <w:r>
+        <w:rPr>
+          <w:lang w:val="vi-VN"/>
+        </w:rPr>
+        <w:t>- Học các best practices về bảo mật web, UI/UX design</w:t>
+      </w:r>
+    </w:p>
+    <w:p>
+      <w:pPr>
+        <w:pStyle w:val="u3"/>
+        <w:rPr>
+          <w:lang w:val="vi-VN"/>
+        </w:rPr>
+      </w:pPr>
+      <w:r>
+        <w:rPr>
+          <w:lang w:val="vi-VN"/>
+        </w:rPr>
+        <w:t xml:space="preserve"> Phương pháp phân tích và thiết kế hệ thống</w:t>
+      </w:r>
+    </w:p>
+    <w:p>
+      <w:pPr>
+        <w:pStyle w:val="noidung"/>
+        <w:rPr>
+          <w:lang w:val="vi-VN"/>
+        </w:rPr>
+      </w:pPr>
+      <w:r>
+        <w:rPr>
+          <w:lang w:val="vi-VN"/>
+        </w:rPr>
+        <w:t>- Phân tích yêu cầu chức năng và phi chức năng</w:t>
+      </w:r>
+    </w:p>
+    <w:p>
+      <w:pPr>
+        <w:pStyle w:val="noidung"/>
+        <w:rPr>
+          <w:lang w:val="vi-VN"/>
+        </w:rPr>
+      </w:pPr>
+      <w:r>
+        <w:rPr>
+          <w:lang w:val="vi-VN"/>
+        </w:rPr>
+        <w:lastRenderedPageBreak/>
+        <w:t>- Xác định các actor (Admin, User, Guest)</w:t>
+      </w:r>
+    </w:p>
+    <w:p>
+      <w:pPr>
+        <w:pStyle w:val="noidung"/>
+        <w:rPr>
+          <w:lang w:val="vi-VN"/>
+        </w:rPr>
+      </w:pPr>
+      <w:r>
+        <w:rPr>
+          <w:lang w:val="vi-VN"/>
+        </w:rPr>
+        <w:t>- Vẽ use case diagram, activity diagram</w:t>
+      </w:r>
+    </w:p>
+    <w:p>
+      <w:pPr>
+        <w:pStyle w:val="noidung"/>
+        <w:rPr>
+          <w:lang w:val="vi-VN"/>
+        </w:rPr>
+      </w:pPr>
+      <w:r>
+        <w:rPr>
+          <w:lang w:val="vi-VN"/>
+        </w:rPr>
+        <w:t>- Thiết kế ERD (Entity Relationship Diagram) cho database</w:t>
+      </w:r>
+    </w:p>
+    <w:p>
+      <w:pPr>
+        <w:pStyle w:val="noidung"/>
+        <w:rPr>
+          <w:lang w:val="vi-VN"/>
+        </w:rPr>
+      </w:pPr>
+      <w:r>
+        <w:rPr>
+          <w:lang w:val="vi-VN"/>
+        </w:rPr>
+        <w:t>- Thiết kế mockup/wireframe cho giao diện</w:t>
+      </w:r>
+    </w:p>
+    <w:p>
+      <w:pPr>
+        <w:pStyle w:val="noidung"/>
+        <w:rPr>
+          <w:lang w:val="vi-VN"/>
+        </w:rPr>
+      </w:pPr>
+      <w:r>
+        <w:rPr>
+          <w:lang w:val="vi-VN"/>
+        </w:rPr>
+        <w:t>- Lựa chọn công nghệ phù hợp</w:t>
+      </w:r>
+    </w:p>
+    <w:p>
+      <w:pPr>
+        <w:pStyle w:val="u3"/>
+        <w:rPr>
+          <w:lang w:val="vi-VN"/>
+        </w:rPr>
+      </w:pPr>
+      <w:r>
+        <w:rPr>
+          <w:lang w:val="vi-VN"/>
+        </w:rPr>
+        <w:t xml:space="preserve"> Phương pháp phát triển phần mềm</w:t>
+      </w:r>
+    </w:p>
+    <w:p>
+      <w:pPr>
+        <w:pStyle w:val="noidung"/>
+        <w:rPr>
+          <w:lang w:val="vi-VN"/>
+        </w:rPr>
+      </w:pPr>
+      <w:r>
+        <w:rPr>
+          <w:b/>
+          <w:bCs/>
+          <w:lang w:val="vi-VN"/>
+        </w:rPr>
+        <w:t>Mô hình Waterfall cải tiến:</w:t>
+      </w:r>
+    </w:p>
+    <w:p>
+      <w:pPr>
+        <w:pStyle w:val="noidung"/>
+        <w:rPr>
+          <w:lang w:val="vi-VN"/>
+        </w:rPr>
+      </w:pPr>
+      <w:r>
+        <w:rPr>
+          <w:lang w:val="vi-VN"/>
+        </w:rPr>
+        <w:t xml:space="preserve">1. </w:t>
+      </w:r>
+      <w:r>
+        <w:rPr>
+          <w:b/>
+          <w:bCs/>
+          <w:lang w:val="vi-VN"/>
+        </w:rPr>
+        <w:t>Phân tích yêu cầu:</w:t>
+      </w:r>
+      <w:r>
+        <w:rPr>
+          <w:lang w:val="vi-VN"/>
+        </w:rPr>
+        <w:t xml:space="preserve"> Thu thập và phân tích yêu cầu hệ thống</w:t>
+      </w:r>
+    </w:p>
+    <w:p>
+      <w:pPr>
+        <w:pStyle w:val="noidung"/>
+        <w:rPr>
+          <w:lang w:val="vi-VN"/>
+        </w:rPr>
+      </w:pPr>
+      <w:r>
+        <w:rPr>
+          <w:lang w:val="vi-VN"/>
+        </w:rPr>
+        <w:t xml:space="preserve">2. </w:t>
+      </w:r>
+      <w:r>
+        <w:rPr>
+          <w:b/>
+          <w:bCs/>
+          <w:lang w:val="vi-VN"/>
+        </w:rPr>
+        <w:t>Thiết kế:</w:t>
+      </w:r>
+      <w:r>
+        <w:rPr>
+          <w:lang w:val="vi-VN"/>
+        </w:rPr>
+        <w:t xml:space="preserve"> Thiết kế database, giao diện, kiến trúc</w:t>
+      </w:r>
+    </w:p>
+    <w:p>
+      <w:pPr>
+        <w:pStyle w:val="noidung"/>
+        <w:rPr>
+          <w:lang w:val="vi-VN"/>
+        </w:rPr>
+      </w:pPr>
+      <w:r>
+        <w:rPr>
+          <w:lang w:val="vi-VN"/>
+        </w:rPr>
+        <w:t xml:space="preserve">3. </w:t>
+      </w:r>
+      <w:r>
+        <w:rPr>
+          <w:b/>
+          <w:bCs/>
+          <w:lang w:val="vi-VN"/>
+        </w:rPr>
+        <w:t>Triển khai (Implementation):</w:t>
+      </w:r>
+      <w:r>
+        <w:rPr>
+          <w:lang w:val="vi-VN"/>
+        </w:rPr>
+        <w:t xml:space="preserve"> Code từng module theo thứ tự ưu tiên</w:t>
+      </w:r>
+    </w:p>
+    <w:p>
+      <w:pPr>
+        <w:pStyle w:val="noidung"/>
+        <w:rPr>
+          <w:lang w:val="vi-VN"/>
+        </w:rPr>
+      </w:pPr>
+      <w:r>
+        <w:rPr>
+          <w:lang w:val="vi-VN"/>
+        </w:rPr>
+        <w:t xml:space="preserve">4. </w:t>
+      </w:r>
+      <w:r>
+        <w:rPr>
+          <w:b/>
+          <w:bCs/>
+          <w:lang w:val="vi-VN"/>
+        </w:rPr>
+        <w:t>Kiểm thử (Testing):</w:t>
+      </w:r>
+      <w:r>
+        <w:rPr>
+          <w:lang w:val="vi-VN"/>
+        </w:rPr>
+        <w:t xml:space="preserve"> Test từng chức năng, tích hợp</w:t>
+      </w:r>
+    </w:p>
+    <w:p>
+      <w:pPr>
+        <w:pStyle w:val="noidung"/>
+        <w:rPr>
+          <w:lang w:val="vi-VN"/>
+        </w:rPr>
+      </w:pPr>
+      <w:r>
+        <w:rPr>
+          <w:lang w:val="vi-VN"/>
+        </w:rPr>
+        <w:t xml:space="preserve">5. </w:t>
+      </w:r>
+      <w:r>
+        <w:rPr>
+          <w:b/>
+          <w:bCs/>
+          <w:lang w:val="vi-VN"/>
+        </w:rPr>
+        <w:t>Bảo trì (Maintenance):</w:t>
+      </w:r>
+      <w:r>
+        <w:rPr>
+          <w:lang w:val="vi-VN"/>
+        </w:rPr>
+        <w:t xml:space="preserve"> Sửa lỗi, cải tiến</w:t>
+      </w:r>
+    </w:p>
+    <w:p>
+      <w:pPr>
+        <w:pStyle w:val="noidung"/>
+        <w:rPr>
+          <w:lang w:val="vi-VN"/>
+        </w:rPr>
+      </w:pPr>
+      <w:r>
+        <w:rPr>
+          <w:b/>
+          <w:bCs/>
+          <w:lang w:val="vi-VN"/>
+        </w:rPr>
+        <w:t>Quy trình phát triển:</w:t>
+      </w:r>
+    </w:p>
+    <w:p>
+      <w:pPr>
+        <w:pStyle w:val="noidung"/>
+        <w:rPr>
+          <w:lang w:val="vi-VN"/>
+        </w:rPr>
+      </w:pPr>
+      <w:r>
+        <w:rPr>
+          <w:lang w:val="vi-VN"/>
+        </w:rPr>
+        <w:t>- Phát triển module user trước (frontend + backend cơ bản)</w:t>
+      </w:r>
+    </w:p>
+    <w:p>
+      <w:pPr>
+        <w:pStyle w:val="noidung"/>
+        <w:rPr>
+          <w:lang w:val="vi-VN"/>
+        </w:rPr>
+      </w:pPr>
+      <w:r>
+        <w:rPr>
+          <w:lang w:val="vi-VN"/>
+        </w:rPr>
+        <w:t>- Phát triển module admin</w:t>
+      </w:r>
+    </w:p>
+    <w:p>
+      <w:pPr>
+        <w:pStyle w:val="noidung"/>
+        <w:rPr>
+          <w:lang w:val="vi-VN"/>
+        </w:rPr>
+      </w:pPr>
+      <w:r>
+        <w:rPr>
+          <w:lang w:val="vi-VN"/>
+        </w:rPr>
+        <w:t>- Tích hợp và kiểm thử toàn hệ thống</w:t>
+      </w:r>
+    </w:p>
+    <w:p>
+      <w:pPr>
+        <w:pStyle w:val="noidung"/>
+        <w:rPr>
+          <w:lang w:val="vi-VN"/>
+        </w:rPr>
+      </w:pPr>
+      <w:r>
+        <w:rPr>
+          <w:lang w:val="vi-VN"/>
+        </w:rPr>
+        <w:t>- Tối ưu hóa và bảo mật</w:t>
+      </w:r>
+    </w:p>
+    <w:p>
+      <w:pPr>
+        <w:pStyle w:val="noidung"/>
+        <w:rPr>
+          <w:lang w:val="vi-VN"/>
+        </w:rPr>
+      </w:pPr>
+      <w:r>
+        <w:rPr>
+          <w:lang w:val="vi-VN"/>
+        </w:rPr>
+        <w:t>- Deploy và bảo trì</w:t>
+      </w:r>
+    </w:p>
+    <w:p>
+      <w:pPr>
+        <w:pStyle w:val="u3"/>
+        <w:rPr>
+          <w:lang w:val="vi-VN"/>
+        </w:rPr>
+      </w:pPr>
+      <w:r>
+        <w:rPr>
+          <w:lang w:val="vi-VN"/>
+        </w:rPr>
+        <w:t xml:space="preserve"> Phương pháp kiểm thử</w:t>
+      </w:r>
+    </w:p>
+    <w:p>
+      <w:pPr>
+        <w:pStyle w:val="noidung"/>
+        <w:rPr>
+          <w:lang w:val="vi-VN"/>
+        </w:rPr>
+      </w:pPr>
+      <w:r>
+        <w:rPr>
+          <w:b/>
+          <w:bCs/>
+          <w:lang w:val="vi-VN"/>
+        </w:rPr>
+        <w:t xml:space="preserve"> Unit Testing</w:t>
+      </w:r>
+    </w:p>
+    <w:p>
+      <w:pPr>
+        <w:pStyle w:val="noidung"/>
+        <w:rPr>
+          <w:lang w:val="vi-VN"/>
+        </w:rPr>
+      </w:pPr>
+      <w:r>
+        <w:rPr>
+          <w:lang w:val="vi-VN"/>
+        </w:rPr>
+        <w:t>- Kiểm thử từng chức năng riêng lẻ</w:t>
+      </w:r>
+    </w:p>
+    <w:p>
+      <w:pPr>
+        <w:pStyle w:val="noidung"/>
+        <w:rPr>
+          <w:lang w:val="vi-VN"/>
+        </w:rPr>
+      </w:pPr>
+      <w:r>
+        <w:rPr>
+          <w:lang w:val="vi-VN"/>
+        </w:rPr>
+        <w:t>- Validate input/output</w:t>
+      </w:r>
+    </w:p>
+    <w:p>
+      <w:pPr>
+        <w:pStyle w:val="noidung"/>
+        <w:rPr>
+          <w:lang w:val="vi-VN"/>
+        </w:rPr>
+      </w:pPr>
+      <w:r>
+        <w:rPr>
+          <w:lang w:val="vi-VN"/>
+        </w:rPr>
+        <w:t>- Test các query SQL</w:t>
+      </w:r>
+    </w:p>
+    <w:p>
+      <w:pPr>
+        <w:pStyle w:val="noidung"/>
+        <w:rPr>
+          <w:lang w:val="vi-VN"/>
+        </w:rPr>
+      </w:pPr>
+      <w:r>
+        <w:rPr>
+          <w:b/>
+          <w:bCs/>
+          <w:lang w:val="vi-VN"/>
+        </w:rPr>
+        <w:t xml:space="preserve"> Integration Testing</w:t>
+      </w:r>
+    </w:p>
+    <w:p>
+      <w:pPr>
+        <w:pStyle w:val="noidung"/>
+        <w:rPr>
+          <w:lang w:val="vi-VN"/>
+        </w:rPr>
+      </w:pPr>
+      <w:r>
+        <w:rPr>
+          <w:lang w:val="vi-VN"/>
+        </w:rPr>
+        <w:lastRenderedPageBreak/>
+        <w:t>- Kiểm thử tích hợp các module</w:t>
+      </w:r>
+    </w:p>
+    <w:p>
+      <w:pPr>
+        <w:pStyle w:val="noidung"/>
+        <w:rPr>
+          <w:lang w:val="vi-VN"/>
+        </w:rPr>
+      </w:pPr>
+      <w:r>
+        <w:rPr>
+          <w:lang w:val="vi-VN"/>
+        </w:rPr>
+        <w:t>- Test luồng nghiệp vụ end-to-end</w:t>
+      </w:r>
+    </w:p>
+    <w:p>
+      <w:pPr>
+        <w:pStyle w:val="noidung"/>
+        <w:rPr>
+          <w:lang w:val="vi-VN"/>
+        </w:rPr>
+      </w:pPr>
+      <w:r>
+        <w:rPr>
+          <w:lang w:val="vi-VN"/>
+        </w:rPr>
+        <w:t>- Test API endpoints</w:t>
+      </w:r>
+    </w:p>
+    <w:p>
+      <w:pPr>
+        <w:pStyle w:val="noidung"/>
+        <w:rPr>
+          <w:lang w:val="vi-VN"/>
+        </w:rPr>
+      </w:pPr>
+      <w:r>
+        <w:rPr>
+          <w:b/>
+          <w:bCs/>
+          <w:lang w:val="vi-VN"/>
+        </w:rPr>
+        <w:t xml:space="preserve"> User Acceptance Testing (UAT)</w:t>
+      </w:r>
+    </w:p>
+    <w:p>
+      <w:pPr>
+        <w:pStyle w:val="noidung"/>
+        <w:rPr>
+          <w:lang w:val="vi-VN"/>
+        </w:rPr>
+      </w:pPr>
+      <w:r>
+        <w:rPr>
+          <w:lang w:val="vi-VN"/>
+        </w:rPr>
+        <w:t>- Cho người dùng thử nghiệm</w:t>
+      </w:r>
+    </w:p>
+    <w:p>
+      <w:pPr>
+        <w:pStyle w:val="noidung"/>
+        <w:rPr>
+          <w:lang w:val="vi-VN"/>
+        </w:rPr>
+      </w:pPr>
+      <w:r>
+        <w:rPr>
+          <w:lang w:val="vi-VN"/>
+        </w:rPr>
+        <w:t>- Thu thập feedback</w:t>
+      </w:r>
+    </w:p>
+    <w:p>
+      <w:pPr>
+        <w:pStyle w:val="noidung"/>
+        <w:rPr>
+          <w:lang w:val="vi-VN"/>
+        </w:rPr>
+      </w:pPr>
+      <w:r>
+        <w:rPr>
+          <w:lang w:val="vi-VN"/>
+        </w:rPr>
+        <w:t>- Điều chỉnh UI/UX</w:t>
+      </w:r>
+    </w:p>
+    <w:p>
+      <w:pPr>
+        <w:pStyle w:val="noidung"/>
+        <w:rPr>
+          <w:lang w:val="vi-VN"/>
+        </w:rPr>
+      </w:pPr>
+      <w:r>
+        <w:rPr>
+          <w:b/>
+          <w:bCs/>
+          <w:lang w:val="vi-VN"/>
+        </w:rPr>
+        <w:t xml:space="preserve"> Security Testing</w:t>
+      </w:r>
+    </w:p>
+    <w:p>
+      <w:pPr>
+        <w:pStyle w:val="noidung"/>
+        <w:rPr>
+          <w:lang w:val="vi-VN"/>
+        </w:rPr>
+      </w:pPr>
+      <w:r>
+        <w:rPr>
+          <w:lang w:val="vi-VN"/>
+        </w:rPr>
+        <w:t>- Test SQL injection</w:t>
+      </w:r>
+    </w:p>
+    <w:p>
+      <w:pPr>
+        <w:pStyle w:val="noidung"/>
+        <w:rPr>
+          <w:lang w:val="vi-VN"/>
+        </w:rPr>
+      </w:pPr>
+      <w:r>
+        <w:rPr>
+          <w:lang w:val="vi-VN"/>
+        </w:rPr>
+        <w:t>- Test XSS vulnerabilities</w:t>
+      </w:r>
+    </w:p>
+    <w:p>
+      <w:pPr>
+        <w:pStyle w:val="noidung"/>
+        <w:rPr>
+          <w:lang w:val="vi-VN"/>
+        </w:rPr>
+      </w:pPr>
+      <w:r>
+        <w:rPr>
+          <w:lang w:val="vi-VN"/>
+        </w:rPr>
+        <w:t>- Test authentication/authorization</w:t>
+      </w:r>
+    </w:p>
+    <w:p>
+      <w:pPr>
+        <w:pStyle w:val="noidung"/>
+        <w:rPr>
+          <w:lang w:val="vi-VN"/>
+        </w:rPr>
+      </w:pPr>
+      <w:r>
+        <w:rPr>
+          <w:lang w:val="vi-VN"/>
+        </w:rPr>
+        <w:t>- Penetration testing</w:t>
+      </w:r>
+    </w:p>
+    <w:p>
+      <w:pPr>
+        <w:pStyle w:val="noidung"/>
+        <w:rPr>
+          <w:lang w:val="vi-VN"/>
+        </w:rPr>
+      </w:pPr>
+      <w:r>
+        <w:rPr>
+          <w:b/>
+          <w:bCs/>
+          <w:lang w:val="vi-VN"/>
+        </w:rPr>
+        <w:t xml:space="preserve"> Performance Testing</w:t>
+      </w:r>
+    </w:p>
+    <w:p>
+      <w:pPr>
+        <w:pStyle w:val="noidung"/>
+        <w:rPr>
+          <w:lang w:val="vi-VN"/>
+        </w:rPr>
+      </w:pPr>
+      <w:r>
+        <w:rPr>
+          <w:lang w:val="vi-VN"/>
+        </w:rPr>
+        <w:t>- Load testing với nhiều user đồng thời</w:t>
+      </w:r>
+    </w:p>
+    <w:p>
+      <w:pPr>
+        <w:pStyle w:val="noidung"/>
+        <w:rPr>
+          <w:lang w:val="vi-VN"/>
+        </w:rPr>
+      </w:pPr>
+      <w:r>
+        <w:rPr>
+          <w:lang w:val="vi-VN"/>
+        </w:rPr>
+        <w:t>- Test tốc độ query database</w:t>
+      </w:r>
+    </w:p>
+    <w:p>
+      <w:pPr>
+        <w:pStyle w:val="noidung"/>
+        <w:rPr>
+          <w:lang w:val="vi-VN"/>
+        </w:rPr>
+      </w:pPr>
+      <w:r>
+        <w:rPr>
+          <w:lang w:val="vi-VN"/>
+        </w:rPr>
+        <w:t>- Test tốc độ tải trang</w:t>
+      </w:r>
+    </w:p>
+    <w:p>
+      <w:pPr>
+        <w:pStyle w:val="u3"/>
+        <w:rPr>
+          <w:lang w:val="vi-VN"/>
+        </w:rPr>
+      </w:pPr>
+      <w:r>
+        <w:rPr>
+          <w:lang w:val="vi-VN"/>
+        </w:rPr>
+        <w:t xml:space="preserve"> Công cụ hỗ trợ nghiên cứu</w:t>
+      </w:r>
+    </w:p>
+    <w:p>
+      <w:pPr>
+        <w:pStyle w:val="noidung"/>
+        <w:rPr>
+          <w:lang w:val="vi-VN"/>
+        </w:rPr>
+      </w:pPr>
+      <w:r>
+        <w:rPr>
+          <w:lang w:val="vi-VN"/>
+        </w:rPr>
+        <w:t xml:space="preserve">- </w:t>
+      </w:r>
+      <w:r>
+        <w:rPr>
+          <w:b/>
+          <w:bCs/>
+          <w:lang w:val="vi-VN"/>
+        </w:rPr>
+        <w:t>Database Design:</w:t>
+      </w:r>
+      <w:r>
+        <w:rPr>
+          <w:lang w:val="vi-VN"/>
+        </w:rPr>
+        <w:t xml:space="preserve"> MySQL Workbench, dbdiagram.io</w:t>
+      </w:r>
+    </w:p>
+    <w:p>
+      <w:pPr>
+        <w:pStyle w:val="noidung"/>
+        <w:rPr>
+          <w:lang w:val="vi-VN"/>
+        </w:rPr>
+      </w:pPr>
+      <w:r>
+        <w:rPr>
+          <w:lang w:val="vi-VN"/>
+        </w:rPr>
+        <w:t xml:space="preserve">- </w:t>
+      </w:r>
+      <w:r>
+        <w:rPr>
+          <w:b/>
+          <w:bCs/>
+          <w:lang w:val="vi-VN"/>
+        </w:rPr>
+        <w:t>Wireframe/Mockup:</w:t>
+      </w:r>
+      <w:r>
+        <w:rPr>
+          <w:lang w:val="vi-VN"/>
+        </w:rPr>
+        <w:t xml:space="preserve"> Figma, Adobe XD</w:t>
+      </w:r>
+    </w:p>
+    <w:p>
+      <w:pPr>
+        <w:pStyle w:val="noidung"/>
+        <w:rPr>
+          <w:lang w:val="vi-VN"/>
+        </w:rPr>
+      </w:pPr>
+      <w:r>
+        <w:rPr>
+          <w:lang w:val="vi-VN"/>
+        </w:rPr>
+        <w:t xml:space="preserve">- </w:t>
+      </w:r>
+      <w:r>
+        <w:rPr>
+          <w:b/>
+          <w:bCs/>
+          <w:lang w:val="vi-VN"/>
+        </w:rPr>
+        <w:t>Diagram:</w:t>
+      </w:r>
+      <w:r>
+        <w:rPr>
+          <w:lang w:val="vi-VN"/>
+        </w:rPr>
+        <w:t xml:space="preserve"> Draw.io, Lucidchart</w:t>
+      </w:r>
+    </w:p>
+    <w:p>
+      <w:pPr>
+        <w:pStyle w:val="noidung"/>
+        <w:rPr>
+          <w:lang w:val="vi-VN"/>
+        </w:rPr>
+      </w:pPr>
+      <w:r>
+        <w:rPr>
+          <w:lang w:val="vi-VN"/>
+        </w:rPr>
+        <w:t xml:space="preserve">- </w:t>
+      </w:r>
+      <w:r>
+        <w:rPr>
+          <w:b/>
+          <w:bCs/>
+          <w:lang w:val="vi-VN"/>
+        </w:rPr>
+        <w:t>API Testing:</w:t>
+      </w:r>
+      <w:r>
+        <w:rPr>
+          <w:lang w:val="vi-VN"/>
+        </w:rPr>
+        <w:t xml:space="preserve"> Postman, Thunder Client</w:t>
+      </w:r>
+    </w:p>
+    <w:p>
+      <w:pPr>
+        <w:pStyle w:val="noidung"/>
+        <w:rPr>
+          <w:lang w:val="vi-VN"/>
+        </w:rPr>
+      </w:pPr>
+      <w:r>
+        <w:rPr>
+          <w:lang w:val="vi-VN"/>
+        </w:rPr>
+        <w:t xml:space="preserve">- </w:t>
+      </w:r>
+      <w:r>
+        <w:rPr>
+          <w:b/>
+          <w:bCs/>
+          <w:lang w:val="vi-VN"/>
+        </w:rPr>
+        <w:t>Browser DevTools:</w:t>
+      </w:r>
+      <w:r>
+        <w:rPr>
+          <w:lang w:val="vi-VN"/>
+        </w:rPr>
+        <w:t xml:space="preserve"> Chrome DevTools, Firefox Developer Tools</w:t>
+      </w:r>
+    </w:p>
+    <w:p>
+      <w:pPr>
+        <w:pStyle w:val="noidung"/>
+        <w:rPr>
+          <w:lang w:val="vi-VN"/>
+        </w:rPr>
+      </w:pPr>
+      <w:r>
+        <w:rPr>
+          <w:lang w:val="vi-VN"/>
+        </w:rPr>
+        <w:t xml:space="preserve">- </w:t>
+      </w:r>
+      <w:r>
+        <w:rPr>
+          <w:b/>
+          <w:bCs/>
+          <w:lang w:val="vi-VN"/>
+        </w:rPr>
+        <w:t>Version Control:</w:t>
+      </w:r>
+      <w:r>
+        <w:rPr>
+          <w:lang w:val="vi-VN"/>
+        </w:rPr>
+        <w:t xml:space="preserve"> Git, GitHub</w:t>
+      </w:r>
+    </w:p>
+    <w:p>
+      <w:pPr>
+        <w:pStyle w:val="u2"/>
+        <w:rPr>
+          <w:lang w:val="vi-VN"/>
+        </w:rPr>
+      </w:pPr>
+      <w:r>
+        <w:rPr>
+          <w:lang w:val="vi-VN"/>
+        </w:rPr>
+        <w:lastRenderedPageBreak/>
+        <w:t xml:space="preserve"> </w:t>
+      </w:r>
+      <w:r>
+        <w:rPr>
+          <w:lang w:val="vi-VN"/>
+        </w:rPr>
+        <w:t xml:space="preserve">Kết </w:t>
+      </w:r>
+      <w:r>
+        <w:rPr>
+          <w:lang w:val="vi-VN"/>
+        </w:rPr>
+        <w:t>l</w:t>
+      </w:r>
+      <w:r>
+        <w:rPr>
+          <w:lang w:val="vi-VN"/>
+        </w:rPr>
+        <w:t>uận</w:t>
+      </w:r>
+    </w:p>
+    <w:p>
+      <w:pPr>
+        <w:pStyle w:val="noidung"/>
+        <w:rPr>
+          <w:lang w:val="vi-VN"/>
+        </w:rPr>
+      </w:pPr>
+      <w:r>
+        <w:rPr>
+          <w:lang w:val="vi-VN"/>
+        </w:rPr>
+        <w:t>Chương 2 đã trình bày cơ sở lý thuyết về thương mại điện tử, hệ thống CMS, các công nghệ và công cụ được sử dụng trong đồ án. Những kiến thức lý thuyết này là nền tảng quan trọng để hiện thực hóa hệ thống website bán sách TTHUONG Bookstore.</w:t>
+      </w:r>
+    </w:p>
+    <w:p>
+      <w:pPr>
+        <w:pStyle w:val="noidung"/>
+        <w:rPr>
+          <w:lang w:val="vi-VN"/>
+        </w:rPr>
+      </w:pPr>
+      <w:r>
+        <w:rPr>
+          <w:lang w:val="vi-VN"/>
+        </w:rPr>
+        <w:t>Các nội dung chính đã được phân tích:</w:t>
+      </w:r>
+    </w:p>
+    <w:p>
+      <w:pPr>
+        <w:pStyle w:val="noidung"/>
+        <w:rPr>
+          <w:lang w:val="vi-VN"/>
+        </w:rPr>
+      </w:pPr>
+      <w:r>
+        <w:rPr>
+          <w:lang w:val="vi-VN"/>
+        </w:rPr>
+        <w:t>- Khái niệm và mô hình thương mại điện tử B2C</w:t>
+      </w:r>
+    </w:p>
+    <w:p>
+      <w:pPr>
+        <w:pStyle w:val="noidung"/>
+        <w:rPr>
+          <w:lang w:val="vi-VN"/>
+        </w:rPr>
+      </w:pPr>
+      <w:r>
+        <w:rPr>
+          <w:lang w:val="vi-VN"/>
+        </w:rPr>
+        <w:t>- Quy trình mua hàng trực tuyến tiêu chuẩn</w:t>
+      </w:r>
+    </w:p>
+    <w:p>
+      <w:pPr>
+        <w:pStyle w:val="noidung"/>
+        <w:rPr>
+          <w:lang w:val="vi-VN"/>
+        </w:rPr>
+      </w:pPr>
+      <w:r>
+        <w:rPr>
+          <w:lang w:val="vi-VN"/>
+        </w:rPr>
+        <w:t>- Kiến trúc hệ thống MVC và Client-Server</w:t>
+      </w:r>
+    </w:p>
+    <w:p>
+      <w:pPr>
+        <w:pStyle w:val="noidung"/>
+        <w:rPr>
+          <w:lang w:val="vi-VN"/>
+        </w:rPr>
+      </w:pPr>
+      <w:r>
+        <w:rPr>
+          <w:lang w:val="vi-VN"/>
+        </w:rPr>
+        <w:t>- Công nghệ: PHP, MySQL, HTML/CSS/JavaScript</w:t>
+      </w:r>
+    </w:p>
+    <w:p>
+      <w:pPr>
+        <w:pStyle w:val="noidung"/>
+        <w:rPr>
+          <w:lang w:val="vi-VN"/>
+        </w:rPr>
+      </w:pPr>
+      <w:r>
+        <w:rPr>
+          <w:lang w:val="vi-VN"/>
+        </w:rPr>
+        <w:t>- Các module chức năng: User module và Admin module</w:t>
+      </w:r>
+    </w:p>
+    <w:p>
+      <w:pPr>
+        <w:pStyle w:val="noidung"/>
+        <w:rPr>
+          <w:lang w:val="vi-VN"/>
+        </w:rPr>
+      </w:pPr>
+      <w:r>
+        <w:rPr>
+          <w:lang w:val="vi-VN"/>
+        </w:rPr>
+        <w:t>- Quy trình nghiệp vụ: Đặt hàng, xử lý đơn hàng, đánh giá, khuyến mãi</w:t>
+      </w:r>
+    </w:p>
+    <w:p>
+      <w:pPr>
+        <w:pStyle w:val="noidung"/>
+        <w:rPr>
+          <w:lang w:val="vi-VN"/>
+        </w:rPr>
+      </w:pPr>
+      <w:r>
+        <w:rPr>
+          <w:lang w:val="vi-VN"/>
+        </w:rPr>
+        <w:t>- Phương pháp nghiên cứu và phát triển phần mềm</w:t>
+      </w:r>
+    </w:p>
+    <w:p>
+      <w:pPr>
+        <w:pStyle w:val="noidung"/>
+        <w:rPr>
+          <w:lang w:val="vi-VN"/>
+        </w:rPr>
+      </w:pPr>
+      <w:r>
+        <w:rPr>
+          <w:lang w:val="vi-VN"/>
+        </w:rPr>
+        <w:t>Với những kiến thức lý thuyết này, chương tiếp theo sẽ trình bày chi tiết về quá trình hiện thực hóa hệ thống, bao gồm thiết kế database, thiết kế giao diện và cài đặt các chức năng cụ thể.</w:t>
+      </w:r>
+    </w:p>
+    <w:p>
+      <w:pPr>
+        <w:pStyle w:val="noidung"/>
+        <w:rPr>
+          <w:lang w:val="vi-VN"/>
+        </w:rPr>
+      </w:pPr>
+    </w:p>
+    <w:p>
+      <w:pPr>
+        <w:pStyle w:val="noidung"/>
+        <w:ind w:firstLine="0"/>
+        <w:rPr>
+          <w:lang w:val="vi-VN"/>
+        </w:rPr>
+      </w:pPr>
+    </w:p>
+    <w:p>
+      <w:pPr>
+        <w:spacing w:after="0" w:line="240" w:lineRule="auto"/>
+        <w:rPr>
+          <w:rFonts w:eastAsia="Times New Roman"/>
+          <w:szCs w:val="28"/>
+          <w:highlight w:val="lightGray"/>
+          <w:lang w:val="vi-VN"/>
+        </w:rPr>
+      </w:pPr>
+      <w:r>
+        <w:rPr>
+          <w:rFonts w:eastAsia="Times New Roman"/>
+          <w:szCs w:val="28"/>
+          <w:highlight w:val="lightGray"/>
+        </w:rPr>
+        <w:br w:type="page"/>
+      </w:r>
     </w:p>
     <w:p>
       <w:pPr>
         <w:pStyle w:val="u1"/>
-      </w:pPr>
-      <w:r>
-        <w:t>PHÂN TÍCH VÀ THIẾT KẾ HỆ THỐNG</w:t>
+        <w:rPr>
+          <w:sz w:val="28"/>
+          <w:highlight w:val="lightGray"/>
+          <w:lang w:val="vi-VN"/>
+        </w:rPr>
+      </w:pPr>
+      <w:r>
+        <w:rPr>
+          <w:highlight w:val="lightGray"/>
+          <w:lang w:val="vi-VN"/>
+        </w:rPr>
+        <w:lastRenderedPageBreak/>
+        <w:t>Ok</w:t>
       </w:r>
     </w:p>
     <w:p>
@@ -7148,10 +15073,10 @@
           <w:noProof/>
         </w:rPr>
         <w:drawing>
-          <wp:inline distT="0" distB="0" distL="0" distR="0" wp14:anchorId="7BABD1A3" wp14:editId="2DCECD69">
+          <wp:inline distT="0" distB="0" distL="0" distR="0" wp14:anchorId="1412F64C" wp14:editId="057DE9CB">
             <wp:extent cx="5577840" cy="3136900"/>
             <wp:effectExtent l="0" t="0" r="3810" b="6350"/>
-            <wp:docPr id="1532114686" name="Hình ảnh 8"/>
+            <wp:docPr id="1532114686" name="Hình ảnh 8" descr="Ảnh có chứa văn bản, ảnh chụp màn hình, phần mềm, Biểu tượng máy tính&#10;&#10;Nội dung do AI tạo ra có thể không chính xác."/>
             <wp:cNvGraphicFramePr>
               <a:graphicFrameLocks xmlns:a="http://schemas.openxmlformats.org/drawingml/2006/main" noChangeAspect="1"/>
             </wp:cNvGraphicFramePr>
@@ -7159,7 +15084,7 @@
               <a:graphicData uri="http://schemas.openxmlformats.org/drawingml/2006/picture">
                 <pic:pic xmlns:pic="http://schemas.openxmlformats.org/drawingml/2006/picture">
                   <pic:nvPicPr>
-                    <pic:cNvPr id="0" name="Picture 11"/>
+                    <pic:cNvPr id="1532114686" name="Hình ảnh 8" descr="Ảnh có chứa văn bản, ảnh chụp màn hình, phần mềm, Biểu tượng máy tính&#10;&#10;Nội dung do AI tạo ra có thể không chính xác."/>
                     <pic:cNvPicPr>
                       <a:picLocks noChangeAspect="1" noChangeArrowheads="1"/>
                     </pic:cNvPicPr>
@@ -7264,15 +15189,18 @@
         <w:pStyle w:val="noidung"/>
       </w:pPr>
       <w:r>
+        <w:t>Tự động hóa các quy trình xác nhận đơn, hoàn tiền, giúp giảm tải cho admin.</w:t>
+      </w:r>
+    </w:p>
+    <w:p>
+      <w:pPr>
+        <w:pStyle w:val="noidung"/>
+        <w:rPr>
+          <w:lang w:val="vi-VN"/>
+        </w:rPr>
+      </w:pPr>
+      <w:r>
         <w:lastRenderedPageBreak/>
-        <w:t>Tự động hóa các quy trình xác nhận đơn, hoàn tiền, giúp giảm tải cho admin.</w:t>
-      </w:r>
-    </w:p>
-    <w:p>
-      <w:pPr>
-        <w:pStyle w:val="noidung"/>
-      </w:pPr>
-      <w:r>
         <w:t>Đảm bảo bảo mật, an toàn dữ liệu và khả năng mở rộng.</w:t>
       </w:r>
     </w:p>
@@ -7281,15 +15209,75 @@
         <w:pStyle w:val="u2"/>
       </w:pPr>
       <w:r>
-        <w:t xml:space="preserve"> Phân tích yêu cầu hệ thống</w:t>
+        <w:t>Phân tích yêu cầu hệ thống</w:t>
       </w:r>
     </w:p>
     <w:p>
       <w:pPr>
         <w:pStyle w:val="u3"/>
+        <w:rPr>
+          <w:lang w:val="vi-VN"/>
+        </w:rPr>
       </w:pPr>
       <w:r>
         <w:t>Yêu cầu chức năng</w:t>
+      </w:r>
+    </w:p>
+    <w:p>
+      <w:pPr>
+        <w:pStyle w:val="Chuthich"/>
+        <w:keepNext/>
+      </w:pPr>
+      <w:r>
+        <w:t xml:space="preserve">Bảng </w:t>
+      </w:r>
+      <w:r>
+        <w:fldChar w:fldCharType="begin"/>
+      </w:r>
+      <w:r>
+        <w:instrText xml:space="preserve"> SEQ Bảng \* ARABIC </w:instrText>
+      </w:r>
+      <w:r>
+        <w:fldChar w:fldCharType="separate"/>
+      </w:r>
+      <w:r>
+        <w:rPr>
+          <w:noProof/>
+        </w:rPr>
+        <w:t>1</w:t>
+      </w:r>
+      <w:r>
+        <w:fldChar w:fldCharType="end"/>
+      </w:r>
+      <w:r>
+        <w:rPr>
+          <w:lang w:val="vi-VN"/>
+        </w:rPr>
+        <w:t xml:space="preserve">. </w:t>
+      </w:r>
+      <w:r>
+        <w:rPr>
+          <w:lang w:val="vi-VN"/>
+        </w:rPr>
+        <w:t>Yêu cầu chức năng</w:t>
+      </w:r>
+      <w:r>
+        <w:rPr>
+          <w:lang w:val="vi-VN"/>
+        </w:rPr>
+        <w:t xml:space="preserve"> </w:t>
+      </w:r>
+      <w:r>
+        <w:t>các</w:t>
+      </w:r>
+      <w:r>
+        <w:rPr>
+          <w:lang w:val="vi-VN"/>
+        </w:rPr>
+        <w:t xml:space="preserve"> c</w:t>
+      </w:r>
+      <w:r>
+        <w:t>hức năng chính</w:t>
       </w:r>
     </w:p>
     <w:tbl>
@@ -7989,8 +15977,41 @@
           <w:b/>
           <w:bCs/>
         </w:rPr>
+        <w:t>Bảng: users</w:t>
+      </w:r>
+    </w:p>
+    <w:p>
+      <w:pPr>
+        <w:pStyle w:val="Chuthich"/>
+        <w:keepNext/>
+      </w:pPr>
+      <w:r>
         <w:lastRenderedPageBreak/>
-        <w:t>Bảng: users</w:t>
+        <w:t xml:space="preserve">Bảng </w:t>
+      </w:r>
+      <w:r>
+        <w:fldChar w:fldCharType="begin"/>
+      </w:r>
+      <w:r>
+        <w:instrText xml:space="preserve"> SEQ Bảng \* ARABIC </w:instrText>
+      </w:r>
+      <w:r>
+        <w:fldChar w:fldCharType="separate"/>
+      </w:r>
+      <w:r>
+        <w:rPr>
+          <w:noProof/>
+        </w:rPr>
+        <w:t>2</w:t>
+      </w:r>
+      <w:r>
+        <w:fldChar w:fldCharType="end"/>
+      </w:r>
+      <w:r>
+        <w:rPr>
+          <w:lang w:val="vi-VN"/>
+        </w:rPr>
+        <w:t>. Bảng user</w:t>
       </w:r>
     </w:p>
     <w:tbl>
@@ -8469,6 +16490,39 @@
         <w:t>Bảng: products</w:t>
       </w:r>
     </w:p>
+    <w:p>
+      <w:pPr>
+        <w:pStyle w:val="Chuthich"/>
+        <w:keepNext/>
+      </w:pPr>
+      <w:r>
+        <w:t xml:space="preserve">Bảng </w:t>
+      </w:r>
+      <w:r>
+        <w:fldChar w:fldCharType="begin"/>
+      </w:r>
+      <w:r>
+        <w:instrText xml:space="preserve"> SEQ Bảng \* ARABIC </w:instrText>
+      </w:r>
+      <w:r>
+        <w:fldChar w:fldCharType="separate"/>
+      </w:r>
+      <w:r>
+        <w:rPr>
+          <w:noProof/>
+        </w:rPr>
+        <w:t>3</w:t>
+      </w:r>
+      <w:r>
+        <w:fldChar w:fldCharType="end"/>
+      </w:r>
+      <w:r>
+        <w:rPr>
+          <w:lang w:val="vi-VN"/>
+        </w:rPr>
+        <w:t>. Bảng product</w:t>
+      </w:r>
+    </w:p>
     <w:tbl>
       <w:tblPr>
         <w:tblStyle w:val="LiBang"/>
@@ -8893,6 +16947,7 @@
               <w:jc w:val="center"/>
             </w:pPr>
             <w:r>
+              <w:lastRenderedPageBreak/>
               <w:t>sold_quantity</w:t>
             </w:r>
           </w:p>
@@ -8940,7 +16995,6 @@
               <w:jc w:val="center"/>
             </w:pPr>
             <w:r>
-              <w:lastRenderedPageBreak/>
               <w:t>description</w:t>
             </w:r>
           </w:p>
@@ -9132,6 +17186,39 @@
           <w:bCs/>
         </w:rPr>
         <w:t>Bảng: orders</w:t>
+      </w:r>
+    </w:p>
+    <w:p>
+      <w:pPr>
+        <w:pStyle w:val="Chuthich"/>
+        <w:keepNext/>
+      </w:pPr>
+      <w:r>
+        <w:t xml:space="preserve">Bảng </w:t>
+      </w:r>
+      <w:r>
+        <w:fldChar w:fldCharType="begin"/>
+      </w:r>
+      <w:r>
+        <w:instrText xml:space="preserve"> SEQ Bảng \* ARABIC </w:instrText>
+      </w:r>
+      <w:r>
+        <w:fldChar w:fldCharType="separate"/>
+      </w:r>
+      <w:r>
+        <w:rPr>
+          <w:noProof/>
+        </w:rPr>
+        <w:t>4</w:t>
+      </w:r>
+      <w:r>
+        <w:fldChar w:fldCharType="end"/>
+      </w:r>
+      <w:r>
+        <w:rPr>
+          <w:lang w:val="vi-VN"/>
+        </w:rPr>
+        <w:t>. Bảng order</w:t>
       </w:r>
     </w:p>
     <w:tbl>
@@ -9793,6 +17880,7 @@
               <w:jc w:val="center"/>
             </w:pPr>
             <w:r>
+              <w:lastRenderedPageBreak/>
               <w:t>return_request_date</w:t>
             </w:r>
           </w:p>
@@ -9843,6 +17931,45 @@
           <w:bCs/>
         </w:rPr>
         <w:t>Bảng: order_details</w:t>
+      </w:r>
+    </w:p>
+    <w:p>
+      <w:pPr>
+        <w:pStyle w:val="Chuthich"/>
+        <w:keepNext/>
+      </w:pPr>
+      <w:r>
+        <w:t xml:space="preserve">Bảng </w:t>
+      </w:r>
+      <w:r>
+        <w:fldChar w:fldCharType="begin"/>
+      </w:r>
+      <w:r>
+        <w:instrText xml:space="preserve"> SEQ Bảng \* ARABIC </w:instrText>
+      </w:r>
+      <w:r>
+        <w:fldChar w:fldCharType="separate"/>
+      </w:r>
+      <w:r>
+        <w:rPr>
+          <w:noProof/>
+        </w:rPr>
+        <w:t>5</w:t>
+      </w:r>
+      <w:r>
+        <w:fldChar w:fldCharType="end"/>
+      </w:r>
+      <w:r>
+        <w:rPr>
+          <w:lang w:val="vi-VN"/>
+        </w:rPr>
+        <w:t xml:space="preserve">. Bảng </w:t>
+      </w:r>
+      <w:r>
+        <w:rPr>
+          <w:lang w:val="vi-VN"/>
+        </w:rPr>
+        <w:t>order_details</w:t>
       </w:r>
     </w:p>
     <w:tbl>
@@ -9881,7 +18008,6 @@
                 <w:b/>
                 <w:bCs/>
               </w:rPr>
-              <w:lastRenderedPageBreak/>
               <w:t>Tên trường</w:t>
             </w:r>
           </w:p>
@@ -10198,6 +18324,45 @@
           <w:bCs/>
         </w:rPr>
         <w:t>Bảng: reviews</w:t>
+      </w:r>
+    </w:p>
+    <w:p>
+      <w:pPr>
+        <w:pStyle w:val="Chuthich"/>
+        <w:keepNext/>
+      </w:pPr>
+      <w:r>
+        <w:t xml:space="preserve">Bảng </w:t>
+      </w:r>
+      <w:r>
+        <w:fldChar w:fldCharType="begin"/>
+      </w:r>
+      <w:r>
+        <w:instrText xml:space="preserve"> SEQ Bảng \* ARABIC </w:instrText>
+      </w:r>
+      <w:r>
+        <w:fldChar w:fldCharType="separate"/>
+      </w:r>
+      <w:r>
+        <w:rPr>
+          <w:noProof/>
+        </w:rPr>
+        <w:t>6</w:t>
+      </w:r>
+      <w:r>
+        <w:fldChar w:fldCharType="end"/>
+      </w:r>
+      <w:r>
+        <w:rPr>
+          <w:lang w:val="vi-VN"/>
+        </w:rPr>
+        <w:t xml:space="preserve">. Bảng </w:t>
+      </w:r>
+      <w:r>
+        <w:rPr>
+          <w:lang w:val="vi-VN"/>
+        </w:rPr>
+        <w:t>reviews</w:t>
       </w:r>
     </w:p>
     <w:tbl>
@@ -10604,6 +18769,45 @@
         <w:t>Bảng: blog_posts</w:t>
       </w:r>
     </w:p>
+    <w:p>
+      <w:pPr>
+        <w:pStyle w:val="Chuthich"/>
+        <w:keepNext/>
+      </w:pPr>
+      <w:r>
+        <w:t xml:space="preserve">Bảng </w:t>
+      </w:r>
+      <w:r>
+        <w:fldChar w:fldCharType="begin"/>
+      </w:r>
+      <w:r>
+        <w:instrText xml:space="preserve"> SEQ Bảng \* ARABIC </w:instrText>
+      </w:r>
+      <w:r>
+        <w:fldChar w:fldCharType="separate"/>
+      </w:r>
+      <w:r>
+        <w:rPr>
+          <w:noProof/>
+        </w:rPr>
+        <w:t>7</w:t>
+      </w:r>
+      <w:r>
+        <w:fldChar w:fldCharType="end"/>
+      </w:r>
+      <w:r>
+        <w:rPr>
+          <w:lang w:val="vi-VN"/>
+        </w:rPr>
+        <w:t xml:space="preserve">. Bảng </w:t>
+      </w:r>
+      <w:r>
+        <w:rPr>
+          <w:lang w:val="vi-VN"/>
+        </w:rPr>
+        <w:t>blog_posts</w:t>
+      </w:r>
+    </w:p>
     <w:tbl>
       <w:tblPr>
         <w:tblStyle w:val="LiBang"/>
@@ -10699,6 +18903,7 @@
               <w:jc w:val="center"/>
             </w:pPr>
             <w:r>
+              <w:lastRenderedPageBreak/>
               <w:t>post_id</w:t>
             </w:r>
           </w:p>
@@ -10840,7 +19045,6 @@
               <w:jc w:val="center"/>
             </w:pPr>
             <w:r>
-              <w:lastRenderedPageBreak/>
               <w:t>author_id</w:t>
             </w:r>
           </w:p>
@@ -11079,6 +19283,45 @@
           <w:bCs/>
         </w:rPr>
         <w:t>Bảng: blog_comments</w:t>
+      </w:r>
+    </w:p>
+    <w:p>
+      <w:pPr>
+        <w:pStyle w:val="Chuthich"/>
+        <w:keepNext/>
+      </w:pPr>
+      <w:r>
+        <w:t xml:space="preserve">Bảng </w:t>
+      </w:r>
+      <w:r>
+        <w:fldChar w:fldCharType="begin"/>
+      </w:r>
+      <w:r>
+        <w:instrText xml:space="preserve"> SEQ Bảng \* ARABIC </w:instrText>
+      </w:r>
+      <w:r>
+        <w:fldChar w:fldCharType="separate"/>
+      </w:r>
+      <w:r>
+        <w:rPr>
+          <w:noProof/>
+        </w:rPr>
+        <w:t>8</w:t>
+      </w:r>
+      <w:r>
+        <w:fldChar w:fldCharType="end"/>
+      </w:r>
+      <w:r>
+        <w:rPr>
+          <w:lang w:val="vi-VN"/>
+        </w:rPr>
+        <w:t xml:space="preserve">. Bảng </w:t>
+      </w:r>
+      <w:r>
+        <w:rPr>
+          <w:lang w:val="vi-VN"/>
+        </w:rPr>
+        <w:t>blog_comments</w:t>
       </w:r>
     </w:p>
     <w:tbl>
@@ -11515,6 +19758,7 @@
         <w:pStyle w:val="noidung"/>
       </w:pPr>
       <w:r>
+        <w:lastRenderedPageBreak/>
         <w:t>Bảo mật: Mã hóa mật khẩu, phân quyền truy cập, chống SQL Injection.</w:t>
       </w:r>
     </w:p>
@@ -11715,6 +19959,45 @@
         <w:t>Tự động hóa: Hệ thống tự động xác nhận hài lòng sau 7 ngày, tự động hủy đơn quá hạn thanh toán, gửi thông báo cho admin và khách hàng.</w:t>
       </w:r>
     </w:p>
+    <w:p>
+      <w:pPr>
+        <w:pStyle w:val="Chuthich"/>
+        <w:keepNext/>
+      </w:pPr>
+      <w:r>
+        <w:t xml:space="preserve">Bảng </w:t>
+      </w:r>
+      <w:r>
+        <w:fldChar w:fldCharType="begin"/>
+      </w:r>
+      <w:r>
+        <w:instrText xml:space="preserve"> SEQ Bảng \* ARABIC </w:instrText>
+      </w:r>
+      <w:r>
+        <w:fldChar w:fldCharType="separate"/>
+      </w:r>
+      <w:r>
+        <w:rPr>
+          <w:noProof/>
+        </w:rPr>
+        <w:t>9</w:t>
+      </w:r>
+      <w:r>
+        <w:fldChar w:fldCharType="end"/>
+      </w:r>
+      <w:r>
+        <w:rPr>
+          <w:lang w:val="vi-VN"/>
+        </w:rPr>
+        <w:t xml:space="preserve">. </w:t>
+      </w:r>
+      <w:r>
+        <w:rPr>
+          <w:lang w:val="vi-VN"/>
+        </w:rPr>
+        <w:t>Mô tả chi tiết từng Use Case</w:t>
+      </w:r>
+    </w:p>
     <w:tbl>
       <w:tblPr>
         <w:tblStyle w:val="LiBang"/>
@@ -12227,6 +20510,7 @@
                 <w:rFonts w:asciiTheme="minorHAnsi" w:hAnsiTheme="minorHAnsi" w:cstheme="minorHAnsi"/>
                 <w:lang w:val="vi-VN"/>
               </w:rPr>
+              <w:lastRenderedPageBreak/>
               <w:t>Tìm kiếm &amp; Lọc sách</w:t>
             </w:r>
           </w:p>
@@ -12344,7 +20628,6 @@
                 <w:rFonts w:asciiTheme="minorHAnsi" w:hAnsiTheme="minorHAnsi" w:cstheme="minorHAnsi"/>
                 <w:lang w:val="vi-VN"/>
               </w:rPr>
-              <w:lastRenderedPageBreak/>
               <w:t>Xem chi tiết sách</w:t>
             </w:r>
           </w:p>
@@ -13281,6 +21564,7 @@
                 <w:rFonts w:asciiTheme="minorHAnsi" w:hAnsiTheme="minorHAnsi" w:cstheme="minorHAnsi"/>
                 <w:lang w:val="vi-VN"/>
               </w:rPr>
+              <w:lastRenderedPageBreak/>
               <w:t>Chat hỗ trợ</w:t>
             </w:r>
           </w:p>
@@ -13398,7 +21682,6 @@
                 <w:rFonts w:asciiTheme="minorHAnsi" w:hAnsiTheme="minorHAnsi" w:cstheme="minorHAnsi"/>
                 <w:lang w:val="vi-VN"/>
               </w:rPr>
-              <w:lastRenderedPageBreak/>
               <w:t>Quản lý Sách &amp; Kho</w:t>
             </w:r>
           </w:p>
@@ -14085,14 +22368,10 @@
     <w:p>
       <w:pPr>
         <w:pStyle w:val="noidung"/>
-      </w:pPr>
-      <w:r>
-        <w:t>(Chèn bảng: Mô tả chi tiết từng Use Case, gồm: Tên, Mô tả, Tác nhân, Tiền điều kiện, Kết quả)</w:t>
-      </w:r>
-    </w:p>
-    <w:p>
-      <w:pPr>
-        <w:pStyle w:val="noidung"/>
+        <w:ind w:firstLine="0"/>
+        <w:rPr>
+          <w:lang w:val="vi-VN"/>
+        </w:rPr>
       </w:pPr>
     </w:p>
     <w:p>
@@ -14211,7 +22490,7 @@
         <w:rPr>
           <w:lang w:val="vi-VN"/>
         </w:rPr>
-        <w:t>Sơ đồ kiến trúc 3 lớp: Giao diện - Xử lý - Dữ liệu, hoặc sơ đồ deployment</w:t>
+        <w:t>Sơ đồ kiến trúc 3 lớp: Giao diện - Xử lý - Dữ liệu</w:t>
       </w:r>
     </w:p>
     <w:p>
@@ -14231,20 +22510,24 @@
       <w:pPr>
         <w:pStyle w:val="noidung"/>
         <w:rPr>
-          <w:lang w:val="vi-VN"/>
-        </w:rPr>
-      </w:pPr>
-      <w:r>
+          <w:b/>
+          <w:bCs/>
+          <w:lang w:val="vi-VN"/>
+        </w:rPr>
+      </w:pPr>
+      <w:r>
+        <w:rPr>
+          <w:b/>
+          <w:bCs/>
+        </w:rPr>
         <w:t>a. Sơ đồ ERD</w:t>
       </w:r>
     </w:p>
     <w:p>
       <w:pPr>
         <w:pStyle w:val="noidung"/>
+        <w:keepNext/>
         <w:ind w:firstLine="0"/>
-        <w:rPr>
-          <w:lang w:val="vi-VN"/>
-        </w:rPr>
       </w:pPr>
       <w:r>
         <w:rPr>
@@ -14303,16 +22586,44 @@
     </w:p>
     <w:p>
       <w:pPr>
-        <w:pStyle w:val="noidung"/>
-      </w:pPr>
-      <w:r>
-        <w:t>(Chèn hình: Sơ đồ ERD các bảng chính: users, products, orders, order_details, reviews, blog_posts, ...)</w:t>
-      </w:r>
-    </w:p>
-    <w:p>
-      <w:pPr>
-        <w:pStyle w:val="noidung"/>
-      </w:pPr>
+        <w:pStyle w:val="Chuthich"/>
+        <w:rPr>
+          <w:lang w:val="vi-VN"/>
+        </w:rPr>
+      </w:pPr>
+      <w:r>
+        <w:t xml:space="preserve">Hình </w:t>
+      </w:r>
+      <w:r>
+        <w:fldChar w:fldCharType="begin"/>
+      </w:r>
+      <w:r>
+        <w:instrText xml:space="preserve"> SEQ Hình \* ARABIC </w:instrText>
+      </w:r>
+      <w:r>
+        <w:fldChar w:fldCharType="separate"/>
+      </w:r>
+      <w:r>
+        <w:rPr>
+          <w:noProof/>
+        </w:rPr>
+        <w:t>4</w:t>
+      </w:r>
+      <w:r>
+        <w:fldChar w:fldCharType="end"/>
+      </w:r>
+      <w:r>
+        <w:rPr>
+          <w:lang w:val="vi-VN"/>
+        </w:rPr>
+        <w:t xml:space="preserve">. </w:t>
+      </w:r>
+      <w:r>
+        <w:rPr>
+          <w:lang w:val="vi-VN"/>
+        </w:rPr>
+        <w:t>Sơ đồ ERD các bảng chính</w:t>
+      </w:r>
     </w:p>
     <w:p>
       <w:pPr>
@@ -14329,6 +22640,45 @@
           <w:bCs/>
         </w:rPr>
         <w:t>b. Mô tả các bảng dữ liệu chính</w:t>
+      </w:r>
+    </w:p>
+    <w:p>
+      <w:pPr>
+        <w:pStyle w:val="Chuthich"/>
+        <w:keepNext/>
+      </w:pPr>
+      <w:r>
+        <w:t xml:space="preserve">Bảng </w:t>
+      </w:r>
+      <w:r>
+        <w:fldChar w:fldCharType="begin"/>
+      </w:r>
+      <w:r>
+        <w:instrText xml:space="preserve"> SEQ Bảng \* ARABIC </w:instrText>
+      </w:r>
+      <w:r>
+        <w:fldChar w:fldCharType="separate"/>
+      </w:r>
+      <w:r>
+        <w:rPr>
+          <w:noProof/>
+        </w:rPr>
+        <w:t>10</w:t>
+      </w:r>
+      <w:r>
+        <w:fldChar w:fldCharType="end"/>
+      </w:r>
+      <w:r>
+        <w:rPr>
+          <w:lang w:val="vi-VN"/>
+        </w:rPr>
+        <w:t xml:space="preserve">. </w:t>
+      </w:r>
+      <w:r>
+        <w:rPr>
+          <w:lang w:val="vi-VN"/>
+        </w:rPr>
+        <w:t>Bảng mô tả chi tiết các trường từng bảng</w:t>
       </w:r>
     </w:p>
     <w:tbl>
@@ -14649,50 +22999,56 @@
               <w:rPr>
                 <w:lang w:val="vi-VN"/>
               </w:rPr>
+              <w:t>products</w:t>
+            </w:r>
+          </w:p>
+        </w:tc>
+        <w:tc>
+          <w:tcPr>
+            <w:tcW w:w="2513" w:type="dxa"/>
+          </w:tcPr>
+          <w:p>
+            <w:pPr>
+              <w:pStyle w:val="noidung"/>
+              <w:ind w:firstLine="0"/>
+              <w:jc w:val="center"/>
+              <w:rPr>
+                <w:lang w:val="vi-VN"/>
+              </w:rPr>
+            </w:pPr>
+            <w:r>
+              <w:rPr>
+                <w:lang w:val="vi-VN"/>
+              </w:rPr>
+              <w:t>Lưu thông tin sách</w:t>
+            </w:r>
+          </w:p>
+        </w:tc>
+        <w:tc>
+          <w:tcPr>
+            <w:tcW w:w="4388" w:type="dxa"/>
+          </w:tcPr>
+          <w:p>
+            <w:pPr>
+              <w:pStyle w:val="noidung"/>
+              <w:ind w:firstLine="0"/>
+              <w:jc w:val="center"/>
+              <w:rPr>
+                <w:lang w:val="vi-VN"/>
+              </w:rPr>
+            </w:pPr>
+            <w:r>
+              <w:rPr>
+                <w:lang w:val="vi-VN"/>
+              </w:rPr>
+              <w:t xml:space="preserve">product_id, name, slug, description, price, stock_quantity, publication_year, </w:t>
+            </w:r>
+            <w:r>
+              <w:rPr>
+                <w:lang w:val="vi-VN"/>
+              </w:rPr>
               <w:lastRenderedPageBreak/>
-              <w:t>products</w:t>
-            </w:r>
-          </w:p>
-        </w:tc>
-        <w:tc>
-          <w:tcPr>
-            <w:tcW w:w="2513" w:type="dxa"/>
-          </w:tcPr>
-          <w:p>
-            <w:pPr>
-              <w:pStyle w:val="noidung"/>
-              <w:ind w:firstLine="0"/>
-              <w:jc w:val="center"/>
-              <w:rPr>
-                <w:lang w:val="vi-VN"/>
-              </w:rPr>
-            </w:pPr>
-            <w:r>
-              <w:rPr>
-                <w:lang w:val="vi-VN"/>
-              </w:rPr>
-              <w:t>Lưu thông tin sách</w:t>
-            </w:r>
-          </w:p>
-        </w:tc>
-        <w:tc>
-          <w:tcPr>
-            <w:tcW w:w="4388" w:type="dxa"/>
-          </w:tcPr>
-          <w:p>
-            <w:pPr>
-              <w:pStyle w:val="noidung"/>
-              <w:ind w:firstLine="0"/>
-              <w:jc w:val="center"/>
-              <w:rPr>
-                <w:lang w:val="vi-VN"/>
-              </w:rPr>
-            </w:pPr>
-            <w:r>
-              <w:rPr>
-                <w:lang w:val="vi-VN"/>
-              </w:rPr>
-              <w:t>product_id, name, slug, description, price, stock_quantity, publication_year, image_url, category_id, author_id, publisher_id, created_at</w:t>
+              <w:t>image_url, category_id, author_id, publisher_id, created_at</w:t>
             </w:r>
           </w:p>
         </w:tc>
@@ -14718,6 +23074,7 @@
               <w:rPr>
                 <w:lang w:val="vi-VN"/>
               </w:rPr>
+              <w:lastRenderedPageBreak/>
               <w:t>users</w:t>
             </w:r>
           </w:p>
@@ -15090,6 +23447,7 @@
           <w:p>
             <w:pPr>
               <w:pStyle w:val="noidung"/>
+              <w:keepNext/>
               <w:ind w:firstLine="0"/>
               <w:jc w:val="center"/>
               <w:rPr>
@@ -15108,19 +23466,6 @@
     </w:tbl>
     <w:p>
       <w:pPr>
-        <w:pStyle w:val="noidung"/>
-      </w:pPr>
-      <w:r>
-        <w:t>(Chèn bảng: Bảng mô tả chi tiết các trường từng bảng)</w:t>
-      </w:r>
-    </w:p>
-    <w:p>
-      <w:pPr>
-        <w:pStyle w:val="noidung"/>
-      </w:pPr>
-    </w:p>
-    <w:p>
-      <w:pPr>
         <w:pStyle w:val="u3"/>
       </w:pPr>
       <w:r>
@@ -15156,7 +23501,6 @@
         <w:pStyle w:val="noidung"/>
       </w:pPr>
       <w:r>
-        <w:lastRenderedPageBreak/>
         <w:t>Trang đánh giá: Chỉ hiện sản phẩm đủ điều kiện đánh giá, không trùng lặp.</w:t>
       </w:r>
     </w:p>
@@ -15193,6 +23537,7 @@
           <w:b/>
           <w:bCs/>
         </w:rPr>
+        <w:lastRenderedPageBreak/>
         <w:t>(Chèn hình: Ảnh chụp màn hình các giao diện chính, logo, banner, ví dụ các ảnh bạn đã gửi)</w:t>
       </w:r>
     </w:p>
@@ -15247,16 +23592,13 @@
     <w:p>
       <w:pPr>
         <w:pStyle w:val="noidung"/>
+        <w:keepNext/>
         <w:ind w:firstLine="0"/>
-        <w:rPr>
-          <w:lang w:val="vi-VN"/>
-        </w:rPr>
       </w:pPr>
       <w:r>
         <w:rPr>
           <w:noProof/>
         </w:rPr>
-        <w:lastRenderedPageBreak/>
         <w:drawing>
           <wp:inline distT="0" distB="0" distL="0" distR="0" wp14:anchorId="5FD0669A" wp14:editId="034DA7D0">
             <wp:extent cx="5591908" cy="5424558"/>
@@ -15309,22 +23651,51 @@
     </w:p>
     <w:p>
       <w:pPr>
-        <w:pStyle w:val="noidung"/>
-      </w:pPr>
-      <w:r>
-        <w:t>(Chèn sơ đồ: Sơ đồ luồng xử lý tự động bằng flowchart)</w:t>
-      </w:r>
-    </w:p>
-    <w:p>
-      <w:pPr>
-        <w:pStyle w:val="noidung"/>
-      </w:pPr>
+        <w:pStyle w:val="Chuthich"/>
+        <w:rPr>
+          <w:lang w:val="vi-VN"/>
+        </w:rPr>
+      </w:pPr>
+      <w:r>
+        <w:t xml:space="preserve">Hình </w:t>
+      </w:r>
+      <w:r>
+        <w:fldChar w:fldCharType="begin"/>
+      </w:r>
+      <w:r>
+        <w:instrText xml:space="preserve"> SEQ Hình \* ARABIC </w:instrText>
+      </w:r>
+      <w:r>
+        <w:fldChar w:fldCharType="separate"/>
+      </w:r>
+      <w:r>
+        <w:rPr>
+          <w:noProof/>
+        </w:rPr>
+        <w:t>6</w:t>
+      </w:r>
+      <w:r>
+        <w:fldChar w:fldCharType="end"/>
+      </w:r>
+      <w:r>
+        <w:rPr>
+          <w:lang w:val="vi-VN"/>
+        </w:rPr>
+        <w:t xml:space="preserve">. </w:t>
+      </w:r>
+      <w:r>
+        <w:rPr>
+          <w:lang w:val="vi-VN"/>
+        </w:rPr>
+        <w:t>Sơ đồ luồng xử lý tự động bằng flowchart</w:t>
+      </w:r>
     </w:p>
     <w:p>
       <w:pPr>
         <w:pStyle w:val="u2"/>
       </w:pPr>
       <w:r>
+        <w:lastRenderedPageBreak/>
         <w:t>Đánh giá và kết luận chương</w:t>
       </w:r>
     </w:p>
@@ -15725,7 +24096,28 @@
         <w:sz w:val="26"/>
         <w:szCs w:val="26"/>
       </w:rPr>
-      <w:t>Sinh viên thực hiện: Nhóm 10</w:t>
+      <w:t xml:space="preserve">Sinh viên thực hiện: </w:t>
+    </w:r>
+    <w:r>
+      <w:rPr>
+        <w:rFonts w:eastAsia="Times New Roman"/>
+        <w:b/>
+        <w:color w:val="000000"/>
+        <w:sz w:val="26"/>
+        <w:szCs w:val="26"/>
+      </w:rPr>
+      <w:t>Trần</w:t>
+    </w:r>
+    <w:r>
+      <w:rPr>
+        <w:rFonts w:eastAsia="Times New Roman"/>
+        <w:b/>
+        <w:color w:val="000000"/>
+        <w:sz w:val="26"/>
+        <w:szCs w:val="26"/>
+        <w:lang w:val="vi-VN"/>
+      </w:rPr>
+      <w:t xml:space="preserve"> Thanh Thưởng</w:t>
     </w:r>
     <w:r>
       <w:rPr>
@@ -15961,7 +24353,38 @@
         <w:sz w:val="26"/>
         <w:szCs w:val="26"/>
       </w:rPr>
-      <w:t xml:space="preserve">Đồ án môn học: </w:t>
+      <w:t xml:space="preserve">Đồ án </w:t>
+    </w:r>
+    <w:r>
+      <w:rPr>
+        <w:rFonts w:eastAsia="Times New Roman"/>
+        <w:b/>
+        <w:color w:val="000000"/>
+        <w:sz w:val="26"/>
+        <w:szCs w:val="26"/>
+      </w:rPr>
+      <w:t>chuyên</w:t>
+    </w:r>
+    <w:r>
+      <w:rPr>
+        <w:rFonts w:eastAsia="Times New Roman"/>
+        <w:b/>
+        <w:color w:val="000000"/>
+        <w:sz w:val="26"/>
+        <w:szCs w:val="26"/>
+        <w:lang w:val="vi-VN"/>
+      </w:rPr>
+      <w:t xml:space="preserve"> ngành</w:t>
+    </w:r>
+    <w:r>
+      <w:rPr>
+        <w:rFonts w:eastAsia="Times New Roman"/>
+        <w:b/>
+        <w:color w:val="000000"/>
+        <w:sz w:val="26"/>
+        <w:szCs w:val="26"/>
+      </w:rPr>
+      <w:t xml:space="preserve">: </w:t>
     </w:r>
     <w:r>
       <w:rPr>
@@ -15982,7 +24405,18 @@
         <w:szCs w:val="24"/>
         <w:lang w:val="vi-VN"/>
       </w:rPr>
-      <w:t xml:space="preserve"> dựng phần mềm hướng đối tượng</w:t>
+      <w:t xml:space="preserve"> dựng </w:t>
+    </w:r>
+    <w:r>
+      <w:rPr>
+        <w:rFonts w:eastAsia="Times New Roman"/>
+        <w:b/>
+        <w:color w:val="000000"/>
+        <w:sz w:val="24"/>
+        <w:szCs w:val="24"/>
+        <w:lang w:val="vi-VN"/>
+      </w:rPr>
+      <w:t>trang web bán sách</w:t>
     </w:r>
   </w:p>
   <w:p>
@@ -20350,7 +28784,6 @@
   <w:style w:type="character" w:default="1" w:styleId="Phngmcinhcuaoanvn">
     <w:name w:val="Default Paragraph Font"/>
     <w:uiPriority w:val="1"/>
-    <w:semiHidden/>
     <w:unhideWhenUsed/>
   </w:style>
   <w:style w:type="table" w:default="1" w:styleId="BangThngthng">
@@ -21063,6 +29496,20 @@
       <w:shd w:val="clear" w:color="auto" w:fill="E1DFDD"/>
     </w:rPr>
   </w:style>
+  <w:style w:type="paragraph" w:customStyle="1" w:styleId="msonormal0">
+    <w:name w:val="msonormal"/>
+    <w:basedOn w:val="Binhthng"/>
+    <w:rsid w:val="00F42837"/>
+    <w:pPr>
+      <w:spacing w:before="100" w:beforeAutospacing="1" w:after="100" w:afterAutospacing="1" w:line="240" w:lineRule="auto"/>
+    </w:pPr>
+    <w:rPr>
+      <w:rFonts w:eastAsia="Times New Roman"/>
+      <w:sz w:val="24"/>
+      <w:szCs w:val="24"/>
+      <w:lang w:val="vi-VN"/>
+    </w:rPr>
+  </w:style>
 </w:styles>
 </file>
 
@@ -21263,28 +29710,28 @@
 </file>
 
 <file path=customXml/item1.xml><?xml version="1.0" encoding="utf-8"?>
+<b:Sources xmlns:b="http://schemas.openxmlformats.org/officeDocument/2006/bibliography" xmlns="http://schemas.openxmlformats.org/officeDocument/2006/bibliography" SelectedStyle="\APASixthEditionOfficeOnline.xsl" StyleName="APA" Version="6"/>
+</file>
+
+<file path=customXml/item2.xml><?xml version="1.0" encoding="utf-8"?>
 <go:gDocsCustomXmlDataStorage xmlns:go="http://customooxmlschemas.google.com/" xmlns:r="http://schemas.openxmlformats.org/officeDocument/2006/relationships" uri="GoogleDocsCustomDataVersion2">
   <go:docsCustomData xmlns:go="http://customooxmlschemas.google.com/" roundtripDataSignature="AMtx7mitIa6u82UsxpHWLbsPxFn348cpug==">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</go:docsCustomData>
 </go:gDocsCustomXmlDataStorage>
 </file>
 
-<file path=customXml/item2.xml><?xml version="1.0" encoding="utf-8"?>
-<b:Sources xmlns:b="http://schemas.openxmlformats.org/officeDocument/2006/bibliography" xmlns="http://schemas.openxmlformats.org/officeDocument/2006/bibliography" SelectedStyle="\APASixthEditionOfficeOnline.xsl" StyleName="APA" Version="6"/>
+<file path=customXml/itemProps1.xml><?xml version="1.0" encoding="utf-8"?>
+<ds:datastoreItem xmlns:ds="http://schemas.openxmlformats.org/officeDocument/2006/customXml" ds:itemID="{2251F4FE-50F4-43B8-9BCB-05D34FC2D8E1}">
+  <ds:schemaRefs>
+    <ds:schemaRef ds:uri="http://schemas.openxmlformats.org/officeDocument/2006/bibliography"/>
+  </ds:schemaRefs>
+</ds:datastoreItem>
 </file>
 
-<file path=customXml/itemProps1.xml><?xml version="1.0" encoding="utf-8"?>
+<file path=customXml/itemProps2.xml><?xml version="1.0" encoding="utf-8"?>
 <ds:datastoreItem xmlns:ds="http://schemas.openxmlformats.org/officeDocument/2006/customXml" ds:itemID="{11111111-1234-1234-1234-123412341234}">
   <ds:schemaRefs>
     <ds:schemaRef ds:uri="http://customooxmlschemas.google.com/"/>
     <ds:schemaRef ds:uri="http://schemas.openxmlformats.org/officeDocument/2006/relationships"/>
   </ds:schemaRefs>
 </ds:datastoreItem>
-</file>
-
-<file path=customXml/itemProps2.xml><?xml version="1.0" encoding="utf-8"?>
-<ds:datastoreItem xmlns:ds="http://schemas.openxmlformats.org/officeDocument/2006/customXml" ds:itemID="{2251F4FE-50F4-43B8-9BCB-05D34FC2D8E1}">
-  <ds:schemaRefs>
-    <ds:schemaRef ds:uri="http://schemas.openxmlformats.org/officeDocument/2006/bibliography"/>
-  </ds:schemaRefs>
-</ds:datastoreItem>
 </file>